--- a/resources/beginner/beginner_docs/Profile_Guide_REDCap.docx
+++ b/resources/beginner/beginner_docs/Profile_Guide_REDCap.docx
@@ -4,1926 +4,668 @@
   <w:body>
     <w:p>
       <w:pPr>
-        <w:spacing w:after="0" w:line="259" w:lineRule="auto"/>
-        <w:ind w:left="1072" w:firstLine="0"/>
-        <w:jc w:val="center"/>
+        <w:spacing w:after="185" w:line="259" w:lineRule="auto"/>
+        <w:ind w:left="0" w:right="1151" w:firstLine="0"/>
+        <w:jc w:val="right"/>
+      </w:pPr>
+      <w:r>
+        <w:rPr>
+          <w:noProof/>
+        </w:rPr>
+        <w:drawing>
+          <wp:inline distT="0" distB="0" distL="0" distR="0" wp14:anchorId="717B8563" wp14:editId="2AB91D5A">
+            <wp:extent cx="1102360" cy="330708"/>
+            <wp:effectExtent l="0" t="0" r="0" b="0"/>
+            <wp:docPr id="68" name="Picture 68"/>
+            <wp:cNvGraphicFramePr/>
+            <a:graphic xmlns:a="http://schemas.openxmlformats.org/drawingml/2006/main">
+              <a:graphicData uri="http://schemas.openxmlformats.org/drawingml/2006/picture">
+                <pic:pic xmlns:pic="http://schemas.openxmlformats.org/drawingml/2006/picture">
+                  <pic:nvPicPr>
+                    <pic:cNvPr id="68" name="Picture 68"/>
+                    <pic:cNvPicPr/>
+                  </pic:nvPicPr>
+                  <pic:blipFill>
+                    <a:blip r:embed="rId5"/>
+                    <a:stretch>
+                      <a:fillRect/>
+                    </a:stretch>
+                  </pic:blipFill>
+                  <pic:spPr>
+                    <a:xfrm>
+                      <a:off x="0" y="0"/>
+                      <a:ext cx="1102360" cy="330708"/>
+                    </a:xfrm>
+                    <a:prstGeom prst="rect">
+                      <a:avLst/>
+                    </a:prstGeom>
+                  </pic:spPr>
+                </pic:pic>
+              </a:graphicData>
+            </a:graphic>
+          </wp:inline>
+        </w:drawing>
+      </w:r>
+      <w:r>
+        <w:t xml:space="preserve">  </w:t>
+      </w:r>
+    </w:p>
+    <w:p>
+      <w:pPr>
+        <w:spacing w:after="58" w:line="259" w:lineRule="auto"/>
+        <w:ind w:left="0" w:right="0" w:firstLine="0"/>
+        <w:jc w:val="left"/>
       </w:pPr>
       <w:r>
         <w:rPr>
           <w:b/>
           <w:sz w:val="32"/>
         </w:rPr>
-        <w:t xml:space="preserve"> </w:t>
-      </w:r>
-    </w:p>
-    <w:p>
-      <w:pPr>
-        <w:spacing w:after="0" w:line="259" w:lineRule="auto"/>
-        <w:ind w:left="1072" w:firstLine="0"/>
-        <w:jc w:val="center"/>
-      </w:pPr>
+        <w:t xml:space="preserve"> Beginner – </w:t>
+      </w:r>
       <w:r>
         <w:rPr>
           <w:b/>
           <w:sz w:val="32"/>
         </w:rPr>
-        <w:t xml:space="preserve"> </w:t>
+        <w:t>Profile</w:t>
       </w:r>
     </w:p>
     <w:p>
       <w:pPr>
-        <w:spacing w:after="218" w:line="259" w:lineRule="auto"/>
-        <w:ind w:left="3877" w:firstLine="0"/>
+        <w:spacing w:after="0" w:line="259" w:lineRule="auto"/>
+        <w:ind w:left="96" w:right="0" w:firstLine="0"/>
+        <w:jc w:val="left"/>
       </w:pPr>
       <w:r>
         <w:rPr>
-          <w:b/>
-          <w:sz w:val="32"/>
+          <w:i/>
         </w:rPr>
-        <w:t xml:space="preserve">Profile- </w:t>
-      </w:r>
-      <w:r>
-        <w:rPr>
-          <w:b/>
-          <w:color w:val="FF0000"/>
-          <w:sz w:val="32"/>
-        </w:rPr>
-        <w:t>REDCap</w:t>
-      </w:r>
-      <w:r>
-        <w:rPr>
-          <w:b/>
-          <w:sz w:val="32"/>
-        </w:rPr>
-        <w:t xml:space="preserve"> – How-To Guide </w:t>
+        <w:t xml:space="preserve"> </w:t>
       </w:r>
     </w:p>
     <w:p>
       <w:pPr>
-        <w:spacing w:after="189" w:line="259" w:lineRule="auto"/>
-        <w:ind w:left="0" w:firstLine="0"/>
-      </w:pPr>
-      <w:r>
-        <w:rPr>
-          <w:color w:val="2E74B5"/>
-          <w:sz w:val="32"/>
-        </w:rPr>
-        <w:t xml:space="preserve">        </w:t>
-      </w:r>
-    </w:p>
-    <w:p>
-      <w:pPr>
         <w:pStyle w:val="Heading1"/>
         <w:ind w:left="-5"/>
-      </w:pPr>
-      <w:r>
-        <w:rPr>
-          <w:b w:val="0"/>
-          <w:sz w:val="32"/>
-        </w:rPr>
-        <w:t xml:space="preserve">          </w:t>
-      </w:r>
-      <w:r>
-        <w:t xml:space="preserve">Accessing REDCap </w:t>
-      </w:r>
-    </w:p>
-    <w:p>
-      <w:pPr>
-        <w:spacing w:after="40" w:line="259" w:lineRule="auto"/>
-        <w:ind w:left="0" w:firstLine="0"/>
-      </w:pPr>
-      <w:r>
-        <w:t xml:space="preserve"> </w:t>
-      </w:r>
-    </w:p>
-    <w:p>
-      <w:pPr>
-        <w:numPr>
-          <w:ilvl w:val="0"/>
-          <w:numId w:val="1"/>
-        </w:numPr>
-        <w:ind w:left="819" w:hanging="353"/>
-      </w:pPr>
-      <w:r>
-        <w:t xml:space="preserve">To access REDCap, enter the URL into your internet browser: </w:t>
-      </w:r>
-      <w:r>
-        <w:rPr>
-          <w:color w:val="CC9900"/>
-          <w:u w:val="single" w:color="CC9900"/>
-        </w:rPr>
-        <w:t>https://redcap.wakehealth.edu/</w:t>
-      </w:r>
-      <w:r>
-        <w:t xml:space="preserve"> </w:t>
-      </w:r>
-    </w:p>
-    <w:p>
-      <w:pPr>
-        <w:numPr>
-          <w:ilvl w:val="0"/>
-          <w:numId w:val="1"/>
-        </w:numPr>
-        <w:ind w:left="819" w:hanging="353"/>
-      </w:pPr>
-      <w:r>
-        <w:t xml:space="preserve">Login using your current Medical Center ID </w:t>
-      </w:r>
-      <w:r>
-        <w:rPr>
-          <w:b/>
-        </w:rPr>
-        <w:t xml:space="preserve">(without @wakehealth.edu) </w:t>
-      </w:r>
-      <w:r>
-        <w:t xml:space="preserve">and current </w:t>
-      </w:r>
-      <w:r>
-        <w:t xml:space="preserve">password </w:t>
-      </w:r>
-    </w:p>
-    <w:p>
-      <w:pPr>
-        <w:numPr>
-          <w:ilvl w:val="0"/>
-          <w:numId w:val="1"/>
-        </w:numPr>
-        <w:spacing w:after="57"/>
-        <w:ind w:left="819" w:hanging="353"/>
-      </w:pPr>
-      <w:r>
-        <w:t>FAQ’s</w:t>
-      </w:r>
-      <w:r>
-        <w:t xml:space="preserve"> and tutorial videos are available within the navigational bar by clicking on Help </w:t>
-      </w:r>
-    </w:p>
-    <w:p>
-      <w:pPr>
-        <w:spacing w:after="0" w:line="259" w:lineRule="auto"/>
-        <w:ind w:left="785" w:firstLine="0"/>
-      </w:pPr>
-      <w:r>
-        <w:rPr>
-          <w:sz w:val="30"/>
-        </w:rPr>
-        <w:t xml:space="preserve"> </w:t>
-      </w:r>
-    </w:p>
-    <w:p>
-      <w:pPr>
-        <w:spacing w:after="0" w:line="259" w:lineRule="auto"/>
-        <w:ind w:left="785" w:firstLine="0"/>
-      </w:pPr>
-      <w:r>
-        <w:rPr>
-          <w:sz w:val="30"/>
-        </w:rPr>
-        <w:t xml:space="preserve"> </w:t>
-      </w:r>
-    </w:p>
-    <w:p>
-      <w:pPr>
-        <w:spacing w:after="0" w:line="259" w:lineRule="auto"/>
-        <w:ind w:left="785" w:firstLine="0"/>
-      </w:pPr>
-      <w:r>
-        <w:rPr>
-          <w:sz w:val="30"/>
-        </w:rPr>
-        <w:t xml:space="preserve"> </w:t>
-      </w:r>
-    </w:p>
-    <w:p>
-      <w:pPr>
-        <w:spacing w:after="0" w:line="259" w:lineRule="auto"/>
-        <w:ind w:left="0" w:firstLine="0"/>
-      </w:pPr>
-      <w:r>
         <w:rPr>
           <w:sz w:val="22"/>
         </w:rPr>
-        <w:t xml:space="preserve"> </w:t>
-      </w:r>
-    </w:p>
-    <w:p>
-      <w:pPr>
-        <w:spacing w:after="147" w:line="259" w:lineRule="auto"/>
-        <w:ind w:left="1561" w:firstLine="0"/>
-      </w:pPr>
-      <w:r>
-        <w:rPr>
-          <w:noProof/>
-          <w:sz w:val="22"/>
-        </w:rPr>
-        <mc:AlternateContent>
-          <mc:Choice Requires="wpg">
-            <w:drawing>
-              <wp:inline distT="0" distB="0" distL="0" distR="0" wp14:anchorId="6E720C0F" wp14:editId="28457E22">
-                <wp:extent cx="5501640" cy="3746500"/>
-                <wp:effectExtent l="0" t="0" r="0" b="0"/>
-                <wp:docPr id="3222" name="Group 3222"/>
-                <wp:cNvGraphicFramePr/>
-                <a:graphic xmlns:a="http://schemas.openxmlformats.org/drawingml/2006/main">
-                  <a:graphicData uri="http://schemas.microsoft.com/office/word/2010/wordprocessingGroup">
-                    <wpg:wgp>
-                      <wpg:cNvGrpSpPr/>
-                      <wpg:grpSpPr>
-                        <a:xfrm>
-                          <a:off x="0" y="0"/>
-                          <a:ext cx="5501640" cy="3746500"/>
-                          <a:chOff x="0" y="0"/>
-                          <a:chExt cx="5501640" cy="3746500"/>
-                        </a:xfrm>
-                      </wpg:grpSpPr>
-                      <pic:pic xmlns:pic="http://schemas.openxmlformats.org/drawingml/2006/picture">
-                        <pic:nvPicPr>
-                          <pic:cNvPr id="125" name="Picture 125"/>
-                          <pic:cNvPicPr/>
-                        </pic:nvPicPr>
-                        <pic:blipFill>
-                          <a:blip r:embed="rId7"/>
-                          <a:stretch>
-                            <a:fillRect/>
-                          </a:stretch>
-                        </pic:blipFill>
-                        <pic:spPr>
-                          <a:xfrm>
-                            <a:off x="4331" y="3810"/>
-                            <a:ext cx="5494147" cy="3739007"/>
-                          </a:xfrm>
-                          <a:prstGeom prst="rect">
-                            <a:avLst/>
-                          </a:prstGeom>
-                        </pic:spPr>
-                      </pic:pic>
-                      <wps:wsp>
-                        <wps:cNvPr id="126" name="Shape 126"/>
-                        <wps:cNvSpPr/>
-                        <wps:spPr>
-                          <a:xfrm>
-                            <a:off x="0" y="0"/>
-                            <a:ext cx="5501640" cy="3746500"/>
-                          </a:xfrm>
-                          <a:custGeom>
-                            <a:avLst/>
-                            <a:gdLst/>
-                            <a:ahLst/>
-                            <a:cxnLst/>
-                            <a:rect l="0" t="0" r="0" b="0"/>
-                            <a:pathLst>
-                              <a:path w="5501640" h="3746500">
-                                <a:moveTo>
-                                  <a:pt x="0" y="3746500"/>
-                                </a:moveTo>
-                                <a:lnTo>
-                                  <a:pt x="5501640" y="3746500"/>
-                                </a:lnTo>
-                                <a:lnTo>
-                                  <a:pt x="5501640" y="0"/>
-                                </a:lnTo>
-                                <a:lnTo>
-                                  <a:pt x="0" y="0"/>
-                                </a:lnTo>
-                                <a:close/>
-                              </a:path>
-                            </a:pathLst>
-                          </a:custGeom>
-                          <a:ln w="8965" cap="flat">
-                            <a:miter lim="127000"/>
-                          </a:ln>
-                        </wps:spPr>
-                        <wps:style>
-                          <a:lnRef idx="1">
-                            <a:srgbClr val="000000"/>
-                          </a:lnRef>
-                          <a:fillRef idx="0">
-                            <a:srgbClr val="000000">
-                              <a:alpha val="0"/>
-                            </a:srgbClr>
-                          </a:fillRef>
-                          <a:effectRef idx="0">
-                            <a:scrgbClr r="0" g="0" b="0"/>
-                          </a:effectRef>
-                          <a:fontRef idx="none"/>
-                        </wps:style>
-                        <wps:bodyPr/>
-                      </wps:wsp>
-                    </wpg:wgp>
-                  </a:graphicData>
-                </a:graphic>
-              </wp:inline>
-            </w:drawing>
-          </mc:Choice>
-          <mc:Fallback xmlns:a="http://schemas.openxmlformats.org/drawingml/2006/main">
-            <w:pict>
-              <v:group id="Group 3222" style="width:433.2pt;height:295pt;mso-position-horizontal-relative:char;mso-position-vertical-relative:line" coordsize="55016,37465">
-                <v:shape id="Picture 125" style="position:absolute;width:54941;height:37390;left:43;top:38;" filled="f">
-                  <v:imagedata r:id="rId8"/>
-                </v:shape>
-                <v:shape id="Shape 126" style="position:absolute;width:55016;height:37465;left:0;top:0;" coordsize="5501640,3746500" path="m0,3746500l5501640,3746500l5501640,0l0,0x">
-                  <v:stroke weight="0.70591pt" endcap="flat" joinstyle="miter" miterlimit="10" on="true" color="#000000"/>
-                  <v:fill on="false" color="#000000" opacity="0"/>
-                </v:shape>
-              </v:group>
-            </w:pict>
-          </mc:Fallback>
-        </mc:AlternateContent>
-      </w:r>
-    </w:p>
-    <w:p>
-      <w:pPr>
-        <w:spacing w:after="46" w:line="259" w:lineRule="auto"/>
-        <w:ind w:left="241" w:firstLine="0"/>
-      </w:pPr>
-      <w:r>
-        <w:rPr>
-          <w:color w:val="2D74B5"/>
-          <w:sz w:val="26"/>
-        </w:rPr>
-        <w:t xml:space="preserve"> </w:t>
-      </w:r>
-    </w:p>
-    <w:p>
-      <w:pPr>
-        <w:spacing w:after="4" w:line="259" w:lineRule="auto"/>
-        <w:ind w:left="384" w:firstLine="0"/>
-      </w:pPr>
-      <w:r>
-        <w:rPr>
-          <w:b/>
-          <w:sz w:val="29"/>
-        </w:rPr>
-        <w:t xml:space="preserve"> </w:t>
-      </w:r>
-    </w:p>
-    <w:p>
-      <w:pPr>
-        <w:spacing w:after="4" w:line="259" w:lineRule="auto"/>
-        <w:ind w:left="384" w:firstLine="0"/>
-      </w:pPr>
-      <w:r>
-        <w:rPr>
-          <w:b/>
-          <w:sz w:val="29"/>
-        </w:rPr>
-        <w:t xml:space="preserve"> </w:t>
-      </w:r>
-    </w:p>
-    <w:p>
-      <w:pPr>
-        <w:spacing w:after="20" w:line="259" w:lineRule="auto"/>
-        <w:ind w:left="384" w:firstLine="0"/>
-      </w:pPr>
-      <w:r>
-        <w:rPr>
-          <w:b/>
-          <w:sz w:val="29"/>
-        </w:rPr>
-        <w:t xml:space="preserve"> </w:t>
-      </w:r>
-    </w:p>
-    <w:p>
-      <w:pPr>
-        <w:spacing w:after="4" w:line="259" w:lineRule="auto"/>
-        <w:ind w:left="384" w:firstLine="0"/>
-      </w:pPr>
-      <w:r>
-        <w:rPr>
-          <w:b/>
-          <w:sz w:val="29"/>
-        </w:rPr>
-        <w:t xml:space="preserve"> </w:t>
-      </w:r>
-    </w:p>
-    <w:p>
-      <w:pPr>
-        <w:spacing w:after="4" w:line="259" w:lineRule="auto"/>
-        <w:ind w:left="384" w:firstLine="0"/>
-      </w:pPr>
-      <w:r>
-        <w:rPr>
-          <w:b/>
-          <w:sz w:val="29"/>
-        </w:rPr>
-        <w:t xml:space="preserve"> </w:t>
-      </w:r>
-    </w:p>
-    <w:p>
-      <w:pPr>
-        <w:spacing w:after="4" w:line="259" w:lineRule="auto"/>
-        <w:ind w:left="384" w:firstLine="0"/>
-      </w:pPr>
-      <w:r>
-        <w:rPr>
-          <w:b/>
-          <w:sz w:val="29"/>
-        </w:rPr>
-        <w:t xml:space="preserve"> </w:t>
-      </w:r>
-    </w:p>
-    <w:p>
-      <w:pPr>
-        <w:spacing w:after="0" w:line="259" w:lineRule="auto"/>
-        <w:ind w:left="384" w:firstLine="0"/>
-      </w:pPr>
-      <w:r>
-        <w:rPr>
-          <w:b/>
-          <w:sz w:val="21"/>
-        </w:rPr>
-        <w:t xml:space="preserve"> </w:t>
-      </w:r>
-    </w:p>
-    <w:p>
-      <w:pPr>
-        <w:spacing w:after="110" w:line="259" w:lineRule="auto"/>
-        <w:ind w:left="384" w:firstLine="0"/>
-      </w:pPr>
-      <w:r>
-        <w:rPr>
-          <w:b/>
-          <w:sz w:val="21"/>
-        </w:rPr>
-        <w:t xml:space="preserve"> </w:t>
-      </w:r>
-    </w:p>
-    <w:p>
-      <w:pPr>
-        <w:spacing w:after="67" w:line="259" w:lineRule="auto"/>
-        <w:ind w:left="384" w:firstLine="0"/>
-      </w:pPr>
-      <w:r>
-        <w:rPr>
-          <w:b/>
-        </w:rPr>
-        <w:t xml:space="preserve"> </w:t>
-      </w:r>
-    </w:p>
-    <w:p>
-      <w:pPr>
-        <w:pStyle w:val="Heading1"/>
-        <w:spacing w:after="46"/>
-        <w:ind w:left="394"/>
-      </w:pPr>
-      <w:r>
-        <w:lastRenderedPageBreak/>
-        <w:t xml:space="preserve">Choosing the Correct System </w:t>
-      </w:r>
-    </w:p>
-    <w:p>
-      <w:pPr>
-        <w:spacing w:after="67" w:line="259" w:lineRule="auto"/>
-        <w:ind w:left="384" w:firstLine="0"/>
-      </w:pPr>
-      <w:r>
-        <w:rPr>
-          <w:b/>
-        </w:rPr>
-        <w:t xml:space="preserve"> </w:t>
-      </w:r>
-    </w:p>
-    <w:p>
-      <w:pPr>
-        <w:spacing w:after="411"/>
-        <w:ind w:left="394"/>
-      </w:pPr>
-      <w:r>
-        <w:rPr>
-          <w:b/>
-        </w:rPr>
-        <w:t xml:space="preserve">Internal System </w:t>
-      </w:r>
-      <w:r>
-        <w:t xml:space="preserve">- Projects to be accessed only on the Wake Forest network (not </w:t>
-      </w:r>
-      <w:r>
-        <w:t xml:space="preserve">including guest    networks). The Internal System is still accessible through VPN. </w:t>
-      </w:r>
-    </w:p>
-    <w:p>
-      <w:pPr>
-        <w:spacing w:after="85"/>
-        <w:ind w:left="394"/>
-      </w:pPr>
-      <w:r>
-        <w:rPr>
-          <w:b/>
-        </w:rPr>
-        <w:t xml:space="preserve">External System </w:t>
-      </w:r>
-      <w:r>
-        <w:t xml:space="preserve">- Projects to be accessed outside of the Wake Forest network. For example, surveys that will be emailed to participants. </w:t>
-      </w:r>
-    </w:p>
-    <w:p>
-      <w:pPr>
-        <w:ind w:left="972"/>
-      </w:pPr>
-      <w:r>
-        <w:t xml:space="preserve">The </w:t>
-      </w:r>
-      <w:r>
-        <w:rPr>
-          <w:i/>
-        </w:rPr>
-        <w:t xml:space="preserve">REDCap System </w:t>
-      </w:r>
-      <w:r>
-        <w:rPr>
-          <w:i/>
-        </w:rPr>
-        <w:t xml:space="preserve">Comparison </w:t>
-      </w:r>
-      <w:r>
-        <w:t xml:space="preserve">hyperlink will provide additional detail on the available systems. </w:t>
-      </w:r>
-    </w:p>
-    <w:p>
-      <w:pPr>
-        <w:spacing w:after="0" w:line="239" w:lineRule="auto"/>
-        <w:ind w:left="0" w:right="11030" w:firstLine="0"/>
-      </w:pPr>
+      </w:pPr>
+      <w:r>
+        <w:t xml:space="preserve">  </w:t>
+      </w:r>
       <w:r>
         <w:rPr>
           <w:sz w:val="22"/>
         </w:rPr>
-        <w:t xml:space="preserve">  </w:t>
+        <w:t xml:space="preserve">Accessing REDCap </w:t>
       </w:r>
     </w:p>
     <w:p>
       <w:pPr>
-        <w:spacing w:after="0" w:line="259" w:lineRule="auto"/>
+        <w:spacing w:after="40" w:line="259" w:lineRule="auto"/>
         <w:ind w:left="0" w:firstLine="0"/>
       </w:pPr>
       <w:r>
-        <w:rPr>
-          <w:sz w:val="22"/>
-        </w:rPr>
         <w:t xml:space="preserve"> </w:t>
       </w:r>
     </w:p>
     <w:p>
-      <w:pPr>
-        <w:spacing w:after="0" w:line="259" w:lineRule="auto"/>
-        <w:ind w:left="0" w:firstLine="0"/>
-      </w:pPr>
-      <w:r>
-        <w:rPr>
-          <w:sz w:val="22"/>
-        </w:rPr>
-        <w:t xml:space="preserve"> </w:t>
+      <w:r>
+        <w:t>REDCap accounts are not universal across all instances. If you are an Atrium Health or Wake Health employee, your system credentials are your REDCap credentials, so you'll simply use them to log into your legacy institution's REDCap instance for the first time to activate your account:</w:t>
+      </w:r>
+      <w:r>
+        <w:tab/>
+      </w:r>
+      <w:r>
+        <w:tab/>
       </w:r>
     </w:p>
     <w:p>
       <w:pPr>
-        <w:spacing w:after="0" w:line="259" w:lineRule="auto"/>
-        <w:ind w:left="0" w:firstLine="0"/>
-      </w:pPr>
-      <w:r>
         <w:rPr>
-          <w:sz w:val="22"/>
+          <w:b/>
+          <w:bCs/>
         </w:rPr>
-        <w:t xml:space="preserve"> </w:t>
-      </w:r>
+      </w:pPr>
     </w:p>
     <w:p>
       <w:pPr>
-        <w:spacing w:after="28" w:line="259" w:lineRule="auto"/>
-        <w:ind w:left="0" w:right="-116" w:firstLine="0"/>
-      </w:pPr>
-      <w:r>
         <w:rPr>
-          <w:noProof/>
-          <w:sz w:val="22"/>
+          <w:color w:val="4472C4" w:themeColor="accent1"/>
+          <w:u w:val="single"/>
         </w:rPr>
-        <mc:AlternateContent>
-          <mc:Choice Requires="wpg">
-            <w:drawing>
-              <wp:inline distT="0" distB="0" distL="0" distR="0" wp14:anchorId="0D049A5F" wp14:editId="04A2F4F3">
-                <wp:extent cx="7109587" cy="3576673"/>
-                <wp:effectExtent l="0" t="0" r="0" b="0"/>
-                <wp:docPr id="3307" name="Group 3307"/>
-                <wp:cNvGraphicFramePr/>
-                <a:graphic xmlns:a="http://schemas.openxmlformats.org/drawingml/2006/main">
-                  <a:graphicData uri="http://schemas.microsoft.com/office/word/2010/wordprocessingGroup">
-                    <wpg:wgp>
-                      <wpg:cNvGrpSpPr/>
-                      <wpg:grpSpPr>
-                        <a:xfrm>
-                          <a:off x="0" y="0"/>
-                          <a:ext cx="7109587" cy="3576673"/>
-                          <a:chOff x="0" y="0"/>
-                          <a:chExt cx="7109587" cy="3576673"/>
-                        </a:xfrm>
-                      </wpg:grpSpPr>
-                      <wps:wsp>
-                        <wps:cNvPr id="268" name="Rectangle 268"/>
-                        <wps:cNvSpPr/>
-                        <wps:spPr>
-                          <a:xfrm>
-                            <a:off x="0" y="14605"/>
-                            <a:ext cx="42755" cy="192689"/>
-                          </a:xfrm>
-                          <a:prstGeom prst="rect">
-                            <a:avLst/>
-                          </a:prstGeom>
-                          <a:ln>
-                            <a:noFill/>
-                          </a:ln>
-                        </wps:spPr>
-                        <wps:txbx>
-                          <w:txbxContent>
-                            <w:p>
-                              <w:pPr>
-                                <w:spacing w:after="160" w:line="259" w:lineRule="auto"/>
-                                <w:ind w:left="0" w:firstLine="0"/>
-                              </w:pPr>
-                              <w:r>
-                                <w:rPr>
-                                  <w:sz w:val="22"/>
-                                </w:rPr>
-                                <w:t xml:space="preserve"> </w:t>
-                              </w:r>
-                            </w:p>
-                          </w:txbxContent>
-                        </wps:txbx>
-                        <wps:bodyPr horzOverflow="overflow" vert="horz" lIns="0" tIns="0" rIns="0" bIns="0" rtlCol="0">
-                          <a:noAutofit/>
-                        </wps:bodyPr>
-                      </wps:wsp>
-                      <wps:wsp>
-                        <wps:cNvPr id="269" name="Rectangle 269"/>
-                        <wps:cNvSpPr/>
-                        <wps:spPr>
-                          <a:xfrm>
-                            <a:off x="0" y="187325"/>
-                            <a:ext cx="42755" cy="192689"/>
-                          </a:xfrm>
-                          <a:prstGeom prst="rect">
-                            <a:avLst/>
-                          </a:prstGeom>
-                          <a:ln>
-                            <a:noFill/>
-                          </a:ln>
-                        </wps:spPr>
-                        <wps:txbx>
-                          <w:txbxContent>
-                            <w:p>
-                              <w:pPr>
-                                <w:spacing w:after="160" w:line="259" w:lineRule="auto"/>
-                                <w:ind w:left="0" w:firstLine="0"/>
-                              </w:pPr>
-                              <w:r>
-                                <w:rPr>
-                                  <w:sz w:val="22"/>
-                                </w:rPr>
-                                <w:t xml:space="preserve"> </w:t>
-                              </w:r>
-                            </w:p>
-                          </w:txbxContent>
-                        </wps:txbx>
-                        <wps:bodyPr horzOverflow="overflow" vert="horz" lIns="0" tIns="0" rIns="0" bIns="0" rtlCol="0">
-                          <a:noAutofit/>
-                        </wps:bodyPr>
-                      </wps:wsp>
-                      <wps:wsp>
-                        <wps:cNvPr id="270" name="Rectangle 270"/>
-                        <wps:cNvSpPr/>
-                        <wps:spPr>
-                          <a:xfrm>
-                            <a:off x="0" y="350266"/>
-                            <a:ext cx="42755" cy="192689"/>
-                          </a:xfrm>
-                          <a:prstGeom prst="rect">
-                            <a:avLst/>
-                          </a:prstGeom>
-                          <a:ln>
-                            <a:noFill/>
-                          </a:ln>
-                        </wps:spPr>
-                        <wps:txbx>
-                          <w:txbxContent>
-                            <w:p>
-                              <w:pPr>
-                                <w:spacing w:after="160" w:line="259" w:lineRule="auto"/>
-                                <w:ind w:left="0" w:firstLine="0"/>
-                              </w:pPr>
-                              <w:r>
-                                <w:rPr>
-                                  <w:sz w:val="22"/>
-                                </w:rPr>
-                                <w:t xml:space="preserve"> </w:t>
-                              </w:r>
-                            </w:p>
-                          </w:txbxContent>
-                        </wps:txbx>
-                        <wps:bodyPr horzOverflow="overflow" vert="horz" lIns="0" tIns="0" rIns="0" bIns="0" rtlCol="0">
-                          <a:noAutofit/>
-                        </wps:bodyPr>
-                      </wps:wsp>
-                      <wps:wsp>
-                        <wps:cNvPr id="271" name="Rectangle 271"/>
-                        <wps:cNvSpPr/>
-                        <wps:spPr>
-                          <a:xfrm>
-                            <a:off x="0" y="522986"/>
-                            <a:ext cx="42755" cy="192689"/>
-                          </a:xfrm>
-                          <a:prstGeom prst="rect">
-                            <a:avLst/>
-                          </a:prstGeom>
-                          <a:ln>
-                            <a:noFill/>
-                          </a:ln>
-                        </wps:spPr>
-                        <wps:txbx>
-                          <w:txbxContent>
-                            <w:p>
-                              <w:pPr>
-                                <w:spacing w:after="160" w:line="259" w:lineRule="auto"/>
-                                <w:ind w:left="0" w:firstLine="0"/>
-                              </w:pPr>
-                              <w:r>
-                                <w:rPr>
-                                  <w:sz w:val="22"/>
-                                </w:rPr>
-                                <w:t xml:space="preserve"> </w:t>
-                              </w:r>
-                            </w:p>
-                          </w:txbxContent>
-                        </wps:txbx>
-                        <wps:bodyPr horzOverflow="overflow" vert="horz" lIns="0" tIns="0" rIns="0" bIns="0" rtlCol="0">
-                          <a:noAutofit/>
-                        </wps:bodyPr>
-                      </wps:wsp>
-                      <wps:wsp>
-                        <wps:cNvPr id="272" name="Rectangle 272"/>
-                        <wps:cNvSpPr/>
-                        <wps:spPr>
-                          <a:xfrm>
-                            <a:off x="0" y="695960"/>
-                            <a:ext cx="42755" cy="192689"/>
-                          </a:xfrm>
-                          <a:prstGeom prst="rect">
-                            <a:avLst/>
-                          </a:prstGeom>
-                          <a:ln>
-                            <a:noFill/>
-                          </a:ln>
-                        </wps:spPr>
-                        <wps:txbx>
-                          <w:txbxContent>
-                            <w:p>
-                              <w:pPr>
-                                <w:spacing w:after="160" w:line="259" w:lineRule="auto"/>
-                                <w:ind w:left="0" w:firstLine="0"/>
-                              </w:pPr>
-                              <w:r>
-                                <w:rPr>
-                                  <w:sz w:val="22"/>
-                                </w:rPr>
-                                <w:t xml:space="preserve"> </w:t>
-                              </w:r>
-                            </w:p>
-                          </w:txbxContent>
-                        </wps:txbx>
-                        <wps:bodyPr horzOverflow="overflow" vert="horz" lIns="0" tIns="0" rIns="0" bIns="0" rtlCol="0">
-                          <a:noAutofit/>
-                        </wps:bodyPr>
-                      </wps:wsp>
-                      <wps:wsp>
-                        <wps:cNvPr id="273" name="Rectangle 273"/>
-                        <wps:cNvSpPr/>
-                        <wps:spPr>
-                          <a:xfrm>
-                            <a:off x="0" y="868934"/>
-                            <a:ext cx="42755" cy="192689"/>
-                          </a:xfrm>
-                          <a:prstGeom prst="rect">
-                            <a:avLst/>
-                          </a:prstGeom>
-                          <a:ln>
-                            <a:noFill/>
-                          </a:ln>
-                        </wps:spPr>
-                        <wps:txbx>
-                          <w:txbxContent>
-                            <w:p>
-                              <w:pPr>
-                                <w:spacing w:after="160" w:line="259" w:lineRule="auto"/>
-                                <w:ind w:left="0" w:firstLine="0"/>
-                              </w:pPr>
-                              <w:r>
-                                <w:rPr>
-                                  <w:sz w:val="22"/>
-                                </w:rPr>
-                                <w:t xml:space="preserve"> </w:t>
-                              </w:r>
-                            </w:p>
-                          </w:txbxContent>
-                        </wps:txbx>
-                        <wps:bodyPr horzOverflow="overflow" vert="horz" lIns="0" tIns="0" rIns="0" bIns="0" rtlCol="0">
-                          <a:noAutofit/>
-                        </wps:bodyPr>
-                      </wps:wsp>
-                      <wps:wsp>
-                        <wps:cNvPr id="274" name="Rectangle 274"/>
-                        <wps:cNvSpPr/>
-                        <wps:spPr>
-                          <a:xfrm>
-                            <a:off x="0" y="1041654"/>
-                            <a:ext cx="42755" cy="192689"/>
-                          </a:xfrm>
-                          <a:prstGeom prst="rect">
-                            <a:avLst/>
-                          </a:prstGeom>
-                          <a:ln>
-                            <a:noFill/>
-                          </a:ln>
-                        </wps:spPr>
-                        <wps:txbx>
-                          <w:txbxContent>
-                            <w:p>
-                              <w:pPr>
-                                <w:spacing w:after="160" w:line="259" w:lineRule="auto"/>
-                                <w:ind w:left="0" w:firstLine="0"/>
-                              </w:pPr>
-                              <w:r>
-                                <w:rPr>
-                                  <w:sz w:val="22"/>
-                                </w:rPr>
-                                <w:t xml:space="preserve"> </w:t>
-                              </w:r>
-                            </w:p>
-                          </w:txbxContent>
-                        </wps:txbx>
-                        <wps:bodyPr horzOverflow="overflow" vert="horz" lIns="0" tIns="0" rIns="0" bIns="0" rtlCol="0">
-                          <a:noAutofit/>
-                        </wps:bodyPr>
-                      </wps:wsp>
-                      <wps:wsp>
-                        <wps:cNvPr id="275" name="Rectangle 275"/>
-                        <wps:cNvSpPr/>
-                        <wps:spPr>
-                          <a:xfrm>
-                            <a:off x="0" y="1204595"/>
-                            <a:ext cx="42755" cy="192689"/>
-                          </a:xfrm>
-                          <a:prstGeom prst="rect">
-                            <a:avLst/>
-                          </a:prstGeom>
-                          <a:ln>
-                            <a:noFill/>
-                          </a:ln>
-                        </wps:spPr>
-                        <wps:txbx>
-                          <w:txbxContent>
-                            <w:p>
-                              <w:pPr>
-                                <w:spacing w:after="160" w:line="259" w:lineRule="auto"/>
-                                <w:ind w:left="0" w:firstLine="0"/>
-                              </w:pPr>
-                              <w:r>
-                                <w:rPr>
-                                  <w:sz w:val="22"/>
-                                </w:rPr>
-                                <w:t xml:space="preserve"> </w:t>
-                              </w:r>
-                            </w:p>
-                          </w:txbxContent>
-                        </wps:txbx>
-                        <wps:bodyPr horzOverflow="overflow" vert="horz" lIns="0" tIns="0" rIns="0" bIns="0" rtlCol="0">
-                          <a:noAutofit/>
-                        </wps:bodyPr>
-                      </wps:wsp>
-                      <wps:wsp>
-                        <wps:cNvPr id="276" name="Rectangle 276"/>
-                        <wps:cNvSpPr/>
-                        <wps:spPr>
-                          <a:xfrm>
-                            <a:off x="0" y="1377315"/>
-                            <a:ext cx="42755" cy="192689"/>
-                          </a:xfrm>
-                          <a:prstGeom prst="rect">
-                            <a:avLst/>
-                          </a:prstGeom>
-                          <a:ln>
-                            <a:noFill/>
-                          </a:ln>
-                        </wps:spPr>
-                        <wps:txbx>
-                          <w:txbxContent>
-                            <w:p>
-                              <w:pPr>
-                                <w:spacing w:after="160" w:line="259" w:lineRule="auto"/>
-                                <w:ind w:left="0" w:firstLine="0"/>
-                              </w:pPr>
-                              <w:r>
-                                <w:rPr>
-                                  <w:sz w:val="22"/>
-                                </w:rPr>
-                                <w:t xml:space="preserve"> </w:t>
-                              </w:r>
-                            </w:p>
-                          </w:txbxContent>
-                        </wps:txbx>
-                        <wps:bodyPr horzOverflow="overflow" vert="horz" lIns="0" tIns="0" rIns="0" bIns="0" rtlCol="0">
-                          <a:noAutofit/>
-                        </wps:bodyPr>
-                      </wps:wsp>
-                      <wps:wsp>
-                        <wps:cNvPr id="277" name="Rectangle 277"/>
-                        <wps:cNvSpPr/>
-                        <wps:spPr>
-                          <a:xfrm>
-                            <a:off x="0" y="1550416"/>
-                            <a:ext cx="42755" cy="192689"/>
-                          </a:xfrm>
-                          <a:prstGeom prst="rect">
-                            <a:avLst/>
-                          </a:prstGeom>
-                          <a:ln>
-                            <a:noFill/>
-                          </a:ln>
-                        </wps:spPr>
-                        <wps:txbx>
-                          <w:txbxContent>
-                            <w:p>
-                              <w:pPr>
-                                <w:spacing w:after="160" w:line="259" w:lineRule="auto"/>
-                                <w:ind w:left="0" w:firstLine="0"/>
-                              </w:pPr>
-                              <w:r>
-                                <w:rPr>
-                                  <w:sz w:val="22"/>
-                                </w:rPr>
-                                <w:t xml:space="preserve"> </w:t>
-                              </w:r>
-                            </w:p>
-                          </w:txbxContent>
-                        </wps:txbx>
-                        <wps:bodyPr horzOverflow="overflow" vert="horz" lIns="0" tIns="0" rIns="0" bIns="0" rtlCol="0">
-                          <a:noAutofit/>
-                        </wps:bodyPr>
-                      </wps:wsp>
-                      <wps:wsp>
-                        <wps:cNvPr id="278" name="Rectangle 278"/>
-                        <wps:cNvSpPr/>
-                        <wps:spPr>
-                          <a:xfrm>
-                            <a:off x="0" y="1723136"/>
-                            <a:ext cx="42755" cy="192689"/>
-                          </a:xfrm>
-                          <a:prstGeom prst="rect">
-                            <a:avLst/>
-                          </a:prstGeom>
-                          <a:ln>
-                            <a:noFill/>
-                          </a:ln>
-                        </wps:spPr>
-                        <wps:txbx>
-                          <w:txbxContent>
-                            <w:p>
-                              <w:pPr>
-                                <w:spacing w:after="160" w:line="259" w:lineRule="auto"/>
-                                <w:ind w:left="0" w:firstLine="0"/>
-                              </w:pPr>
-                              <w:r>
-                                <w:rPr>
-                                  <w:sz w:val="22"/>
-                                </w:rPr>
-                                <w:t xml:space="preserve"> </w:t>
-                              </w:r>
-                            </w:p>
-                          </w:txbxContent>
-                        </wps:txbx>
-                        <wps:bodyPr horzOverflow="overflow" vert="horz" lIns="0" tIns="0" rIns="0" bIns="0" rtlCol="0">
-                          <a:noAutofit/>
-                        </wps:bodyPr>
-                      </wps:wsp>
-                      <wps:wsp>
-                        <wps:cNvPr id="279" name="Rectangle 279"/>
-                        <wps:cNvSpPr/>
-                        <wps:spPr>
-                          <a:xfrm>
-                            <a:off x="0" y="1885950"/>
-                            <a:ext cx="42755" cy="192689"/>
-                          </a:xfrm>
-                          <a:prstGeom prst="rect">
-                            <a:avLst/>
-                          </a:prstGeom>
-                          <a:ln>
-                            <a:noFill/>
-                          </a:ln>
-                        </wps:spPr>
-                        <wps:txbx>
-                          <w:txbxContent>
-                            <w:p>
-                              <w:pPr>
-                                <w:spacing w:after="160" w:line="259" w:lineRule="auto"/>
-                                <w:ind w:left="0" w:firstLine="0"/>
-                              </w:pPr>
-                              <w:r>
-                                <w:rPr>
-                                  <w:sz w:val="22"/>
-                                </w:rPr>
-                                <w:t xml:space="preserve"> </w:t>
-                              </w:r>
-                            </w:p>
-                          </w:txbxContent>
-                        </wps:txbx>
-                        <wps:bodyPr horzOverflow="overflow" vert="horz" lIns="0" tIns="0" rIns="0" bIns="0" rtlCol="0">
-                          <a:noAutofit/>
-                        </wps:bodyPr>
-                      </wps:wsp>
-                      <wps:wsp>
-                        <wps:cNvPr id="280" name="Rectangle 280"/>
-                        <wps:cNvSpPr/>
-                        <wps:spPr>
-                          <a:xfrm>
-                            <a:off x="0" y="2058670"/>
-                            <a:ext cx="42755" cy="192689"/>
-                          </a:xfrm>
-                          <a:prstGeom prst="rect">
-                            <a:avLst/>
-                          </a:prstGeom>
-                          <a:ln>
-                            <a:noFill/>
-                          </a:ln>
-                        </wps:spPr>
-                        <wps:txbx>
-                          <w:txbxContent>
-                            <w:p>
-                              <w:pPr>
-                                <w:spacing w:after="160" w:line="259" w:lineRule="auto"/>
-                                <w:ind w:left="0" w:firstLine="0"/>
-                              </w:pPr>
-                              <w:r>
-                                <w:rPr>
-                                  <w:sz w:val="22"/>
-                                </w:rPr>
-                                <w:t xml:space="preserve"> </w:t>
-                              </w:r>
-                            </w:p>
-                          </w:txbxContent>
-                        </wps:txbx>
-                        <wps:bodyPr horzOverflow="overflow" vert="horz" lIns="0" tIns="0" rIns="0" bIns="0" rtlCol="0">
-                          <a:noAutofit/>
-                        </wps:bodyPr>
-                      </wps:wsp>
-                      <wps:wsp>
-                        <wps:cNvPr id="281" name="Rectangle 281"/>
-                        <wps:cNvSpPr/>
-                        <wps:spPr>
-                          <a:xfrm>
-                            <a:off x="0" y="2231644"/>
-                            <a:ext cx="42755" cy="192689"/>
-                          </a:xfrm>
-                          <a:prstGeom prst="rect">
-                            <a:avLst/>
-                          </a:prstGeom>
-                          <a:ln>
-                            <a:noFill/>
-                          </a:ln>
-                        </wps:spPr>
-                        <wps:txbx>
-                          <w:txbxContent>
-                            <w:p>
-                              <w:pPr>
-                                <w:spacing w:after="160" w:line="259" w:lineRule="auto"/>
-                                <w:ind w:left="0" w:firstLine="0"/>
-                              </w:pPr>
-                              <w:r>
-                                <w:rPr>
-                                  <w:sz w:val="22"/>
-                                </w:rPr>
-                                <w:t xml:space="preserve"> </w:t>
-                              </w:r>
-                            </w:p>
-                          </w:txbxContent>
-                        </wps:txbx>
-                        <wps:bodyPr horzOverflow="overflow" vert="horz" lIns="0" tIns="0" rIns="0" bIns="0" rtlCol="0">
-                          <a:noAutofit/>
-                        </wps:bodyPr>
-                      </wps:wsp>
-                      <wps:wsp>
-                        <wps:cNvPr id="282" name="Rectangle 282"/>
-                        <wps:cNvSpPr/>
-                        <wps:spPr>
-                          <a:xfrm>
-                            <a:off x="0" y="2404491"/>
-                            <a:ext cx="42755" cy="192689"/>
-                          </a:xfrm>
-                          <a:prstGeom prst="rect">
-                            <a:avLst/>
-                          </a:prstGeom>
-                          <a:ln>
-                            <a:noFill/>
-                          </a:ln>
-                        </wps:spPr>
-                        <wps:txbx>
-                          <w:txbxContent>
-                            <w:p>
-                              <w:pPr>
-                                <w:spacing w:after="160" w:line="259" w:lineRule="auto"/>
-                                <w:ind w:left="0" w:firstLine="0"/>
-                              </w:pPr>
-                              <w:r>
-                                <w:rPr>
-                                  <w:sz w:val="22"/>
-                                </w:rPr>
-                                <w:t xml:space="preserve"> </w:t>
-                              </w:r>
-                            </w:p>
-                          </w:txbxContent>
-                        </wps:txbx>
-                        <wps:bodyPr horzOverflow="overflow" vert="horz" lIns="0" tIns="0" rIns="0" bIns="0" rtlCol="0">
-                          <a:noAutofit/>
-                        </wps:bodyPr>
-                      </wps:wsp>
-                      <wps:wsp>
-                        <wps:cNvPr id="283" name="Rectangle 283"/>
-                        <wps:cNvSpPr/>
-                        <wps:spPr>
-                          <a:xfrm>
-                            <a:off x="0" y="2577465"/>
-                            <a:ext cx="42755" cy="192689"/>
-                          </a:xfrm>
-                          <a:prstGeom prst="rect">
-                            <a:avLst/>
-                          </a:prstGeom>
-                          <a:ln>
-                            <a:noFill/>
-                          </a:ln>
-                        </wps:spPr>
-                        <wps:txbx>
-                          <w:txbxContent>
-                            <w:p>
-                              <w:pPr>
-                                <w:spacing w:after="160" w:line="259" w:lineRule="auto"/>
-                                <w:ind w:left="0" w:firstLine="0"/>
-                              </w:pPr>
-                              <w:r>
-                                <w:rPr>
-                                  <w:sz w:val="22"/>
-                                </w:rPr>
-                                <w:t xml:space="preserve"> </w:t>
-                              </w:r>
-                            </w:p>
-                          </w:txbxContent>
-                        </wps:txbx>
-                        <wps:bodyPr horzOverflow="overflow" vert="horz" lIns="0" tIns="0" rIns="0" bIns="0" rtlCol="0">
-                          <a:noAutofit/>
-                        </wps:bodyPr>
-                      </wps:wsp>
-                      <wps:wsp>
-                        <wps:cNvPr id="284" name="Rectangle 284"/>
-                        <wps:cNvSpPr/>
-                        <wps:spPr>
-                          <a:xfrm>
-                            <a:off x="0" y="2740025"/>
-                            <a:ext cx="42755" cy="192689"/>
-                          </a:xfrm>
-                          <a:prstGeom prst="rect">
-                            <a:avLst/>
-                          </a:prstGeom>
-                          <a:ln>
-                            <a:noFill/>
-                          </a:ln>
-                        </wps:spPr>
-                        <wps:txbx>
-                          <w:txbxContent>
-                            <w:p>
-                              <w:pPr>
-                                <w:spacing w:after="160" w:line="259" w:lineRule="auto"/>
-                                <w:ind w:left="0" w:firstLine="0"/>
-                              </w:pPr>
-                              <w:r>
-                                <w:rPr>
-                                  <w:sz w:val="22"/>
-                                </w:rPr>
-                                <w:t xml:space="preserve"> </w:t>
-                              </w:r>
-                            </w:p>
-                          </w:txbxContent>
-                        </wps:txbx>
-                        <wps:bodyPr horzOverflow="overflow" vert="horz" lIns="0" tIns="0" rIns="0" bIns="0" rtlCol="0">
-                          <a:noAutofit/>
-                        </wps:bodyPr>
-                      </wps:wsp>
-                      <wps:wsp>
-                        <wps:cNvPr id="285" name="Rectangle 285"/>
-                        <wps:cNvSpPr/>
-                        <wps:spPr>
-                          <a:xfrm>
-                            <a:off x="0" y="2912999"/>
-                            <a:ext cx="42755" cy="192690"/>
-                          </a:xfrm>
-                          <a:prstGeom prst="rect">
-                            <a:avLst/>
-                          </a:prstGeom>
-                          <a:ln>
-                            <a:noFill/>
-                          </a:ln>
-                        </wps:spPr>
-                        <wps:txbx>
-                          <w:txbxContent>
-                            <w:p>
-                              <w:pPr>
-                                <w:spacing w:after="160" w:line="259" w:lineRule="auto"/>
-                                <w:ind w:left="0" w:firstLine="0"/>
-                              </w:pPr>
-                              <w:r>
-                                <w:rPr>
-                                  <w:sz w:val="22"/>
-                                </w:rPr>
-                                <w:t xml:space="preserve"> </w:t>
-                              </w:r>
-                            </w:p>
-                          </w:txbxContent>
-                        </wps:txbx>
-                        <wps:bodyPr horzOverflow="overflow" vert="horz" lIns="0" tIns="0" rIns="0" bIns="0" rtlCol="0">
-                          <a:noAutofit/>
-                        </wps:bodyPr>
-                      </wps:wsp>
-                      <wps:wsp>
-                        <wps:cNvPr id="286" name="Rectangle 286"/>
-                        <wps:cNvSpPr/>
-                        <wps:spPr>
-                          <a:xfrm>
-                            <a:off x="0" y="3086100"/>
-                            <a:ext cx="42755" cy="192690"/>
-                          </a:xfrm>
-                          <a:prstGeom prst="rect">
-                            <a:avLst/>
-                          </a:prstGeom>
-                          <a:ln>
-                            <a:noFill/>
-                          </a:ln>
-                        </wps:spPr>
-                        <wps:txbx>
-                          <w:txbxContent>
-                            <w:p>
-                              <w:pPr>
-                                <w:spacing w:after="160" w:line="259" w:lineRule="auto"/>
-                                <w:ind w:left="0" w:firstLine="0"/>
-                              </w:pPr>
-                              <w:r>
-                                <w:rPr>
-                                  <w:sz w:val="22"/>
-                                </w:rPr>
-                                <w:t xml:space="preserve"> </w:t>
-                              </w:r>
-                            </w:p>
-                          </w:txbxContent>
-                        </wps:txbx>
-                        <wps:bodyPr horzOverflow="overflow" vert="horz" lIns="0" tIns="0" rIns="0" bIns="0" rtlCol="0">
-                          <a:noAutofit/>
-                        </wps:bodyPr>
-                      </wps:wsp>
-                      <wps:wsp>
-                        <wps:cNvPr id="287" name="Rectangle 287"/>
-                        <wps:cNvSpPr/>
-                        <wps:spPr>
-                          <a:xfrm>
-                            <a:off x="0" y="3258820"/>
-                            <a:ext cx="42755" cy="192689"/>
-                          </a:xfrm>
-                          <a:prstGeom prst="rect">
-                            <a:avLst/>
-                          </a:prstGeom>
-                          <a:ln>
-                            <a:noFill/>
-                          </a:ln>
-                        </wps:spPr>
-                        <wps:txbx>
-                          <w:txbxContent>
-                            <w:p>
-                              <w:pPr>
-                                <w:spacing w:after="160" w:line="259" w:lineRule="auto"/>
-                                <w:ind w:left="0" w:firstLine="0"/>
-                              </w:pPr>
-                              <w:r>
-                                <w:rPr>
-                                  <w:sz w:val="22"/>
-                                </w:rPr>
-                                <w:t xml:space="preserve"> </w:t>
-                              </w:r>
-                            </w:p>
-                          </w:txbxContent>
-                        </wps:txbx>
-                        <wps:bodyPr horzOverflow="overflow" vert="horz" lIns="0" tIns="0" rIns="0" bIns="0" rtlCol="0">
-                          <a:noAutofit/>
-                        </wps:bodyPr>
-                      </wps:wsp>
-                      <wps:wsp>
-                        <wps:cNvPr id="288" name="Rectangle 288"/>
-                        <wps:cNvSpPr/>
-                        <wps:spPr>
-                          <a:xfrm>
-                            <a:off x="0" y="3431794"/>
-                            <a:ext cx="42755" cy="192689"/>
-                          </a:xfrm>
-                          <a:prstGeom prst="rect">
-                            <a:avLst/>
-                          </a:prstGeom>
-                          <a:ln>
-                            <a:noFill/>
-                          </a:ln>
-                        </wps:spPr>
-                        <wps:txbx>
-                          <w:txbxContent>
-                            <w:p>
-                              <w:pPr>
-                                <w:spacing w:after="160" w:line="259" w:lineRule="auto"/>
-                                <w:ind w:left="0" w:firstLine="0"/>
-                              </w:pPr>
-                              <w:r>
-                                <w:rPr>
-                                  <w:sz w:val="22"/>
-                                </w:rPr>
-                                <w:t xml:space="preserve"> </w:t>
-                              </w:r>
-                            </w:p>
-                          </w:txbxContent>
-                        </wps:txbx>
-                        <wps:bodyPr horzOverflow="overflow" vert="horz" lIns="0" tIns="0" rIns="0" bIns="0" rtlCol="0">
-                          <a:noAutofit/>
-                        </wps:bodyPr>
-                      </wps:wsp>
-                      <pic:pic xmlns:pic="http://schemas.openxmlformats.org/drawingml/2006/picture">
-                        <pic:nvPicPr>
-                          <pic:cNvPr id="296" name="Picture 296"/>
-                          <pic:cNvPicPr/>
-                        </pic:nvPicPr>
-                        <pic:blipFill>
-                          <a:blip r:embed="rId9"/>
-                          <a:stretch>
-                            <a:fillRect/>
-                          </a:stretch>
-                        </pic:blipFill>
-                        <pic:spPr>
-                          <a:xfrm>
-                            <a:off x="690626" y="3683"/>
-                            <a:ext cx="6415278" cy="3515233"/>
-                          </a:xfrm>
-                          <a:prstGeom prst="rect">
-                            <a:avLst/>
-                          </a:prstGeom>
-                        </pic:spPr>
-                      </pic:pic>
-                      <wps:wsp>
-                        <wps:cNvPr id="297" name="Shape 297"/>
-                        <wps:cNvSpPr/>
-                        <wps:spPr>
-                          <a:xfrm>
-                            <a:off x="686943" y="0"/>
-                            <a:ext cx="6422644" cy="3522599"/>
-                          </a:xfrm>
-                          <a:custGeom>
-                            <a:avLst/>
-                            <a:gdLst/>
-                            <a:ahLst/>
-                            <a:cxnLst/>
-                            <a:rect l="0" t="0" r="0" b="0"/>
-                            <a:pathLst>
-                              <a:path w="6422644" h="3522599">
-                                <a:moveTo>
-                                  <a:pt x="0" y="3522599"/>
-                                </a:moveTo>
-                                <a:lnTo>
-                                  <a:pt x="6422644" y="3522599"/>
-                                </a:lnTo>
-                                <a:lnTo>
-                                  <a:pt x="6422644" y="0"/>
-                                </a:lnTo>
-                                <a:lnTo>
-                                  <a:pt x="0" y="0"/>
-                                </a:lnTo>
-                                <a:close/>
-                              </a:path>
-                            </a:pathLst>
-                          </a:custGeom>
-                          <a:ln w="8965" cap="flat">
-                            <a:miter lim="127000"/>
-                          </a:ln>
-                        </wps:spPr>
-                        <wps:style>
-                          <a:lnRef idx="1">
-                            <a:srgbClr val="000000"/>
-                          </a:lnRef>
-                          <a:fillRef idx="0">
-                            <a:srgbClr val="000000">
-                              <a:alpha val="0"/>
-                            </a:srgbClr>
-                          </a:fillRef>
-                          <a:effectRef idx="0">
-                            <a:scrgbClr r="0" g="0" b="0"/>
-                          </a:effectRef>
-                          <a:fontRef idx="none"/>
-                        </wps:style>
-                        <wps:bodyPr/>
-                      </wps:wsp>
-                    </wpg:wgp>
-                  </a:graphicData>
-                </a:graphic>
-              </wp:inline>
-            </w:drawing>
-          </mc:Choice>
-          <mc:Fallback xmlns:a="http://schemas.openxmlformats.org/drawingml/2006/main">
-            <w:pict>
-              <v:group id="Group 3307" style="width:559.81pt;height:281.628pt;mso-position-horizontal-relative:char;mso-position-vertical-relative:line" coordsize="71095,35766">
-                <v:rect id="Rectangle 268" style="position:absolute;width:427;height:1926;left:0;top:146;" filled="f" stroked="f">
-                  <v:textbox inset="0,0,0,0">
-                    <w:txbxContent>
-                      <w:p>
-                        <w:pPr>
-                          <w:spacing w:before="0" w:after="160" w:line="259" w:lineRule="auto"/>
-                          <w:ind w:left="0" w:firstLine="0"/>
-                        </w:pPr>
-                        <w:r>
-                          <w:rPr>
-                            <w:sz w:val="22"/>
-                          </w:rPr>
-                          <w:t xml:space="preserve"> </w:t>
-                        </w:r>
-                      </w:p>
-                    </w:txbxContent>
-                  </v:textbox>
-                </v:rect>
-                <v:rect id="Rectangle 269" style="position:absolute;width:427;height:1926;left:0;top:1873;" filled="f" stroked="f">
-                  <v:textbox inset="0,0,0,0">
-                    <w:txbxContent>
-                      <w:p>
-                        <w:pPr>
-                          <w:spacing w:before="0" w:after="160" w:line="259" w:lineRule="auto"/>
-                          <w:ind w:left="0" w:firstLine="0"/>
-                        </w:pPr>
-                        <w:r>
-                          <w:rPr>
-                            <w:sz w:val="22"/>
-                          </w:rPr>
-                          <w:t xml:space="preserve"> </w:t>
-                        </w:r>
-                      </w:p>
-                    </w:txbxContent>
-                  </v:textbox>
-                </v:rect>
-                <v:rect id="Rectangle 270" style="position:absolute;width:427;height:1926;left:0;top:3502;" filled="f" stroked="f">
-                  <v:textbox inset="0,0,0,0">
-                    <w:txbxContent>
-                      <w:p>
-                        <w:pPr>
-                          <w:spacing w:before="0" w:after="160" w:line="259" w:lineRule="auto"/>
-                          <w:ind w:left="0" w:firstLine="0"/>
-                        </w:pPr>
-                        <w:r>
-                          <w:rPr>
-                            <w:sz w:val="22"/>
-                          </w:rPr>
-                          <w:t xml:space="preserve"> </w:t>
-                        </w:r>
-                      </w:p>
-                    </w:txbxContent>
-                  </v:textbox>
-                </v:rect>
-                <v:rect id="Rectangle 271" style="position:absolute;width:427;height:1926;left:0;top:5229;" filled="f" stroked="f">
-                  <v:textbox inset="0,0,0,0">
-                    <w:txbxContent>
-                      <w:p>
-                        <w:pPr>
-                          <w:spacing w:before="0" w:after="160" w:line="259" w:lineRule="auto"/>
-                          <w:ind w:left="0" w:firstLine="0"/>
-                        </w:pPr>
-                        <w:r>
-                          <w:rPr>
-                            <w:sz w:val="22"/>
-                          </w:rPr>
-                          <w:t xml:space="preserve"> </w:t>
-                        </w:r>
-                      </w:p>
-                    </w:txbxContent>
-                  </v:textbox>
-                </v:rect>
-                <v:rect id="Rectangle 272" style="position:absolute;width:427;height:1926;left:0;top:6959;" filled="f" stroked="f">
-                  <v:textbox inset="0,0,0,0">
-                    <w:txbxContent>
-                      <w:p>
-                        <w:pPr>
-                          <w:spacing w:before="0" w:after="160" w:line="259" w:lineRule="auto"/>
-                          <w:ind w:left="0" w:firstLine="0"/>
-                        </w:pPr>
-                        <w:r>
-                          <w:rPr>
-                            <w:sz w:val="22"/>
-                          </w:rPr>
-                          <w:t xml:space="preserve"> </w:t>
-                        </w:r>
-                      </w:p>
-                    </w:txbxContent>
-                  </v:textbox>
-                </v:rect>
-                <v:rect id="Rectangle 273" style="position:absolute;width:427;height:1926;left:0;top:8689;" filled="f" stroked="f">
-                  <v:textbox inset="0,0,0,0">
-                    <w:txbxContent>
-                      <w:p>
-                        <w:pPr>
-                          <w:spacing w:before="0" w:after="160" w:line="259" w:lineRule="auto"/>
-                          <w:ind w:left="0" w:firstLine="0"/>
-                        </w:pPr>
-                        <w:r>
-                          <w:rPr>
-                            <w:sz w:val="22"/>
-                          </w:rPr>
-                          <w:t xml:space="preserve"> </w:t>
-                        </w:r>
-                      </w:p>
-                    </w:txbxContent>
-                  </v:textbox>
-                </v:rect>
-                <v:rect id="Rectangle 274" style="position:absolute;width:427;height:1926;left:0;top:10416;" filled="f" stroked="f">
-                  <v:textbox inset="0,0,0,0">
-                    <w:txbxContent>
-                      <w:p>
-                        <w:pPr>
-                          <w:spacing w:before="0" w:after="160" w:line="259" w:lineRule="auto"/>
-                          <w:ind w:left="0" w:firstLine="0"/>
-                        </w:pPr>
-                        <w:r>
-                          <w:rPr>
-                            <w:sz w:val="22"/>
-                          </w:rPr>
-                          <w:t xml:space="preserve"> </w:t>
-                        </w:r>
-                      </w:p>
-                    </w:txbxContent>
-                  </v:textbox>
-                </v:rect>
-                <v:rect id="Rectangle 275" style="position:absolute;width:427;height:1926;left:0;top:12045;" filled="f" stroked="f">
-                  <v:textbox inset="0,0,0,0">
-                    <w:txbxContent>
-                      <w:p>
-                        <w:pPr>
-                          <w:spacing w:before="0" w:after="160" w:line="259" w:lineRule="auto"/>
-                          <w:ind w:left="0" w:firstLine="0"/>
-                        </w:pPr>
-                        <w:r>
-                          <w:rPr>
-                            <w:sz w:val="22"/>
-                          </w:rPr>
-                          <w:t xml:space="preserve"> </w:t>
-                        </w:r>
-                      </w:p>
-                    </w:txbxContent>
-                  </v:textbox>
-                </v:rect>
-                <v:rect id="Rectangle 276" style="position:absolute;width:427;height:1926;left:0;top:13773;" filled="f" stroked="f">
-                  <v:textbox inset="0,0,0,0">
-                    <w:txbxContent>
-                      <w:p>
-                        <w:pPr>
-                          <w:spacing w:before="0" w:after="160" w:line="259" w:lineRule="auto"/>
-                          <w:ind w:left="0" w:firstLine="0"/>
-                        </w:pPr>
-                        <w:r>
-                          <w:rPr>
-                            <w:sz w:val="22"/>
-                          </w:rPr>
-                          <w:t xml:space="preserve"> </w:t>
-                        </w:r>
-                      </w:p>
-                    </w:txbxContent>
-                  </v:textbox>
-                </v:rect>
-                <v:rect id="Rectangle 277" style="position:absolute;width:427;height:1926;left:0;top:15504;" filled="f" stroked="f">
-                  <v:textbox inset="0,0,0,0">
-                    <w:txbxContent>
-                      <w:p>
-                        <w:pPr>
-                          <w:spacing w:before="0" w:after="160" w:line="259" w:lineRule="auto"/>
-                          <w:ind w:left="0" w:firstLine="0"/>
-                        </w:pPr>
-                        <w:r>
-                          <w:rPr>
-                            <w:sz w:val="22"/>
-                          </w:rPr>
-                          <w:t xml:space="preserve"> </w:t>
-                        </w:r>
-                      </w:p>
-                    </w:txbxContent>
-                  </v:textbox>
-                </v:rect>
-                <v:rect id="Rectangle 278" style="position:absolute;width:427;height:1926;left:0;top:17231;" filled="f" stroked="f">
-                  <v:textbox inset="0,0,0,0">
-                    <w:txbxContent>
-                      <w:p>
-                        <w:pPr>
-                          <w:spacing w:before="0" w:after="160" w:line="259" w:lineRule="auto"/>
-                          <w:ind w:left="0" w:firstLine="0"/>
-                        </w:pPr>
-                        <w:r>
-                          <w:rPr>
-                            <w:sz w:val="22"/>
-                          </w:rPr>
-                          <w:t xml:space="preserve"> </w:t>
-                        </w:r>
-                      </w:p>
-                    </w:txbxContent>
-                  </v:textbox>
-                </v:rect>
-                <v:rect id="Rectangle 279" style="position:absolute;width:427;height:1926;left:0;top:18859;" filled="f" stroked="f">
-                  <v:textbox inset="0,0,0,0">
-                    <w:txbxContent>
-                      <w:p>
-                        <w:pPr>
-                          <w:spacing w:before="0" w:after="160" w:line="259" w:lineRule="auto"/>
-                          <w:ind w:left="0" w:firstLine="0"/>
-                        </w:pPr>
-                        <w:r>
-                          <w:rPr>
-                            <w:sz w:val="22"/>
-                          </w:rPr>
-                          <w:t xml:space="preserve"> </w:t>
-                        </w:r>
-                      </w:p>
-                    </w:txbxContent>
-                  </v:textbox>
-                </v:rect>
-                <v:rect id="Rectangle 280" style="position:absolute;width:427;height:1926;left:0;top:20586;" filled="f" stroked="f">
-                  <v:textbox inset="0,0,0,0">
-                    <w:txbxContent>
-                      <w:p>
-                        <w:pPr>
-                          <w:spacing w:before="0" w:after="160" w:line="259" w:lineRule="auto"/>
-                          <w:ind w:left="0" w:firstLine="0"/>
-                        </w:pPr>
-                        <w:r>
-                          <w:rPr>
-                            <w:sz w:val="22"/>
-                          </w:rPr>
-                          <w:t xml:space="preserve"> </w:t>
-                        </w:r>
-                      </w:p>
-                    </w:txbxContent>
-                  </v:textbox>
-                </v:rect>
-                <v:rect id="Rectangle 281" style="position:absolute;width:427;height:1926;left:0;top:22316;" filled="f" stroked="f">
-                  <v:textbox inset="0,0,0,0">
-                    <w:txbxContent>
-                      <w:p>
-                        <w:pPr>
-                          <w:spacing w:before="0" w:after="160" w:line="259" w:lineRule="auto"/>
-                          <w:ind w:left="0" w:firstLine="0"/>
-                        </w:pPr>
-                        <w:r>
-                          <w:rPr>
-                            <w:sz w:val="22"/>
-                          </w:rPr>
-                          <w:t xml:space="preserve"> </w:t>
-                        </w:r>
-                      </w:p>
-                    </w:txbxContent>
-                  </v:textbox>
-                </v:rect>
-                <v:rect id="Rectangle 282" style="position:absolute;width:427;height:1926;left:0;top:24044;" filled="f" stroked="f">
-                  <v:textbox inset="0,0,0,0">
-                    <w:txbxContent>
-                      <w:p>
-                        <w:pPr>
-                          <w:spacing w:before="0" w:after="160" w:line="259" w:lineRule="auto"/>
-                          <w:ind w:left="0" w:firstLine="0"/>
-                        </w:pPr>
-                        <w:r>
-                          <w:rPr>
-                            <w:sz w:val="22"/>
-                          </w:rPr>
-                          <w:t xml:space="preserve"> </w:t>
-                        </w:r>
-                      </w:p>
-                    </w:txbxContent>
-                  </v:textbox>
-                </v:rect>
-                <v:rect id="Rectangle 283" style="position:absolute;width:427;height:1926;left:0;top:25774;" filled="f" stroked="f">
-                  <v:textbox inset="0,0,0,0">
-                    <w:txbxContent>
-                      <w:p>
-                        <w:pPr>
-                          <w:spacing w:before="0" w:after="160" w:line="259" w:lineRule="auto"/>
-                          <w:ind w:left="0" w:firstLine="0"/>
-                        </w:pPr>
-                        <w:r>
-                          <w:rPr>
-                            <w:sz w:val="22"/>
-                          </w:rPr>
-                          <w:t xml:space="preserve"> </w:t>
-                        </w:r>
-                      </w:p>
-                    </w:txbxContent>
-                  </v:textbox>
-                </v:rect>
-                <v:rect id="Rectangle 284" style="position:absolute;width:427;height:1926;left:0;top:27400;" filled="f" stroked="f">
-                  <v:textbox inset="0,0,0,0">
-                    <w:txbxContent>
-                      <w:p>
-                        <w:pPr>
-                          <w:spacing w:before="0" w:after="160" w:line="259" w:lineRule="auto"/>
-                          <w:ind w:left="0" w:firstLine="0"/>
-                        </w:pPr>
-                        <w:r>
-                          <w:rPr>
-                            <w:sz w:val="22"/>
-                          </w:rPr>
-                          <w:t xml:space="preserve"> </w:t>
-                        </w:r>
-                      </w:p>
-                    </w:txbxContent>
-                  </v:textbox>
-                </v:rect>
-                <v:rect id="Rectangle 285" style="position:absolute;width:427;height:1926;left:0;top:29129;" filled="f" stroked="f">
-                  <v:textbox inset="0,0,0,0">
-                    <w:txbxContent>
-                      <w:p>
-                        <w:pPr>
-                          <w:spacing w:before="0" w:after="160" w:line="259" w:lineRule="auto"/>
-                          <w:ind w:left="0" w:firstLine="0"/>
-                        </w:pPr>
-                        <w:r>
-                          <w:rPr>
-                            <w:sz w:val="22"/>
-                          </w:rPr>
-                          <w:t xml:space="preserve"> </w:t>
-                        </w:r>
-                      </w:p>
-                    </w:txbxContent>
-                  </v:textbox>
-                </v:rect>
-                <v:rect id="Rectangle 286" style="position:absolute;width:427;height:1926;left:0;top:30861;" filled="f" stroked="f">
-                  <v:textbox inset="0,0,0,0">
-                    <w:txbxContent>
-                      <w:p>
-                        <w:pPr>
-                          <w:spacing w:before="0" w:after="160" w:line="259" w:lineRule="auto"/>
-                          <w:ind w:left="0" w:firstLine="0"/>
-                        </w:pPr>
-                        <w:r>
-                          <w:rPr>
-                            <w:sz w:val="22"/>
-                          </w:rPr>
-                          <w:t xml:space="preserve"> </w:t>
-                        </w:r>
-                      </w:p>
-                    </w:txbxContent>
-                  </v:textbox>
-                </v:rect>
-                <v:rect id="Rectangle 287" style="position:absolute;width:427;height:1926;left:0;top:32588;" filled="f" stroked="f">
-                  <v:textbox inset="0,0,0,0">
-                    <w:txbxContent>
-                      <w:p>
-                        <w:pPr>
-                          <w:spacing w:before="0" w:after="160" w:line="259" w:lineRule="auto"/>
-                          <w:ind w:left="0" w:firstLine="0"/>
-                        </w:pPr>
-                        <w:r>
-                          <w:rPr>
-                            <w:sz w:val="22"/>
-                          </w:rPr>
-                          <w:t xml:space="preserve"> </w:t>
-                        </w:r>
-                      </w:p>
-                    </w:txbxContent>
-                  </v:textbox>
-                </v:rect>
-                <v:rect id="Rectangle 288" style="position:absolute;width:427;height:1926;left:0;top:34317;" filled="f" stroked="f">
-                  <v:textbox inset="0,0,0,0">
-                    <w:txbxContent>
-                      <w:p>
-                        <w:pPr>
-                          <w:spacing w:before="0" w:after="160" w:line="259" w:lineRule="auto"/>
-                          <w:ind w:left="0" w:firstLine="0"/>
-                        </w:pPr>
-                        <w:r>
-                          <w:rPr>
-                            <w:sz w:val="22"/>
-                          </w:rPr>
-                          <w:t xml:space="preserve"> </w:t>
-                        </w:r>
-                      </w:p>
-                    </w:txbxContent>
-                  </v:textbox>
-                </v:rect>
-                <v:shape id="Picture 296" style="position:absolute;width:64152;height:35152;left:6906;top:36;" filled="f">
-                  <v:imagedata r:id="rId10"/>
-                </v:shape>
-                <v:shape id="Shape 297" style="position:absolute;width:64226;height:35225;left:6869;top:0;" coordsize="6422644,3522599" path="m0,3522599l6422644,3522599l6422644,0l0,0x">
-                  <v:stroke weight="0.70591pt" endcap="flat" joinstyle="miter" miterlimit="10" on="true" color="#000000"/>
-                  <v:fill on="false" color="#000000" opacity="0"/>
-                </v:shape>
-              </v:group>
-            </w:pict>
-          </mc:Fallback>
-        </mc:AlternateContent>
+      </w:pPr>
+      <w:r>
+        <w:rPr>
+          <w:b/>
+          <w:bCs/>
+        </w:rPr>
+        <w:t>Atrium Health Main:</w:t>
+      </w:r>
+      <w:r>
+        <w:tab/>
+      </w:r>
+      <w:hyperlink r:id="rId6" w:history="1">
+        <w:r>
+          <w:rPr>
+            <w:rStyle w:val="Hyperlink"/>
+          </w:rPr>
+          <w:t>https://redcap.atriumhealth.org/redcap/</w:t>
+        </w:r>
+      </w:hyperlink>
+      <w:r>
+        <w:t xml:space="preserve">| </w:t>
+      </w:r>
+      <w:r>
+        <w:rPr>
+          <w:color w:val="4472C4" w:themeColor="accent1"/>
+          <w:u w:val="single"/>
+        </w:rPr>
+        <w:t>https://rces.atriumhealth.org/redcap/</w:t>
       </w:r>
     </w:p>
     <w:p>
       <w:pPr>
-        <w:spacing w:after="0" w:line="259" w:lineRule="auto"/>
-        <w:ind w:left="0" w:firstLine="0"/>
-      </w:pPr>
-      <w:r>
         <w:rPr>
-          <w:sz w:val="22"/>
+          <w:b/>
+          <w:bCs/>
         </w:rPr>
-        <w:t xml:space="preserve"> </w:t>
-      </w:r>
+      </w:pPr>
     </w:p>
     <w:p>
-      <w:pPr>
-        <w:spacing w:after="318" w:line="259" w:lineRule="auto"/>
-        <w:ind w:left="0" w:firstLine="0"/>
-      </w:pPr>
       <w:r>
         <w:rPr>
-          <w:sz w:val="22"/>
+          <w:b/>
+          <w:bCs/>
         </w:rPr>
+        <w:t>Wake Health Main:</w:t>
+      </w:r>
+      <w:r>
         <w:t xml:space="preserve"> </w:t>
       </w:r>
+      <w:r>
+        <w:tab/>
+      </w:r>
+      <w:hyperlink r:id="rId7" w:history="1">
+        <w:r>
+          <w:rPr>
+            <w:rStyle w:val="Hyperlink"/>
+          </w:rPr>
+          <w:t>https://redcap.wakehealth.edu/redcap/</w:t>
+        </w:r>
+      </w:hyperlink>
+    </w:p>
+    <w:p/>
+    <w:p>
+      <w:r>
+        <w:rPr>
+          <w:b/>
+          <w:bCs/>
+        </w:rPr>
+        <w:t>Wake Health CCC:</w:t>
+      </w:r>
+      <w:r>
+        <w:t xml:space="preserve"> </w:t>
+      </w:r>
+      <w:r>
+        <w:tab/>
+      </w:r>
+      <w:hyperlink r:id="rId8" w:history="1">
+        <w:r>
+          <w:rPr>
+            <w:rStyle w:val="Hyperlink"/>
+          </w:rPr>
+          <w:t>https://redcap.wakehealth.edu/redcapccc/</w:t>
+        </w:r>
+      </w:hyperlink>
+    </w:p>
+    <w:p/>
+    <w:p>
+      <w:pPr>
+        <w:rPr>
+          <w:color w:val="4472C4" w:themeColor="accent1"/>
+          <w:u w:val="single"/>
+        </w:rPr>
+      </w:pPr>
+      <w:r>
+        <w:rPr>
+          <w:b/>
+          <w:bCs/>
+        </w:rPr>
+        <w:t>Atrium Health BCC:</w:t>
+      </w:r>
+      <w:r>
+        <w:tab/>
+      </w:r>
+      <w:r>
+        <w:rPr>
+          <w:color w:val="4472C4" w:themeColor="accent1"/>
+          <w:u w:val="single"/>
+        </w:rPr>
+        <w:t>https://rc2.atriumhealth.org/redcap/</w:t>
+      </w:r>
+      <w:r>
+        <w:t xml:space="preserve">| </w:t>
+      </w:r>
+      <w:hyperlink r:id="rId9" w:history="1">
+        <w:r>
+          <w:rPr>
+            <w:rStyle w:val="Hyperlink"/>
+          </w:rPr>
+          <w:t>https://rc2e.atriumhealth.org/redcap/</w:t>
+        </w:r>
+      </w:hyperlink>
     </w:p>
     <w:p>
       <w:pPr>
-        <w:spacing w:after="0" w:line="259" w:lineRule="auto"/>
-        <w:ind w:left="0" w:firstLine="0"/>
-      </w:pPr>
+        <w:rPr>
+          <w:color w:val="4472C4" w:themeColor="accent1"/>
+          <w:u w:val="single"/>
+        </w:rPr>
+      </w:pPr>
+    </w:p>
+    <w:p>
+      <w:r>
+        <w:t>If you are not an Atrium Health or Wake Health employee, then you will need to complete the respective External User Access Request Form:</w:t>
+      </w:r>
+    </w:p>
+    <w:p>
+      <w:r>
+        <w:t xml:space="preserve">External user needing access to an Atrium </w:t>
+      </w:r>
+      <w:proofErr w:type="gramStart"/>
+      <w:r>
+        <w:t>instances?:</w:t>
+      </w:r>
+      <w:proofErr w:type="gramEnd"/>
+      <w:r>
+        <w:t xml:space="preserve"> </w:t>
+      </w:r>
+      <w:hyperlink r:id="rId10" w:history="1">
+        <w:r>
+          <w:rPr>
+            <w:rStyle w:val="Hyperlink"/>
+          </w:rPr>
+          <w:t>https://redcap.link/AHExtU</w:t>
+        </w:r>
+      </w:hyperlink>
+    </w:p>
+    <w:p>
+      <w:pPr>
+        <w:rPr>
+          <w:rStyle w:val="Hyperlink"/>
+        </w:rPr>
+      </w:pPr>
+      <w:r>
+        <w:t xml:space="preserve">External user needing access to an Atrium </w:t>
+      </w:r>
+      <w:proofErr w:type="gramStart"/>
+      <w:r>
+        <w:t>instances?:</w:t>
+      </w:r>
+      <w:proofErr w:type="gramEnd"/>
+      <w:r>
+        <w:t xml:space="preserve"> </w:t>
+      </w:r>
+      <w:hyperlink r:id="rId11" w:history="1">
+        <w:r>
+          <w:rPr>
+            <w:rStyle w:val="Hyperlink"/>
+          </w:rPr>
+          <w:t>https://redcap.link/WHExtU</w:t>
+        </w:r>
+      </w:hyperlink>
+    </w:p>
+    <w:p>
+      <w:pPr>
+        <w:rPr>
+          <w:rStyle w:val="Hyperlink"/>
+        </w:rPr>
+      </w:pPr>
+    </w:p>
+    <w:tbl>
+      <w:tblPr>
+        <w:tblStyle w:val="TableGrid"/>
+        <w:tblW w:w="9463" w:type="dxa"/>
+        <w:tblLook w:val="04A0" w:firstRow="1" w:lastRow="0" w:firstColumn="1" w:lastColumn="0" w:noHBand="0" w:noVBand="1"/>
+      </w:tblPr>
+      <w:tblGrid>
+        <w:gridCol w:w="1615"/>
+        <w:gridCol w:w="3690"/>
+        <w:gridCol w:w="4158"/>
+      </w:tblGrid>
+      <w:tr>
+        <w:tc>
+          <w:tcPr>
+            <w:tcW w:w="1615" w:type="dxa"/>
+          </w:tcPr>
+          <w:p>
+            <w:pPr>
+              <w:spacing w:after="0" w:line="240" w:lineRule="auto"/>
+              <w:ind w:left="0" w:right="0" w:firstLine="0"/>
+              <w:jc w:val="left"/>
+              <w:rPr>
+                <w:rFonts w:asciiTheme="minorHAnsi" w:eastAsiaTheme="minorEastAsia" w:hAnsiTheme="minorHAnsi" w:cstheme="minorBidi"/>
+                <w:b/>
+                <w:bCs/>
+                <w:color w:val="auto"/>
+              </w:rPr>
+            </w:pPr>
+            <w:r>
+              <w:rPr>
+                <w:rFonts w:asciiTheme="minorHAnsi" w:eastAsiaTheme="minorEastAsia" w:hAnsiTheme="minorHAnsi" w:cstheme="minorBidi"/>
+                <w:b/>
+                <w:bCs/>
+                <w:color w:val="auto"/>
+              </w:rPr>
+              <w:t>User / Instance</w:t>
+            </w:r>
+          </w:p>
+        </w:tc>
+        <w:tc>
+          <w:tcPr>
+            <w:tcW w:w="3690" w:type="dxa"/>
+          </w:tcPr>
+          <w:p>
+            <w:pPr>
+              <w:spacing w:after="0" w:line="240" w:lineRule="auto"/>
+              <w:ind w:left="0" w:right="0" w:firstLine="0"/>
+              <w:jc w:val="left"/>
+              <w:rPr>
+                <w:rFonts w:asciiTheme="minorHAnsi" w:eastAsiaTheme="minorEastAsia" w:hAnsiTheme="minorHAnsi" w:cstheme="minorBidi"/>
+                <w:b/>
+                <w:bCs/>
+                <w:color w:val="auto"/>
+              </w:rPr>
+            </w:pPr>
+            <w:r>
+              <w:rPr>
+                <w:rFonts w:asciiTheme="minorHAnsi" w:eastAsiaTheme="minorEastAsia" w:hAnsiTheme="minorHAnsi" w:cstheme="minorBidi"/>
+                <w:b/>
+                <w:bCs/>
+                <w:color w:val="auto"/>
+              </w:rPr>
+              <w:t>Access AH</w:t>
+            </w:r>
+          </w:p>
+        </w:tc>
+        <w:tc>
+          <w:tcPr>
+            <w:tcW w:w="4158" w:type="dxa"/>
+          </w:tcPr>
+          <w:p>
+            <w:pPr>
+              <w:spacing w:after="0" w:line="240" w:lineRule="auto"/>
+              <w:ind w:left="0" w:right="0" w:firstLine="0"/>
+              <w:jc w:val="left"/>
+              <w:rPr>
+                <w:rFonts w:asciiTheme="minorHAnsi" w:eastAsiaTheme="minorEastAsia" w:hAnsiTheme="minorHAnsi" w:cstheme="minorBidi"/>
+                <w:b/>
+                <w:bCs/>
+                <w:color w:val="auto"/>
+              </w:rPr>
+            </w:pPr>
+            <w:r>
+              <w:rPr>
+                <w:rFonts w:asciiTheme="minorHAnsi" w:eastAsiaTheme="minorEastAsia" w:hAnsiTheme="minorHAnsi" w:cstheme="minorBidi"/>
+                <w:b/>
+                <w:bCs/>
+                <w:color w:val="auto"/>
+              </w:rPr>
+              <w:t>Access WH</w:t>
+            </w:r>
+          </w:p>
+        </w:tc>
+      </w:tr>
+      <w:tr>
+        <w:tc>
+          <w:tcPr>
+            <w:tcW w:w="1615" w:type="dxa"/>
+          </w:tcPr>
+          <w:p>
+            <w:pPr>
+              <w:spacing w:after="0" w:line="240" w:lineRule="auto"/>
+              <w:ind w:left="0" w:right="0" w:firstLine="0"/>
+              <w:jc w:val="left"/>
+              <w:rPr>
+                <w:rFonts w:asciiTheme="minorHAnsi" w:eastAsiaTheme="minorEastAsia" w:hAnsiTheme="minorHAnsi" w:cstheme="minorBidi"/>
+                <w:b/>
+                <w:bCs/>
+                <w:color w:val="auto"/>
+              </w:rPr>
+            </w:pPr>
+            <w:r>
+              <w:rPr>
+                <w:rFonts w:asciiTheme="minorHAnsi" w:eastAsiaTheme="minorEastAsia" w:hAnsiTheme="minorHAnsi" w:cstheme="minorBidi"/>
+                <w:b/>
+                <w:bCs/>
+                <w:color w:val="auto"/>
+              </w:rPr>
+              <w:t>Internal AH</w:t>
+            </w:r>
+          </w:p>
+        </w:tc>
+        <w:tc>
+          <w:tcPr>
+            <w:tcW w:w="3690" w:type="dxa"/>
+          </w:tcPr>
+          <w:p>
+            <w:pPr>
+              <w:spacing w:after="0" w:line="240" w:lineRule="auto"/>
+              <w:ind w:left="0" w:right="0" w:firstLine="0"/>
+              <w:jc w:val="left"/>
+              <w:rPr>
+                <w:rFonts w:asciiTheme="minorHAnsi" w:eastAsiaTheme="minorEastAsia" w:hAnsiTheme="minorHAnsi" w:cstheme="minorBidi"/>
+                <w:color w:val="auto"/>
+              </w:rPr>
+            </w:pPr>
+            <w:r>
+              <w:rPr>
+                <w:rFonts w:asciiTheme="minorHAnsi" w:eastAsiaTheme="minorEastAsia" w:hAnsiTheme="minorHAnsi" w:cstheme="minorBidi"/>
+                <w:color w:val="auto"/>
+              </w:rPr>
+              <w:t>Log in to REDCap Homepage with system</w:t>
+            </w:r>
+          </w:p>
+        </w:tc>
+        <w:tc>
+          <w:tcPr>
+            <w:tcW w:w="4158" w:type="dxa"/>
+          </w:tcPr>
+          <w:p>
+            <w:pPr>
+              <w:spacing w:after="0" w:line="240" w:lineRule="auto"/>
+              <w:ind w:left="0" w:right="0" w:firstLine="0"/>
+              <w:jc w:val="left"/>
+              <w:rPr>
+                <w:rFonts w:asciiTheme="minorHAnsi" w:eastAsiaTheme="minorEastAsia" w:hAnsiTheme="minorHAnsi" w:cstheme="minorBidi"/>
+                <w:color w:val="auto"/>
+              </w:rPr>
+            </w:pPr>
+            <w:r>
+              <w:rPr>
+                <w:rFonts w:asciiTheme="minorHAnsi" w:eastAsiaTheme="minorEastAsia" w:hAnsiTheme="minorHAnsi" w:cstheme="minorBidi"/>
+                <w:color w:val="auto"/>
+              </w:rPr>
+              <w:t>Complete WH External User Request Form</w:t>
+            </w:r>
+          </w:p>
+        </w:tc>
+      </w:tr>
+      <w:tr>
+        <w:tc>
+          <w:tcPr>
+            <w:tcW w:w="1615" w:type="dxa"/>
+          </w:tcPr>
+          <w:p>
+            <w:pPr>
+              <w:spacing w:after="0" w:line="240" w:lineRule="auto"/>
+              <w:ind w:left="0" w:right="0" w:firstLine="0"/>
+              <w:jc w:val="left"/>
+              <w:rPr>
+                <w:rFonts w:asciiTheme="minorHAnsi" w:eastAsiaTheme="minorEastAsia" w:hAnsiTheme="minorHAnsi" w:cstheme="minorBidi"/>
+                <w:b/>
+                <w:bCs/>
+                <w:color w:val="auto"/>
+              </w:rPr>
+            </w:pPr>
+            <w:r>
+              <w:rPr>
+                <w:rFonts w:asciiTheme="minorHAnsi" w:eastAsiaTheme="minorEastAsia" w:hAnsiTheme="minorHAnsi" w:cstheme="minorBidi"/>
+                <w:b/>
+                <w:bCs/>
+                <w:color w:val="auto"/>
+              </w:rPr>
+              <w:t>Internal WH</w:t>
+            </w:r>
+          </w:p>
+        </w:tc>
+        <w:tc>
+          <w:tcPr>
+            <w:tcW w:w="3690" w:type="dxa"/>
+          </w:tcPr>
+          <w:p>
+            <w:pPr>
+              <w:spacing w:after="0" w:line="240" w:lineRule="auto"/>
+              <w:ind w:left="0" w:right="0" w:firstLine="0"/>
+              <w:jc w:val="left"/>
+              <w:rPr>
+                <w:rFonts w:asciiTheme="minorHAnsi" w:eastAsiaTheme="minorEastAsia" w:hAnsiTheme="minorHAnsi" w:cstheme="minorBidi"/>
+                <w:color w:val="auto"/>
+              </w:rPr>
+            </w:pPr>
+            <w:r>
+              <w:rPr>
+                <w:rFonts w:asciiTheme="minorHAnsi" w:eastAsiaTheme="minorEastAsia" w:hAnsiTheme="minorHAnsi" w:cstheme="minorBidi"/>
+                <w:color w:val="auto"/>
+              </w:rPr>
+              <w:t>Complete AH External User Request Form</w:t>
+            </w:r>
+          </w:p>
+        </w:tc>
+        <w:tc>
+          <w:tcPr>
+            <w:tcW w:w="4158" w:type="dxa"/>
+          </w:tcPr>
+          <w:p>
+            <w:pPr>
+              <w:spacing w:after="0" w:line="240" w:lineRule="auto"/>
+              <w:ind w:left="0" w:right="0" w:firstLine="0"/>
+              <w:jc w:val="left"/>
+              <w:rPr>
+                <w:rFonts w:asciiTheme="minorHAnsi" w:eastAsiaTheme="minorEastAsia" w:hAnsiTheme="minorHAnsi" w:cstheme="minorBidi"/>
+                <w:color w:val="auto"/>
+              </w:rPr>
+            </w:pPr>
+            <w:r>
+              <w:rPr>
+                <w:rFonts w:asciiTheme="minorHAnsi" w:eastAsiaTheme="minorEastAsia" w:hAnsiTheme="minorHAnsi" w:cstheme="minorBidi"/>
+                <w:color w:val="auto"/>
+              </w:rPr>
+              <w:t>Log in to REDCap Homepage with system</w:t>
+            </w:r>
+          </w:p>
+        </w:tc>
+      </w:tr>
+      <w:tr>
+        <w:tc>
+          <w:tcPr>
+            <w:tcW w:w="1615" w:type="dxa"/>
+          </w:tcPr>
+          <w:p>
+            <w:pPr>
+              <w:spacing w:after="0" w:line="240" w:lineRule="auto"/>
+              <w:ind w:left="0" w:right="0" w:firstLine="0"/>
+              <w:jc w:val="left"/>
+              <w:rPr>
+                <w:rFonts w:asciiTheme="minorHAnsi" w:eastAsiaTheme="minorEastAsia" w:hAnsiTheme="minorHAnsi" w:cstheme="minorBidi"/>
+                <w:b/>
+                <w:bCs/>
+                <w:color w:val="auto"/>
+              </w:rPr>
+            </w:pPr>
+            <w:r>
+              <w:rPr>
+                <w:rFonts w:asciiTheme="minorHAnsi" w:eastAsiaTheme="minorEastAsia" w:hAnsiTheme="minorHAnsi" w:cstheme="minorBidi"/>
+                <w:b/>
+                <w:bCs/>
+                <w:color w:val="auto"/>
+              </w:rPr>
+              <w:t>External Both</w:t>
+            </w:r>
+          </w:p>
+        </w:tc>
+        <w:tc>
+          <w:tcPr>
+            <w:tcW w:w="3690" w:type="dxa"/>
+          </w:tcPr>
+          <w:p>
+            <w:pPr>
+              <w:spacing w:after="0" w:line="240" w:lineRule="auto"/>
+              <w:ind w:left="0" w:right="0" w:firstLine="0"/>
+              <w:jc w:val="left"/>
+              <w:rPr>
+                <w:rFonts w:asciiTheme="minorHAnsi" w:eastAsiaTheme="minorEastAsia" w:hAnsiTheme="minorHAnsi" w:cstheme="minorBidi"/>
+                <w:color w:val="auto"/>
+              </w:rPr>
+            </w:pPr>
+            <w:r>
+              <w:rPr>
+                <w:rFonts w:asciiTheme="minorHAnsi" w:eastAsiaTheme="minorEastAsia" w:hAnsiTheme="minorHAnsi" w:cstheme="minorBidi"/>
+                <w:color w:val="auto"/>
+              </w:rPr>
+              <w:t>Complete AH External User Request Form</w:t>
+            </w:r>
+          </w:p>
+        </w:tc>
+        <w:tc>
+          <w:tcPr>
+            <w:tcW w:w="4158" w:type="dxa"/>
+          </w:tcPr>
+          <w:p>
+            <w:pPr>
+              <w:spacing w:after="0" w:line="240" w:lineRule="auto"/>
+              <w:ind w:left="0" w:right="0" w:firstLine="0"/>
+              <w:jc w:val="left"/>
+              <w:rPr>
+                <w:rFonts w:asciiTheme="minorHAnsi" w:eastAsiaTheme="minorEastAsia" w:hAnsiTheme="minorHAnsi" w:cstheme="minorBidi"/>
+                <w:color w:val="auto"/>
+              </w:rPr>
+            </w:pPr>
+            <w:r>
+              <w:rPr>
+                <w:rFonts w:asciiTheme="minorHAnsi" w:eastAsiaTheme="minorEastAsia" w:hAnsiTheme="minorHAnsi" w:cstheme="minorBidi"/>
+                <w:color w:val="auto"/>
+              </w:rPr>
+              <w:t>Complete WH External User Request Form</w:t>
+            </w:r>
+          </w:p>
+        </w:tc>
+      </w:tr>
+    </w:tbl>
+    <w:p>
+      <w:r>
+        <w:br/>
+      </w:r>
       <w:r>
         <w:rPr>
           <w:color w:val="2F5496"/>
           <w:sz w:val="32"/>
         </w:rPr>
-        <w:t xml:space="preserve"> </w:t>
-      </w:r>
-      <w:r>
-        <w:rPr>
-          <w:color w:val="2F5496"/>
-          <w:sz w:val="32"/>
-        </w:rPr>
-        <w:tab/>
-        <w:t xml:space="preserve"> </w:t>
+        <w:t xml:space="preserve">       </w:t>
       </w:r>
     </w:p>
     <w:p>
       <w:pPr>
-        <w:spacing w:after="0" w:line="259" w:lineRule="auto"/>
-        <w:ind w:left="0" w:firstLine="0"/>
-      </w:pPr>
-      <w:r>
+        <w:pStyle w:val="Heading1"/>
+        <w:spacing w:after="184"/>
+        <w:ind w:left="-5"/>
         <w:rPr>
           <w:sz w:val="22"/>
         </w:rPr>
-        <w:t xml:space="preserve"> </w:t>
-      </w:r>
-    </w:p>
-    <w:p>
-      <w:pPr>
-        <w:spacing w:after="0" w:line="259" w:lineRule="auto"/>
-        <w:ind w:left="0" w:firstLine="0"/>
-      </w:pPr>
-      <w:r>
-        <w:rPr>
-          <w:sz w:val="22"/>
-        </w:rPr>
-        <w:t xml:space="preserve"> </w:t>
-      </w:r>
-    </w:p>
-    <w:p>
-      <w:pPr>
-        <w:spacing w:after="190" w:line="259" w:lineRule="auto"/>
-        <w:ind w:left="0" w:firstLine="0"/>
-      </w:pPr>
-      <w:r>
-        <w:rPr>
-          <w:color w:val="2F5496"/>
-          <w:sz w:val="32"/>
-        </w:rPr>
-        <w:t xml:space="preserve">          </w:t>
-      </w:r>
-    </w:p>
-    <w:p>
-      <w:pPr>
-        <w:pStyle w:val="Heading1"/>
-        <w:spacing w:after="184"/>
-        <w:ind w:left="-5"/>
-      </w:pPr>
-      <w:r>
-        <w:rPr>
-          <w:b w:val="0"/>
-          <w:color w:val="2F5496"/>
-          <w:sz w:val="32"/>
-        </w:rPr>
-        <w:t xml:space="preserve">       </w:t>
-      </w:r>
-      <w:r>
-        <w:t>Account Settings</w:t>
-      </w:r>
+      </w:pPr>
       <w:r>
         <w:rPr>
           <w:b w:val="0"/>
@@ -1932,6 +674,20 @@
         </w:rPr>
         <w:t xml:space="preserve"> </w:t>
       </w:r>
+      <w:r>
+        <w:rPr>
+          <w:sz w:val="22"/>
+        </w:rPr>
+        <w:t>Account Settings</w:t>
+      </w:r>
+      <w:r>
+        <w:rPr>
+          <w:b w:val="0"/>
+          <w:color w:val="2F5496"/>
+          <w:sz w:val="22"/>
+        </w:rPr>
+        <w:t xml:space="preserve"> </w:t>
+      </w:r>
     </w:p>
     <w:p>
       <w:pPr>
@@ -1943,26 +699,50 @@
           <w:color w:val="2F5496"/>
           <w:sz w:val="21"/>
         </w:rPr>
-        <w:t xml:space="preserve">           </w:t>
-      </w:r>
-      <w:r>
-        <w:t xml:space="preserve">To change the </w:t>
-      </w:r>
-      <w:r>
-        <w:t xml:space="preserve">email address associated with your account, to add additional email addresses that you want             </w:t>
+        <w:t xml:space="preserve"> </w:t>
+      </w:r>
+      <w:r>
+        <w:t>To change the email address associated with your account, to add additional email addresses that you want</w:t>
+      </w:r>
+      <w:r>
+        <w:t xml:space="preserve"> </w:t>
+      </w:r>
+      <w:r>
+        <w:t xml:space="preserve">associated with your account, or to change the name associated with your account, see the steps below. </w:t>
       </w:r>
     </w:p>
     <w:p>
       <w:pPr>
-        <w:ind w:left="10"/>
-      </w:pPr>
-      <w:r>
-        <w:t xml:space="preserve">           associated with your account, or to change the name associated with your account, see the steps below. </w:t>
+        <w:pStyle w:val="ListParagraph"/>
+        <w:numPr>
+          <w:ilvl w:val="0"/>
+          <w:numId w:val="4"/>
+        </w:numPr>
+        <w:spacing w:after="281"/>
+      </w:pPr>
+      <w:r>
+        <w:lastRenderedPageBreak/>
+        <w:t xml:space="preserve">Log into REDCap </w:t>
       </w:r>
     </w:p>
     <w:p>
       <w:pPr>
-        <w:spacing w:after="24" w:line="259" w:lineRule="auto"/>
+        <w:pStyle w:val="ListParagraph"/>
+        <w:numPr>
+          <w:ilvl w:val="0"/>
+          <w:numId w:val="4"/>
+        </w:numPr>
+        <w:spacing w:line="254" w:lineRule="auto"/>
+        <w:ind w:right="0"/>
+        <w:jc w:val="left"/>
+      </w:pPr>
+      <w:r>
+        <w:t xml:space="preserve">Go to the Home tab or My Projects tab and click on ‘My Profile’ in the top right corner (see below) </w:t>
+      </w:r>
+    </w:p>
+    <w:p>
+      <w:pPr>
+        <w:spacing w:after="30" w:line="259" w:lineRule="auto"/>
         <w:ind w:left="0" w:firstLine="0"/>
       </w:pPr>
       <w:r>
@@ -1974,48 +754,7 @@
     </w:p>
     <w:p>
       <w:pPr>
-        <w:numPr>
-          <w:ilvl w:val="0"/>
-          <w:numId w:val="2"/>
-        </w:numPr>
-        <w:spacing w:after="50"/>
-        <w:ind w:left="819" w:hanging="353"/>
-      </w:pPr>
-      <w:r>
-        <w:t xml:space="preserve">Log into REDCap </w:t>
-      </w:r>
-    </w:p>
-    <w:p>
-      <w:pPr>
-        <w:numPr>
-          <w:ilvl w:val="0"/>
-          <w:numId w:val="2"/>
-        </w:numPr>
-        <w:ind w:left="819" w:hanging="353"/>
-      </w:pPr>
-      <w:r>
-        <w:lastRenderedPageBreak/>
-        <w:t>Go to the Home ta</w:t>
-      </w:r>
-      <w:r>
-        <w:t xml:space="preserve">b or My Projects tab and click on </w:t>
-      </w:r>
-      <w:r>
-        <w:t>‘My</w:t>
-      </w:r>
-      <w:r>
-        <w:t xml:space="preserve"> </w:t>
-      </w:r>
-      <w:r>
-        <w:t>Profile’</w:t>
-      </w:r>
-      <w:r>
-        <w:t xml:space="preserve"> in the top right corner (see below) </w:t>
-      </w:r>
-    </w:p>
-    <w:p>
-      <w:pPr>
-        <w:spacing w:after="30" w:line="259" w:lineRule="auto"/>
+        <w:spacing w:after="0" w:line="259" w:lineRule="auto"/>
         <w:ind w:left="0" w:firstLine="0"/>
       </w:pPr>
       <w:r>
@@ -2031,38 +770,22 @@
         <w:ind w:left="0" w:firstLine="0"/>
       </w:pPr>
       <w:r>
-        <w:rPr>
-          <w:sz w:val="21"/>
-        </w:rPr>
         <w:t xml:space="preserve"> </w:t>
       </w:r>
     </w:p>
     <w:p>
       <w:pPr>
-        <w:spacing w:after="0" w:line="259" w:lineRule="auto"/>
-        <w:ind w:left="0" w:firstLine="0"/>
-      </w:pPr>
-      <w:r>
-        <w:rPr>
-          <w:sz w:val="22"/>
-        </w:rPr>
-        <w:t xml:space="preserve"> </w:t>
-      </w:r>
-    </w:p>
-    <w:p>
-      <w:pPr>
         <w:spacing w:after="44" w:line="259" w:lineRule="auto"/>
         <w:ind w:left="0" w:firstLine="0"/>
       </w:pPr>
       <w:r>
         <w:rPr>
           <w:noProof/>
-          <w:sz w:val="22"/>
         </w:rPr>
         <mc:AlternateContent>
           <mc:Choice Requires="wpg">
             <w:drawing>
-              <wp:inline distT="0" distB="0" distL="0" distR="0" wp14:anchorId="7A9BB7DC" wp14:editId="42E96BDB">
+              <wp:inline distT="0" distB="0" distL="0" distR="0" wp14:anchorId="12EC4D84" wp14:editId="0E666A18">
                 <wp:extent cx="6443904" cy="6127151"/>
                 <wp:effectExtent l="0" t="0" r="0" b="0"/>
                 <wp:docPr id="3418" name="Group 3418"/>
@@ -2102,9 +825,6 @@
                                 <w:ind w:left="0" w:firstLine="0"/>
                               </w:pPr>
                               <w:r>
-                                <w:rPr>
-                                  <w:sz w:val="22"/>
-                                </w:rPr>
                                 <w:t xml:space="preserve"> </w:t>
                               </w:r>
                             </w:p>
@@ -2137,9 +857,6 @@
                                 <w:ind w:left="0" w:firstLine="0"/>
                               </w:pPr>
                               <w:r>
-                                <w:rPr>
-                                  <w:sz w:val="22"/>
-                                </w:rPr>
                                 <w:t xml:space="preserve"> </w:t>
                               </w:r>
                             </w:p>
@@ -2172,9 +889,6 @@
                                 <w:ind w:left="0" w:firstLine="0"/>
                               </w:pPr>
                               <w:r>
-                                <w:rPr>
-                                  <w:sz w:val="22"/>
-                                </w:rPr>
                                 <w:t xml:space="preserve"> </w:t>
                               </w:r>
                             </w:p>
@@ -2207,9 +921,6 @@
                                 <w:ind w:left="0" w:firstLine="0"/>
                               </w:pPr>
                               <w:r>
-                                <w:rPr>
-                                  <w:sz w:val="22"/>
-                                </w:rPr>
                                 <w:t xml:space="preserve"> </w:t>
                               </w:r>
                             </w:p>
@@ -2242,9 +953,6 @@
                                 <w:ind w:left="0" w:firstLine="0"/>
                               </w:pPr>
                               <w:r>
-                                <w:rPr>
-                                  <w:sz w:val="22"/>
-                                </w:rPr>
                                 <w:t xml:space="preserve"> </w:t>
                               </w:r>
                             </w:p>
@@ -2277,9 +985,6 @@
                                 <w:ind w:left="0" w:firstLine="0"/>
                               </w:pPr>
                               <w:r>
-                                <w:rPr>
-                                  <w:sz w:val="22"/>
-                                </w:rPr>
                                 <w:t xml:space="preserve"> </w:t>
                               </w:r>
                             </w:p>
@@ -2312,9 +1017,6 @@
                                 <w:ind w:left="0" w:firstLine="0"/>
                               </w:pPr>
                               <w:r>
-                                <w:rPr>
-                                  <w:sz w:val="22"/>
-                                </w:rPr>
                                 <w:t xml:space="preserve"> </w:t>
                               </w:r>
                             </w:p>
@@ -2347,9 +1049,6 @@
                                 <w:ind w:left="0" w:firstLine="0"/>
                               </w:pPr>
                               <w:r>
-                                <w:rPr>
-                                  <w:sz w:val="22"/>
-                                </w:rPr>
                                 <w:t xml:space="preserve"> </w:t>
                               </w:r>
                             </w:p>
@@ -2382,9 +1081,6 @@
                                 <w:ind w:left="0" w:firstLine="0"/>
                               </w:pPr>
                               <w:r>
-                                <w:rPr>
-                                  <w:sz w:val="22"/>
-                                </w:rPr>
                                 <w:t xml:space="preserve"> </w:t>
                               </w:r>
                             </w:p>
@@ -2417,9 +1113,6 @@
                                 <w:ind w:left="0" w:firstLine="0"/>
                               </w:pPr>
                               <w:r>
-                                <w:rPr>
-                                  <w:sz w:val="22"/>
-                                </w:rPr>
                                 <w:t xml:space="preserve"> </w:t>
                               </w:r>
                             </w:p>
@@ -2452,9 +1145,6 @@
                                 <w:ind w:left="0" w:firstLine="0"/>
                               </w:pPr>
                               <w:r>
-                                <w:rPr>
-                                  <w:sz w:val="22"/>
-                                </w:rPr>
                                 <w:t xml:space="preserve"> </w:t>
                               </w:r>
                             </w:p>
@@ -2487,9 +1177,6 @@
                                 <w:ind w:left="0" w:firstLine="0"/>
                               </w:pPr>
                               <w:r>
-                                <w:rPr>
-                                  <w:sz w:val="22"/>
-                                </w:rPr>
                                 <w:t xml:space="preserve"> </w:t>
                               </w:r>
                             </w:p>
@@ -2522,9 +1209,6 @@
                                 <w:ind w:left="0" w:firstLine="0"/>
                               </w:pPr>
                               <w:r>
-                                <w:rPr>
-                                  <w:sz w:val="22"/>
-                                </w:rPr>
                                 <w:t xml:space="preserve"> </w:t>
                               </w:r>
                             </w:p>
@@ -2557,9 +1241,6 @@
                                 <w:ind w:left="0" w:firstLine="0"/>
                               </w:pPr>
                               <w:r>
-                                <w:rPr>
-                                  <w:sz w:val="22"/>
-                                </w:rPr>
                                 <w:t xml:space="preserve"> </w:t>
                               </w:r>
                             </w:p>
@@ -2592,9 +1273,6 @@
                                 <w:ind w:left="0" w:firstLine="0"/>
                               </w:pPr>
                               <w:r>
-                                <w:rPr>
-                                  <w:sz w:val="22"/>
-                                </w:rPr>
                                 <w:t xml:space="preserve"> </w:t>
                               </w:r>
                             </w:p>
@@ -2627,9 +1305,6 @@
                                 <w:ind w:left="0" w:firstLine="0"/>
                               </w:pPr>
                               <w:r>
-                                <w:rPr>
-                                  <w:sz w:val="22"/>
-                                </w:rPr>
                                 <w:t xml:space="preserve"> </w:t>
                               </w:r>
                             </w:p>
@@ -2662,9 +1337,6 @@
                                 <w:ind w:left="0" w:firstLine="0"/>
                               </w:pPr>
                               <w:r>
-                                <w:rPr>
-                                  <w:sz w:val="22"/>
-                                </w:rPr>
                                 <w:t xml:space="preserve"> </w:t>
                               </w:r>
                             </w:p>
@@ -2697,9 +1369,6 @@
                                 <w:ind w:left="0" w:firstLine="0"/>
                               </w:pPr>
                               <w:r>
-                                <w:rPr>
-                                  <w:sz w:val="22"/>
-                                </w:rPr>
                                 <w:t xml:space="preserve"> </w:t>
                               </w:r>
                             </w:p>
@@ -2732,9 +1401,6 @@
                                 <w:ind w:left="0" w:firstLine="0"/>
                               </w:pPr>
                               <w:r>
-                                <w:rPr>
-                                  <w:sz w:val="22"/>
-                                </w:rPr>
                                 <w:t xml:space="preserve"> </w:t>
                               </w:r>
                             </w:p>
@@ -2767,9 +1433,6 @@
                                 <w:ind w:left="0" w:firstLine="0"/>
                               </w:pPr>
                               <w:r>
-                                <w:rPr>
-                                  <w:sz w:val="22"/>
-                                </w:rPr>
                                 <w:t xml:space="preserve"> </w:t>
                               </w:r>
                             </w:p>
@@ -2802,9 +1465,6 @@
                                 <w:ind w:left="0" w:firstLine="0"/>
                               </w:pPr>
                               <w:r>
-                                <w:rPr>
-                                  <w:sz w:val="22"/>
-                                </w:rPr>
                                 <w:t xml:space="preserve"> </w:t>
                               </w:r>
                             </w:p>
@@ -2837,9 +1497,6 @@
                                 <w:ind w:left="0" w:firstLine="0"/>
                               </w:pPr>
                               <w:r>
-                                <w:rPr>
-                                  <w:sz w:val="22"/>
-                                </w:rPr>
                                 <w:t xml:space="preserve"> </w:t>
                               </w:r>
                             </w:p>
@@ -2872,9 +1529,6 @@
                                 <w:ind w:left="0" w:firstLine="0"/>
                               </w:pPr>
                               <w:r>
-                                <w:rPr>
-                                  <w:sz w:val="22"/>
-                                </w:rPr>
                                 <w:t xml:space="preserve"> </w:t>
                               </w:r>
                             </w:p>
@@ -2907,9 +1561,6 @@
                                 <w:ind w:left="0" w:firstLine="0"/>
                               </w:pPr>
                               <w:r>
-                                <w:rPr>
-                                  <w:sz w:val="22"/>
-                                </w:rPr>
                                 <w:t xml:space="preserve"> </w:t>
                               </w:r>
                             </w:p>
@@ -2942,9 +1593,6 @@
                                 <w:ind w:left="0" w:firstLine="0"/>
                               </w:pPr>
                               <w:r>
-                                <w:rPr>
-                                  <w:sz w:val="22"/>
-                                </w:rPr>
                                 <w:t xml:space="preserve"> </w:t>
                               </w:r>
                             </w:p>
@@ -2977,9 +1625,6 @@
                                 <w:ind w:left="0" w:firstLine="0"/>
                               </w:pPr>
                               <w:r>
-                                <w:rPr>
-                                  <w:sz w:val="22"/>
-                                </w:rPr>
                                 <w:t xml:space="preserve"> </w:t>
                               </w:r>
                             </w:p>
@@ -3012,9 +1657,6 @@
                                 <w:ind w:left="0" w:firstLine="0"/>
                               </w:pPr>
                               <w:r>
-                                <w:rPr>
-                                  <w:sz w:val="22"/>
-                                </w:rPr>
                                 <w:t xml:space="preserve"> </w:t>
                               </w:r>
                             </w:p>
@@ -3047,9 +1689,6 @@
                                 <w:ind w:left="0" w:firstLine="0"/>
                               </w:pPr>
                               <w:r>
-                                <w:rPr>
-                                  <w:sz w:val="22"/>
-                                </w:rPr>
                                 <w:t xml:space="preserve"> </w:t>
                               </w:r>
                             </w:p>
@@ -3082,9 +1721,6 @@
                                 <w:ind w:left="0" w:firstLine="0"/>
                               </w:pPr>
                               <w:r>
-                                <w:rPr>
-                                  <w:sz w:val="22"/>
-                                </w:rPr>
                                 <w:t xml:space="preserve"> </w:t>
                               </w:r>
                             </w:p>
@@ -3117,9 +1753,6 @@
                                 <w:ind w:left="0" w:firstLine="0"/>
                               </w:pPr>
                               <w:r>
-                                <w:rPr>
-                                  <w:sz w:val="22"/>
-                                </w:rPr>
                                 <w:t xml:space="preserve"> </w:t>
                               </w:r>
                             </w:p>
@@ -3152,9 +1785,6 @@
                                 <w:ind w:left="0" w:firstLine="0"/>
                               </w:pPr>
                               <w:r>
-                                <w:rPr>
-                                  <w:sz w:val="22"/>
-                                </w:rPr>
                                 <w:t xml:space="preserve"> </w:t>
                               </w:r>
                             </w:p>
@@ -3187,9 +1817,6 @@
                                 <w:ind w:left="0" w:firstLine="0"/>
                               </w:pPr>
                               <w:r>
-                                <w:rPr>
-                                  <w:sz w:val="22"/>
-                                </w:rPr>
                                 <w:t xml:space="preserve"> </w:t>
                               </w:r>
                             </w:p>
@@ -3222,9 +1849,6 @@
                                 <w:ind w:left="0" w:firstLine="0"/>
                               </w:pPr>
                               <w:r>
-                                <w:rPr>
-                                  <w:sz w:val="22"/>
-                                </w:rPr>
                                 <w:t xml:space="preserve"> </w:t>
                               </w:r>
                             </w:p>
@@ -3257,9 +1881,6 @@
                                 <w:ind w:left="0" w:firstLine="0"/>
                               </w:pPr>
                               <w:r>
-                                <w:rPr>
-                                  <w:sz w:val="22"/>
-                                </w:rPr>
                                 <w:t xml:space="preserve"> </w:t>
                               </w:r>
                             </w:p>
@@ -3292,9 +1913,6 @@
                                 <w:ind w:left="0" w:firstLine="0"/>
                               </w:pPr>
                               <w:r>
-                                <w:rPr>
-                                  <w:sz w:val="22"/>
-                                </w:rPr>
                                 <w:t xml:space="preserve"> </w:t>
                               </w:r>
                             </w:p>
@@ -3327,9 +1945,6 @@
                                 <w:ind w:left="0" w:firstLine="0"/>
                               </w:pPr>
                               <w:r>
-                                <w:rPr>
-                                  <w:sz w:val="22"/>
-                                </w:rPr>
                                 <w:t xml:space="preserve"> </w:t>
                               </w:r>
                             </w:p>
@@ -3345,7 +1960,7 @@
                           <pic:cNvPicPr/>
                         </pic:nvPicPr>
                         <pic:blipFill>
-                          <a:blip r:embed="rId11"/>
+                          <a:blip r:embed="rId12"/>
                           <a:stretch>
                             <a:fillRect/>
                           </a:stretch>
@@ -3673,7 +2288,7 @@
                           <pic:cNvPicPr/>
                         </pic:nvPicPr>
                         <pic:blipFill>
-                          <a:blip r:embed="rId12"/>
+                          <a:blip r:embed="rId13"/>
                           <a:stretch>
                             <a:fillRect/>
                           </a:stretch>
@@ -3758,7 +2373,7 @@
                           <pic:cNvPicPr/>
                         </pic:nvPicPr>
                         <pic:blipFill>
-                          <a:blip r:embed="rId13"/>
+                          <a:blip r:embed="rId14"/>
                           <a:stretch>
                             <a:fillRect/>
                           </a:stretch>
@@ -4250,710 +2865,614 @@
               </wp:inline>
             </w:drawing>
           </mc:Choice>
-          <mc:Fallback xmlns:a="http://schemas.openxmlformats.org/drawingml/2006/main">
+          <mc:Fallback>
             <w:pict>
-              <v:group id="Group 3418" style="width:507.394pt;height:482.453pt;mso-position-horizontal-relative:char;mso-position-vertical-relative:line" coordsize="64439,61271">
-                <v:rect id="Rectangle 409" style="position:absolute;width:427;height:1926;left:0;top:123;" filled="f" stroked="f">
+              <v:group w14:anchorId="12EC4D84" id="Group 3418" o:spid="_x0000_s1026" style="width:507.4pt;height:482.45pt;mso-position-horizontal-relative:char;mso-position-vertical-relative:line" coordsize="64439,61271" o:gfxdata="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">
+                <v:rect id="Rectangle 409" o:spid="_x0000_s1027" style="position:absolute;top:123;width:427;height:1927;visibility:visible;mso-wrap-style:square;v-text-anchor:top" o:gfxdata="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" filled="f" stroked="f">
                   <v:textbox inset="0,0,0,0">
                     <w:txbxContent>
                       <w:p>
                         <w:pPr>
-                          <w:spacing w:before="0" w:after="160" w:line="259" w:lineRule="auto"/>
+                          <w:spacing w:after="160" w:line="259" w:lineRule="auto"/>
                           <w:ind w:left="0" w:firstLine="0"/>
                         </w:pPr>
                         <w:r>
-                          <w:rPr>
-                            <w:sz w:val="22"/>
-                          </w:rPr>
                           <w:t xml:space="preserve"> </w:t>
                         </w:r>
                       </w:p>
                     </w:txbxContent>
                   </v:textbox>
                 </v:rect>
-                <v:rect id="Rectangle 410" style="position:absolute;width:427;height:1926;left:0;top:1850;" filled="f" stroked="f">
+                <v:rect id="Rectangle 410" o:spid="_x0000_s1028" style="position:absolute;top:1850;width:427;height:1927;visibility:visible;mso-wrap-style:square;v-text-anchor:top" o:gfxdata="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" filled="f" stroked="f">
                   <v:textbox inset="0,0,0,0">
                     <w:txbxContent>
                       <w:p>
                         <w:pPr>
-                          <w:spacing w:before="0" w:after="160" w:line="259" w:lineRule="auto"/>
+                          <w:spacing w:after="160" w:line="259" w:lineRule="auto"/>
                           <w:ind w:left="0" w:firstLine="0"/>
                         </w:pPr>
                         <w:r>
-                          <w:rPr>
-                            <w:sz w:val="22"/>
-                          </w:rPr>
                           <w:t xml:space="preserve"> </w:t>
                         </w:r>
                       </w:p>
                     </w:txbxContent>
                   </v:textbox>
                 </v:rect>
-                <v:rect id="Rectangle 411" style="position:absolute;width:427;height:1926;left:0;top:3580;" filled="f" stroked="f">
+                <v:rect id="Rectangle 411" o:spid="_x0000_s1029" style="position:absolute;top:3580;width:427;height:1927;visibility:visible;mso-wrap-style:square;v-text-anchor:top" o:gfxdata="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" filled="f" stroked="f">
                   <v:textbox inset="0,0,0,0">
                     <w:txbxContent>
                       <w:p>
                         <w:pPr>
-                          <w:spacing w:before="0" w:after="160" w:line="259" w:lineRule="auto"/>
+                          <w:spacing w:after="160" w:line="259" w:lineRule="auto"/>
                           <w:ind w:left="0" w:firstLine="0"/>
                         </w:pPr>
                         <w:r>
-                          <w:rPr>
-                            <w:sz w:val="22"/>
-                          </w:rPr>
                           <w:t xml:space="preserve"> </w:t>
                         </w:r>
                       </w:p>
                     </w:txbxContent>
                   </v:textbox>
                 </v:rect>
-                <v:rect id="Rectangle 412" style="position:absolute;width:427;height:1926;left:0;top:5205;" filled="f" stroked="f">
+                <v:rect id="Rectangle 412" o:spid="_x0000_s1030" style="position:absolute;top:5205;width:427;height:1927;visibility:visible;mso-wrap-style:square;v-text-anchor:top" o:gfxdata="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" filled="f" stroked="f">
                   <v:textbox inset="0,0,0,0">
                     <w:txbxContent>
                       <w:p>
                         <w:pPr>
-                          <w:spacing w:before="0" w:after="160" w:line="259" w:lineRule="auto"/>
+                          <w:spacing w:after="160" w:line="259" w:lineRule="auto"/>
                           <w:ind w:left="0" w:firstLine="0"/>
                         </w:pPr>
                         <w:r>
-                          <w:rPr>
-                            <w:sz w:val="22"/>
-                          </w:rPr>
                           <w:t xml:space="preserve"> </w:t>
                         </w:r>
                       </w:p>
                     </w:txbxContent>
                   </v:textbox>
                 </v:rect>
-                <v:rect id="Rectangle 413" style="position:absolute;width:427;height:1926;left:0;top:6936;" filled="f" stroked="f">
+                <v:rect id="Rectangle 413" o:spid="_x0000_s1031" style="position:absolute;top:6936;width:427;height:1927;visibility:visible;mso-wrap-style:square;v-text-anchor:top" o:gfxdata="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" filled="f" stroked="f">
                   <v:textbox inset="0,0,0,0">
                     <w:txbxContent>
                       <w:p>
                         <w:pPr>
-                          <w:spacing w:before="0" w:after="160" w:line="259" w:lineRule="auto"/>
+                          <w:spacing w:after="160" w:line="259" w:lineRule="auto"/>
                           <w:ind w:left="0" w:firstLine="0"/>
                         </w:pPr>
                         <w:r>
-                          <w:rPr>
-                            <w:sz w:val="22"/>
-                          </w:rPr>
                           <w:t xml:space="preserve"> </w:t>
                         </w:r>
                       </w:p>
                     </w:txbxContent>
                   </v:textbox>
                 </v:rect>
-                <v:rect id="Rectangle 414" style="position:absolute;width:427;height:1926;left:0;top:8663;" filled="f" stroked="f">
+                <v:rect id="Rectangle 414" o:spid="_x0000_s1032" style="position:absolute;top:8663;width:427;height:1927;visibility:visible;mso-wrap-style:square;v-text-anchor:top" o:gfxdata="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" filled="f" stroked="f">
                   <v:textbox inset="0,0,0,0">
                     <w:txbxContent>
                       <w:p>
                         <w:pPr>
-                          <w:spacing w:before="0" w:after="160" w:line="259" w:lineRule="auto"/>
+                          <w:spacing w:after="160" w:line="259" w:lineRule="auto"/>
                           <w:ind w:left="0" w:firstLine="0"/>
                         </w:pPr>
                         <w:r>
-                          <w:rPr>
-                            <w:sz w:val="22"/>
-                          </w:rPr>
                           <w:t xml:space="preserve"> </w:t>
                         </w:r>
                       </w:p>
                     </w:txbxContent>
                   </v:textbox>
                 </v:rect>
-                <v:rect id="Rectangle 415" style="position:absolute;width:427;height:1926;left:0;top:10393;" filled="f" stroked="f">
+                <v:rect id="Rectangle 415" o:spid="_x0000_s1033" style="position:absolute;top:10393;width:427;height:1927;visibility:visible;mso-wrap-style:square;v-text-anchor:top" o:gfxdata="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" filled="f" stroked="f">
                   <v:textbox inset="0,0,0,0">
                     <w:txbxContent>
                       <w:p>
                         <w:pPr>
-                          <w:spacing w:before="0" w:after="160" w:line="259" w:lineRule="auto"/>
+                          <w:spacing w:after="160" w:line="259" w:lineRule="auto"/>
                           <w:ind w:left="0" w:firstLine="0"/>
                         </w:pPr>
                         <w:r>
-                          <w:rPr>
-                            <w:sz w:val="22"/>
-                          </w:rPr>
                           <w:t xml:space="preserve"> </w:t>
                         </w:r>
                       </w:p>
                     </w:txbxContent>
                   </v:textbox>
                 </v:rect>
-                <v:rect id="Rectangle 416" style="position:absolute;width:427;height:1926;left:0;top:12020;" filled="f" stroked="f">
+                <v:rect id="Rectangle 416" o:spid="_x0000_s1034" style="position:absolute;top:12020;width:427;height:1927;visibility:visible;mso-wrap-style:square;v-text-anchor:top" o:gfxdata="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" filled="f" stroked="f">
                   <v:textbox inset="0,0,0,0">
                     <w:txbxContent>
                       <w:p>
                         <w:pPr>
-                          <w:spacing w:before="0" w:after="160" w:line="259" w:lineRule="auto"/>
+                          <w:spacing w:after="160" w:line="259" w:lineRule="auto"/>
                           <w:ind w:left="0" w:firstLine="0"/>
                         </w:pPr>
                         <w:r>
-                          <w:rPr>
-                            <w:sz w:val="22"/>
-                          </w:rPr>
                           <w:t xml:space="preserve"> </w:t>
                         </w:r>
                       </w:p>
                     </w:txbxContent>
                   </v:textbox>
                 </v:rect>
-                <v:rect id="Rectangle 417" style="position:absolute;width:427;height:1926;left:0;top:13750;" filled="f" stroked="f">
+                <v:rect id="Rectangle 417" o:spid="_x0000_s1035" style="position:absolute;top:13750;width:427;height:1927;visibility:visible;mso-wrap-style:square;v-text-anchor:top" o:gfxdata="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" filled="f" stroked="f">
                   <v:textbox inset="0,0,0,0">
                     <w:txbxContent>
                       <w:p>
                         <w:pPr>
-                          <w:spacing w:before="0" w:after="160" w:line="259" w:lineRule="auto"/>
+                          <w:spacing w:after="160" w:line="259" w:lineRule="auto"/>
                           <w:ind w:left="0" w:firstLine="0"/>
                         </w:pPr>
                         <w:r>
-                          <w:rPr>
-                            <w:sz w:val="22"/>
-                          </w:rPr>
                           <w:t xml:space="preserve"> </w:t>
                         </w:r>
                       </w:p>
                     </w:txbxContent>
                   </v:textbox>
                 </v:rect>
-                <v:rect id="Rectangle 418" style="position:absolute;width:427;height:1926;left:0;top:15480;" filled="f" stroked="f">
+                <v:rect id="Rectangle 418" o:spid="_x0000_s1036" style="position:absolute;top:15480;width:427;height:1926;visibility:visible;mso-wrap-style:square;v-text-anchor:top" o:gfxdata="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" filled="f" stroked="f">
                   <v:textbox inset="0,0,0,0">
                     <w:txbxContent>
                       <w:p>
                         <w:pPr>
-                          <w:spacing w:before="0" w:after="160" w:line="259" w:lineRule="auto"/>
+                          <w:spacing w:after="160" w:line="259" w:lineRule="auto"/>
                           <w:ind w:left="0" w:firstLine="0"/>
                         </w:pPr>
                         <w:r>
-                          <w:rPr>
-                            <w:sz w:val="22"/>
-                          </w:rPr>
                           <w:t xml:space="preserve"> </w:t>
                         </w:r>
                       </w:p>
                     </w:txbxContent>
                   </v:textbox>
                 </v:rect>
-                <v:rect id="Rectangle 419" style="position:absolute;width:427;height:1926;left:0;top:17207;" filled="f" stroked="f">
+                <v:rect id="Rectangle 419" o:spid="_x0000_s1037" style="position:absolute;top:17207;width:427;height:1927;visibility:visible;mso-wrap-style:square;v-text-anchor:top" o:gfxdata="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" filled="f" stroked="f">
                   <v:textbox inset="0,0,0,0">
                     <w:txbxContent>
                       <w:p>
                         <w:pPr>
-                          <w:spacing w:before="0" w:after="160" w:line="259" w:lineRule="auto"/>
+                          <w:spacing w:after="160" w:line="259" w:lineRule="auto"/>
                           <w:ind w:left="0" w:firstLine="0"/>
                         </w:pPr>
                         <w:r>
-                          <w:rPr>
-                            <w:sz w:val="22"/>
-                          </w:rPr>
                           <w:t xml:space="preserve"> </w:t>
                         </w:r>
                       </w:p>
                     </w:txbxContent>
                   </v:textbox>
                 </v:rect>
-                <v:rect id="Rectangle 420" style="position:absolute;width:427;height:1926;left:0;top:18938;" filled="f" stroked="f">
+                <v:rect id="Rectangle 420" o:spid="_x0000_s1038" style="position:absolute;top:18938;width:427;height:1927;visibility:visible;mso-wrap-style:square;v-text-anchor:top" o:gfxdata="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" filled="f" stroked="f">
                   <v:textbox inset="0,0,0,0">
                     <w:txbxContent>
                       <w:p>
                         <w:pPr>
-                          <w:spacing w:before="0" w:after="160" w:line="259" w:lineRule="auto"/>
+                          <w:spacing w:after="160" w:line="259" w:lineRule="auto"/>
                           <w:ind w:left="0" w:firstLine="0"/>
                         </w:pPr>
                         <w:r>
-                          <w:rPr>
-                            <w:sz w:val="22"/>
-                          </w:rPr>
                           <w:t xml:space="preserve"> </w:t>
                         </w:r>
                       </w:p>
                     </w:txbxContent>
                   </v:textbox>
                 </v:rect>
-                <v:rect id="Rectangle 421" style="position:absolute;width:427;height:1926;left:0;top:20563;" filled="f" stroked="f">
+                <v:rect id="Rectangle 421" o:spid="_x0000_s1039" style="position:absolute;top:20563;width:427;height:1927;visibility:visible;mso-wrap-style:square;v-text-anchor:top" o:gfxdata="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" filled="f" stroked="f">
                   <v:textbox inset="0,0,0,0">
                     <w:txbxContent>
                       <w:p>
                         <w:pPr>
-                          <w:spacing w:before="0" w:after="160" w:line="259" w:lineRule="auto"/>
+                          <w:spacing w:after="160" w:line="259" w:lineRule="auto"/>
                           <w:ind w:left="0" w:firstLine="0"/>
                         </w:pPr>
                         <w:r>
-                          <w:rPr>
-                            <w:sz w:val="22"/>
-                          </w:rPr>
                           <w:t xml:space="preserve"> </w:t>
                         </w:r>
                       </w:p>
                     </w:txbxContent>
                   </v:textbox>
                 </v:rect>
-                <v:rect id="Rectangle 422" style="position:absolute;width:427;height:1926;left:0;top:22294;" filled="f" stroked="f">
+                <v:rect id="Rectangle 422" o:spid="_x0000_s1040" style="position:absolute;top:22294;width:427;height:1927;visibility:visible;mso-wrap-style:square;v-text-anchor:top" o:gfxdata="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" filled="f" stroked="f">
                   <v:textbox inset="0,0,0,0">
                     <w:txbxContent>
                       <w:p>
                         <w:pPr>
-                          <w:spacing w:before="0" w:after="160" w:line="259" w:lineRule="auto"/>
+                          <w:spacing w:after="160" w:line="259" w:lineRule="auto"/>
                           <w:ind w:left="0" w:firstLine="0"/>
                         </w:pPr>
                         <w:r>
-                          <w:rPr>
-                            <w:sz w:val="22"/>
-                          </w:rPr>
                           <w:t xml:space="preserve"> </w:t>
                         </w:r>
                       </w:p>
                     </w:txbxContent>
                   </v:textbox>
                 </v:rect>
-                <v:rect id="Rectangle 423" style="position:absolute;width:427;height:1926;left:0;top:24022;" filled="f" stroked="f">
+                <v:rect id="Rectangle 423" o:spid="_x0000_s1041" style="position:absolute;top:24022;width:427;height:1926;visibility:visible;mso-wrap-style:square;v-text-anchor:top" o:gfxdata="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" filled="f" stroked="f">
                   <v:textbox inset="0,0,0,0">
                     <w:txbxContent>
                       <w:p>
                         <w:pPr>
-                          <w:spacing w:before="0" w:after="160" w:line="259" w:lineRule="auto"/>
+                          <w:spacing w:after="160" w:line="259" w:lineRule="auto"/>
                           <w:ind w:left="0" w:firstLine="0"/>
                         </w:pPr>
                         <w:r>
-                          <w:rPr>
-                            <w:sz w:val="22"/>
-                          </w:rPr>
                           <w:t xml:space="preserve"> </w:t>
                         </w:r>
                       </w:p>
                     </w:txbxContent>
                   </v:textbox>
                 </v:rect>
-                <v:rect id="Rectangle 424" style="position:absolute;width:427;height:1926;left:0;top:25751;" filled="f" stroked="f">
+                <v:rect id="Rectangle 424" o:spid="_x0000_s1042" style="position:absolute;top:25751;width:427;height:1927;visibility:visible;mso-wrap-style:square;v-text-anchor:top" o:gfxdata="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" filled="f" stroked="f">
                   <v:textbox inset="0,0,0,0">
                     <w:txbxContent>
                       <w:p>
                         <w:pPr>
-                          <w:spacing w:before="0" w:after="160" w:line="259" w:lineRule="auto"/>
+                          <w:spacing w:after="160" w:line="259" w:lineRule="auto"/>
                           <w:ind w:left="0" w:firstLine="0"/>
                         </w:pPr>
                         <w:r>
-                          <w:rPr>
-                            <w:sz w:val="22"/>
-                          </w:rPr>
                           <w:t xml:space="preserve"> </w:t>
                         </w:r>
                       </w:p>
                     </w:txbxContent>
                   </v:textbox>
                 </v:rect>
-                <v:rect id="Rectangle 425" style="position:absolute;width:427;height:1926;left:0;top:27478;" filled="f" stroked="f">
+                <v:rect id="Rectangle 425" o:spid="_x0000_s1043" style="position:absolute;top:27478;width:427;height:1927;visibility:visible;mso-wrap-style:square;v-text-anchor:top" o:gfxdata="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" filled="f" stroked="f">
                   <v:textbox inset="0,0,0,0">
                     <w:txbxContent>
                       <w:p>
                         <w:pPr>
-                          <w:spacing w:before="0" w:after="160" w:line="259" w:lineRule="auto"/>
+                          <w:spacing w:after="160" w:line="259" w:lineRule="auto"/>
                           <w:ind w:left="0" w:firstLine="0"/>
                         </w:pPr>
                         <w:r>
-                          <w:rPr>
-                            <w:sz w:val="22"/>
-                          </w:rPr>
                           <w:t xml:space="preserve"> </w:t>
                         </w:r>
                       </w:p>
                     </w:txbxContent>
                   </v:textbox>
                 </v:rect>
-                <v:rect id="Rectangle 426" style="position:absolute;width:427;height:1926;left:0;top:29107;" filled="f" stroked="f">
+                <v:rect id="Rectangle 426" o:spid="_x0000_s1044" style="position:absolute;top:29107;width:427;height:1927;visibility:visible;mso-wrap-style:square;v-text-anchor:top" o:gfxdata="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" filled="f" stroked="f">
                   <v:textbox inset="0,0,0,0">
                     <w:txbxContent>
                       <w:p>
                         <w:pPr>
-                          <w:spacing w:before="0" w:after="160" w:line="259" w:lineRule="auto"/>
+                          <w:spacing w:after="160" w:line="259" w:lineRule="auto"/>
                           <w:ind w:left="0" w:firstLine="0"/>
                         </w:pPr>
                         <w:r>
-                          <w:rPr>
-                            <w:sz w:val="22"/>
-                          </w:rPr>
                           <w:t xml:space="preserve"> </w:t>
                         </w:r>
                       </w:p>
                     </w:txbxContent>
                   </v:textbox>
                 </v:rect>
-                <v:rect id="Rectangle 427" style="position:absolute;width:427;height:1926;left:0;top:30835;" filled="f" stroked="f">
+                <v:rect id="Rectangle 427" o:spid="_x0000_s1045" style="position:absolute;top:30835;width:427;height:1927;visibility:visible;mso-wrap-style:square;v-text-anchor:top" o:gfxdata="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" filled="f" stroked="f">
                   <v:textbox inset="0,0,0,0">
                     <w:txbxContent>
                       <w:p>
                         <w:pPr>
-                          <w:spacing w:before="0" w:after="160" w:line="259" w:lineRule="auto"/>
+                          <w:spacing w:after="160" w:line="259" w:lineRule="auto"/>
                           <w:ind w:left="0" w:firstLine="0"/>
                         </w:pPr>
                         <w:r>
-                          <w:rPr>
-                            <w:sz w:val="22"/>
-                          </w:rPr>
                           <w:t xml:space="preserve"> </w:t>
                         </w:r>
                       </w:p>
                     </w:txbxContent>
                   </v:textbox>
                 </v:rect>
-                <v:rect id="Rectangle 428" style="position:absolute;width:427;height:1926;left:0;top:32565;" filled="f" stroked="f">
+                <v:rect id="Rectangle 428" o:spid="_x0000_s1046" style="position:absolute;top:32565;width:427;height:1927;visibility:visible;mso-wrap-style:square;v-text-anchor:top" o:gfxdata="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" filled="f" stroked="f">
                   <v:textbox inset="0,0,0,0">
                     <w:txbxContent>
                       <w:p>
                         <w:pPr>
-                          <w:spacing w:before="0" w:after="160" w:line="259" w:lineRule="auto"/>
+                          <w:spacing w:after="160" w:line="259" w:lineRule="auto"/>
                           <w:ind w:left="0" w:firstLine="0"/>
                         </w:pPr>
                         <w:r>
-                          <w:rPr>
-                            <w:sz w:val="22"/>
-                          </w:rPr>
                           <w:t xml:space="preserve"> </w:t>
                         </w:r>
                       </w:p>
                     </w:txbxContent>
                   </v:textbox>
                 </v:rect>
-                <v:rect id="Rectangle 429" style="position:absolute;width:427;height:1926;left:0;top:34292;" filled="f" stroked="f">
+                <v:rect id="Rectangle 429" o:spid="_x0000_s1047" style="position:absolute;top:34292;width:427;height:1927;visibility:visible;mso-wrap-style:square;v-text-anchor:top" o:gfxdata="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" filled="f" stroked="f">
                   <v:textbox inset="0,0,0,0">
                     <w:txbxContent>
                       <w:p>
                         <w:pPr>
-                          <w:spacing w:before="0" w:after="160" w:line="259" w:lineRule="auto"/>
+                          <w:spacing w:after="160" w:line="259" w:lineRule="auto"/>
                           <w:ind w:left="0" w:firstLine="0"/>
                         </w:pPr>
                         <w:r>
-                          <w:rPr>
-                            <w:sz w:val="22"/>
-                          </w:rPr>
                           <w:t xml:space="preserve"> </w:t>
                         </w:r>
                       </w:p>
                     </w:txbxContent>
                   </v:textbox>
                 </v:rect>
-                <v:rect id="Rectangle 430" style="position:absolute;width:427;height:1926;left:0;top:35920;" filled="f" stroked="f">
+                <v:rect id="Rectangle 430" o:spid="_x0000_s1048" style="position:absolute;top:35920;width:427;height:1927;visibility:visible;mso-wrap-style:square;v-text-anchor:top" o:gfxdata="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" filled="f" stroked="f">
                   <v:textbox inset="0,0,0,0">
                     <w:txbxContent>
                       <w:p>
                         <w:pPr>
-                          <w:spacing w:before="0" w:after="160" w:line="259" w:lineRule="auto"/>
+                          <w:spacing w:after="160" w:line="259" w:lineRule="auto"/>
                           <w:ind w:left="0" w:firstLine="0"/>
                         </w:pPr>
                         <w:r>
-                          <w:rPr>
-                            <w:sz w:val="22"/>
-                          </w:rPr>
                           <w:t xml:space="preserve"> </w:t>
                         </w:r>
                       </w:p>
                     </w:txbxContent>
                   </v:textbox>
                 </v:rect>
-                <v:rect id="Rectangle 431" style="position:absolute;width:427;height:1926;left:0;top:37651;" filled="f" stroked="f">
+                <v:rect id="Rectangle 431" o:spid="_x0000_s1049" style="position:absolute;top:37651;width:427;height:1927;visibility:visible;mso-wrap-style:square;v-text-anchor:top" o:gfxdata="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" filled="f" stroked="f">
                   <v:textbox inset="0,0,0,0">
                     <w:txbxContent>
                       <w:p>
                         <w:pPr>
-                          <w:spacing w:before="0" w:after="160" w:line="259" w:lineRule="auto"/>
+                          <w:spacing w:after="160" w:line="259" w:lineRule="auto"/>
                           <w:ind w:left="0" w:firstLine="0"/>
                         </w:pPr>
                         <w:r>
-                          <w:rPr>
-                            <w:sz w:val="22"/>
-                          </w:rPr>
                           <w:t xml:space="preserve"> </w:t>
                         </w:r>
                       </w:p>
                     </w:txbxContent>
                   </v:textbox>
                 </v:rect>
-                <v:rect id="Rectangle 432" style="position:absolute;width:427;height:1926;left:0;top:39378;" filled="f" stroked="f">
+                <v:rect id="Rectangle 432" o:spid="_x0000_s1050" style="position:absolute;top:39378;width:427;height:1927;visibility:visible;mso-wrap-style:square;v-text-anchor:top" o:gfxdata="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" filled="f" stroked="f">
                   <v:textbox inset="0,0,0,0">
                     <w:txbxContent>
                       <w:p>
                         <w:pPr>
-                          <w:spacing w:before="0" w:after="160" w:line="259" w:lineRule="auto"/>
+                          <w:spacing w:after="160" w:line="259" w:lineRule="auto"/>
                           <w:ind w:left="0" w:firstLine="0"/>
                         </w:pPr>
                         <w:r>
-                          <w:rPr>
-                            <w:sz w:val="22"/>
-                          </w:rPr>
                           <w:t xml:space="preserve"> </w:t>
                         </w:r>
                       </w:p>
                     </w:txbxContent>
                   </v:textbox>
                 </v:rect>
-                <v:rect id="Rectangle 433" style="position:absolute;width:427;height:1926;left:0;top:41108;" filled="f" stroked="f">
+                <v:rect id="Rectangle 433" o:spid="_x0000_s1051" style="position:absolute;top:41108;width:427;height:1927;visibility:visible;mso-wrap-style:square;v-text-anchor:top" o:gfxdata="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" filled="f" stroked="f">
                   <v:textbox inset="0,0,0,0">
                     <w:txbxContent>
                       <w:p>
                         <w:pPr>
-                          <w:spacing w:before="0" w:after="160" w:line="259" w:lineRule="auto"/>
+                          <w:spacing w:after="160" w:line="259" w:lineRule="auto"/>
                           <w:ind w:left="0" w:firstLine="0"/>
                         </w:pPr>
                         <w:r>
-                          <w:rPr>
-                            <w:sz w:val="22"/>
-                          </w:rPr>
                           <w:t xml:space="preserve"> </w:t>
                         </w:r>
                       </w:p>
                     </w:txbxContent>
                   </v:textbox>
                 </v:rect>
-                <v:rect id="Rectangle 434" style="position:absolute;width:427;height:1926;left:0;top:42837;" filled="f" stroked="f">
+                <v:rect id="Rectangle 434" o:spid="_x0000_s1052" style="position:absolute;top:42837;width:427;height:1927;visibility:visible;mso-wrap-style:square;v-text-anchor:top" o:gfxdata="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" filled="f" stroked="f">
                   <v:textbox inset="0,0,0,0">
                     <w:txbxContent>
                       <w:p>
                         <w:pPr>
-                          <w:spacing w:before="0" w:after="160" w:line="259" w:lineRule="auto"/>
+                          <w:spacing w:after="160" w:line="259" w:lineRule="auto"/>
                           <w:ind w:left="0" w:firstLine="0"/>
                         </w:pPr>
                         <w:r>
-                          <w:rPr>
-                            <w:sz w:val="22"/>
-                          </w:rPr>
                           <w:t xml:space="preserve"> </w:t>
                         </w:r>
                       </w:p>
                     </w:txbxContent>
                   </v:textbox>
                 </v:rect>
-                <v:rect id="Rectangle 435" style="position:absolute;width:427;height:1926;left:0;top:44465;" filled="f" stroked="f">
+                <v:rect id="Rectangle 435" o:spid="_x0000_s1053" style="position:absolute;top:44465;width:427;height:1927;visibility:visible;mso-wrap-style:square;v-text-anchor:top" o:gfxdata="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" filled="f" stroked="f">
                   <v:textbox inset="0,0,0,0">
                     <w:txbxContent>
                       <w:p>
                         <w:pPr>
-                          <w:spacing w:before="0" w:after="160" w:line="259" w:lineRule="auto"/>
+                          <w:spacing w:after="160" w:line="259" w:lineRule="auto"/>
                           <w:ind w:left="0" w:firstLine="0"/>
                         </w:pPr>
                         <w:r>
-                          <w:rPr>
-                            <w:sz w:val="22"/>
-                          </w:rPr>
                           <w:t xml:space="preserve"> </w:t>
                         </w:r>
                       </w:p>
                     </w:txbxContent>
                   </v:textbox>
                 </v:rect>
-                <v:rect id="Rectangle 436" style="position:absolute;width:427;height:1926;left:0;top:46192;" filled="f" stroked="f">
+                <v:rect id="Rectangle 436" o:spid="_x0000_s1054" style="position:absolute;top:46192;width:427;height:1927;visibility:visible;mso-wrap-style:square;v-text-anchor:top" o:gfxdata="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" filled="f" stroked="f">
                   <v:textbox inset="0,0,0,0">
                     <w:txbxContent>
                       <w:p>
                         <w:pPr>
-                          <w:spacing w:before="0" w:after="160" w:line="259" w:lineRule="auto"/>
+                          <w:spacing w:after="160" w:line="259" w:lineRule="auto"/>
                           <w:ind w:left="0" w:firstLine="0"/>
                         </w:pPr>
                         <w:r>
-                          <w:rPr>
-                            <w:sz w:val="22"/>
-                          </w:rPr>
                           <w:t xml:space="preserve"> </w:t>
                         </w:r>
                       </w:p>
                     </w:txbxContent>
                   </v:textbox>
                 </v:rect>
-                <v:rect id="Rectangle 437" style="position:absolute;width:427;height:1926;left:0;top:47922;" filled="f" stroked="f">
+                <v:rect id="Rectangle 437" o:spid="_x0000_s1055" style="position:absolute;top:47922;width:427;height:1927;visibility:visible;mso-wrap-style:square;v-text-anchor:top" o:gfxdata="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" filled="f" stroked="f">
                   <v:textbox inset="0,0,0,0">
                     <w:txbxContent>
                       <w:p>
                         <w:pPr>
-                          <w:spacing w:before="0" w:after="160" w:line="259" w:lineRule="auto"/>
+                          <w:spacing w:after="160" w:line="259" w:lineRule="auto"/>
                           <w:ind w:left="0" w:firstLine="0"/>
                         </w:pPr>
                         <w:r>
-                          <w:rPr>
-                            <w:sz w:val="22"/>
-                          </w:rPr>
                           <w:t xml:space="preserve"> </w:t>
                         </w:r>
                       </w:p>
                     </w:txbxContent>
                   </v:textbox>
                 </v:rect>
-                <v:rect id="Rectangle 438" style="position:absolute;width:427;height:1926;left:0;top:49650;" filled="f" stroked="f">
+                <v:rect id="Rectangle 438" o:spid="_x0000_s1056" style="position:absolute;top:49650;width:427;height:1927;visibility:visible;mso-wrap-style:square;v-text-anchor:top" o:gfxdata="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" filled="f" stroked="f">
                   <v:textbox inset="0,0,0,0">
                     <w:txbxContent>
                       <w:p>
                         <w:pPr>
-                          <w:spacing w:before="0" w:after="160" w:line="259" w:lineRule="auto"/>
+                          <w:spacing w:after="160" w:line="259" w:lineRule="auto"/>
                           <w:ind w:left="0" w:firstLine="0"/>
                         </w:pPr>
                         <w:r>
-                          <w:rPr>
-                            <w:sz w:val="22"/>
-                          </w:rPr>
                           <w:t xml:space="preserve"> </w:t>
                         </w:r>
                       </w:p>
                     </w:txbxContent>
                   </v:textbox>
                 </v:rect>
-                <v:rect id="Rectangle 439" style="position:absolute;width:427;height:1926;left:0;top:51380;" filled="f" stroked="f">
+                <v:rect id="Rectangle 439" o:spid="_x0000_s1057" style="position:absolute;top:51380;width:427;height:1927;visibility:visible;mso-wrap-style:square;v-text-anchor:top" o:gfxdata="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" filled="f" stroked="f">
                   <v:textbox inset="0,0,0,0">
                     <w:txbxContent>
                       <w:p>
                         <w:pPr>
-                          <w:spacing w:before="0" w:after="160" w:line="259" w:lineRule="auto"/>
+                          <w:spacing w:after="160" w:line="259" w:lineRule="auto"/>
                           <w:ind w:left="0" w:firstLine="0"/>
                         </w:pPr>
                         <w:r>
-                          <w:rPr>
-                            <w:sz w:val="22"/>
-                          </w:rPr>
                           <w:t xml:space="preserve"> </w:t>
                         </w:r>
                       </w:p>
                     </w:txbxContent>
                   </v:textbox>
                 </v:rect>
-                <v:rect id="Rectangle 440" style="position:absolute;width:427;height:1926;left:0;top:53005;" filled="f" stroked="f">
+                <v:rect id="Rectangle 440" o:spid="_x0000_s1058" style="position:absolute;top:53005;width:427;height:1927;visibility:visible;mso-wrap-style:square;v-text-anchor:top" o:gfxdata="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" filled="f" stroked="f">
                   <v:textbox inset="0,0,0,0">
                     <w:txbxContent>
                       <w:p>
                         <w:pPr>
-                          <w:spacing w:before="0" w:after="160" w:line="259" w:lineRule="auto"/>
+                          <w:spacing w:after="160" w:line="259" w:lineRule="auto"/>
                           <w:ind w:left="0" w:firstLine="0"/>
                         </w:pPr>
                         <w:r>
-                          <w:rPr>
-                            <w:sz w:val="22"/>
-                          </w:rPr>
                           <w:t xml:space="preserve"> </w:t>
                         </w:r>
                       </w:p>
                     </w:txbxContent>
                   </v:textbox>
                 </v:rect>
-                <v:rect id="Rectangle 441" style="position:absolute;width:427;height:1926;left:0;top:54735;" filled="f" stroked="f">
+                <v:rect id="Rectangle 441" o:spid="_x0000_s1059" style="position:absolute;top:54735;width:427;height:1927;visibility:visible;mso-wrap-style:square;v-text-anchor:top" o:gfxdata="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" filled="f" stroked="f">
                   <v:textbox inset="0,0,0,0">
                     <w:txbxContent>
                       <w:p>
                         <w:pPr>
-                          <w:spacing w:before="0" w:after="160" w:line="259" w:lineRule="auto"/>
+                          <w:spacing w:after="160" w:line="259" w:lineRule="auto"/>
                           <w:ind w:left="0" w:firstLine="0"/>
                         </w:pPr>
                         <w:r>
-                          <w:rPr>
-                            <w:sz w:val="22"/>
-                          </w:rPr>
                           <w:t xml:space="preserve"> </w:t>
                         </w:r>
                       </w:p>
                     </w:txbxContent>
                   </v:textbox>
                 </v:rect>
-                <v:rect id="Rectangle 442" style="position:absolute;width:427;height:1926;left:0;top:56464;" filled="f" stroked="f">
+                <v:rect id="Rectangle 442" o:spid="_x0000_s1060" style="position:absolute;top:56464;width:427;height:1927;visibility:visible;mso-wrap-style:square;v-text-anchor:top" o:gfxdata="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" filled="f" stroked="f">
                   <v:textbox inset="0,0,0,0">
                     <w:txbxContent>
                       <w:p>
                         <w:pPr>
-                          <w:spacing w:before="0" w:after="160" w:line="259" w:lineRule="auto"/>
+                          <w:spacing w:after="160" w:line="259" w:lineRule="auto"/>
                           <w:ind w:left="0" w:firstLine="0"/>
                         </w:pPr>
                         <w:r>
-                          <w:rPr>
-                            <w:sz w:val="22"/>
-                          </w:rPr>
                           <w:t xml:space="preserve"> </w:t>
                         </w:r>
                       </w:p>
                     </w:txbxContent>
                   </v:textbox>
                 </v:rect>
-                <v:rect id="Rectangle 443" style="position:absolute;width:427;height:1926;left:0;top:58193;" filled="f" stroked="f">
+                <v:rect id="Rectangle 443" o:spid="_x0000_s1061" style="position:absolute;top:58193;width:427;height:1927;visibility:visible;mso-wrap-style:square;v-text-anchor:top" o:gfxdata="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" filled="f" stroked="f">
                   <v:textbox inset="0,0,0,0">
                     <w:txbxContent>
                       <w:p>
                         <w:pPr>
-                          <w:spacing w:before="0" w:after="160" w:line="259" w:lineRule="auto"/>
+                          <w:spacing w:after="160" w:line="259" w:lineRule="auto"/>
                           <w:ind w:left="0" w:firstLine="0"/>
                         </w:pPr>
                         <w:r>
-                          <w:rPr>
-                            <w:sz w:val="22"/>
-                          </w:rPr>
                           <w:t xml:space="preserve"> </w:t>
                         </w:r>
                       </w:p>
                     </w:txbxContent>
                   </v:textbox>
                 </v:rect>
-                <v:rect id="Rectangle 444" style="position:absolute;width:427;height:1926;left:0;top:59822;" filled="f" stroked="f">
+                <v:rect id="Rectangle 444" o:spid="_x0000_s1062" style="position:absolute;top:59822;width:427;height:1927;visibility:visible;mso-wrap-style:square;v-text-anchor:top" o:gfxdata="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" filled="f" stroked="f">
                   <v:textbox inset="0,0,0,0">
                     <w:txbxContent>
                       <w:p>
                         <w:pPr>
-                          <w:spacing w:before="0" w:after="160" w:line="259" w:lineRule="auto"/>
+                          <w:spacing w:after="160" w:line="259" w:lineRule="auto"/>
                           <w:ind w:left="0" w:firstLine="0"/>
                         </w:pPr>
                         <w:r>
-                          <w:rPr>
-                            <w:sz w:val="22"/>
-                          </w:rPr>
                           <w:t xml:space="preserve"> </w:t>
                         </w:r>
                       </w:p>
                     </w:txbxContent>
                   </v:textbox>
                 </v:rect>
-                <v:shape id="Picture 449" style="position:absolute;width:54686;height:39124;left:9701;top:50;" filled="f">
-                  <v:imagedata r:id="rId14"/>
+                <v:shapetype id="_x0000_t75" coordsize="21600,21600" o:spt="75" o:preferrelative="t" path="m@4@5l@4@11@9@11@9@5xe" filled="f" stroked="f">
+                  <v:stroke joinstyle="miter"/>
+                  <v:formulas>
+                    <v:f eqn="if lineDrawn pixelLineWidth 0"/>
+                    <v:f eqn="sum @0 1 0"/>
+                    <v:f eqn="sum 0 0 @1"/>
+                    <v:f eqn="prod @2 1 2"/>
+                    <v:f eqn="prod @3 21600 pixelWidth"/>
+                    <v:f eqn="prod @3 21600 pixelHeight"/>
+                    <v:f eqn="sum @0 0 1"/>
+                    <v:f eqn="prod @6 1 2"/>
+                    <v:f eqn="prod @7 21600 pixelWidth"/>
+                    <v:f eqn="sum @8 21600 0"/>
+                    <v:f eqn="prod @7 21600 pixelHeight"/>
+                    <v:f eqn="sum @10 21600 0"/>
+                  </v:formulas>
+                  <v:path o:extrusionok="f" gradientshapeok="t" o:connecttype="rect"/>
+                  <o:lock v:ext="edit" aspectratio="t"/>
+                </v:shapetype>
+                <v:shape id="Picture 449" o:spid="_x0000_s1063" type="#_x0000_t75" style="position:absolute;left:9701;top:50;width:54686;height:39125;visibility:visible;mso-wrap-style:square" o:gfxdata="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">
+                  <v:imagedata r:id="rId15" o:title=""/>
                 </v:shape>
-                <v:shape id="Shape 450" style="position:absolute;width:54787;height:39221;left:9651;top:0;" coordsize="5478780,3922141" path="m0,3922141l5478780,3922141l5478780,0l0,0x">
-                  <v:stroke weight="0.96pt" endcap="flat" joinstyle="miter" miterlimit="10" on="true" color="#000000"/>
-                  <v:fill on="false" color="#000000" opacity="0"/>
+                <v:shape id="Shape 450" o:spid="_x0000_s1064" style="position:absolute;left:9651;width:54788;height:39221;visibility:visible;mso-wrap-style:square;v-text-anchor:top" coordsize="5478780,3922141" o:gfxdata="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" path="m,3922141r5478780,l5478780,,,,,3922141xe" filled="f" strokeweight=".96pt">
+                  <v:stroke miterlimit="83231f" joinstyle="miter"/>
+                  <v:path arrowok="t" textboxrect="0,0,5478780,3922141"/>
                 </v:shape>
-                <v:shape id="Shape 451" style="position:absolute;width:4244;height:2743;left:56283;top:778;" coordsize="424434,274320" path="m0,137414l16764,83820l36449,60579l62230,40386l93472,23749l129413,11049l169291,3048l212217,0l254635,3048l294640,11049l330962,23749l362331,40386l388112,60579l407797,83820l424434,137414l419862,164719l388112,213741l362331,233934l330962,250571l294640,263271l254635,271399l212217,274320l169291,271399l129413,263271l93472,250571l62230,233934l36449,213741l16764,190500l0,137414x">
-                  <v:stroke weight="1.92pt" endcap="flat" joinstyle="round" on="true" color="#ff0000"/>
-                  <v:fill on="false" color="#000000" opacity="0"/>
+                <v:shape id="Shape 451" o:spid="_x0000_s1065" style="position:absolute;left:56283;top:778;width:4245;height:2743;visibility:visible;mso-wrap-style:square;v-text-anchor:top" coordsize="424434,274320" o:gfxdata="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" path="m,137414l16764,83820,36449,60579,62230,40386,93472,23749,129413,11049,169291,3048,212217,r42418,3048l294640,11049r36322,12700l362331,40386r25781,20193l407797,83820r16637,53594l419862,164719r-31750,49022l362331,233934r-31369,16637l294640,263271r-40005,8128l212217,274320r-42926,-2921l129413,263271,93472,250571,62230,233934,36449,213741,16764,190500,,137414xe" filled="f" strokecolor="red" strokeweight="1.92pt">
+                  <v:path arrowok="t" textboxrect="0,0,424434,274320"/>
                 </v:shape>
-                <v:shape id="Shape 452" style="position:absolute;width:12348;height:2768;left:43360;top:778;" coordsize="1234821,276860" path="m1096391,0l1234821,138430l1096391,276860l1096391,207645l0,207645l0,69215l1096391,69215l1096391,0x">
-                  <v:stroke weight="0pt" endcap="flat" joinstyle="round" on="false" color="#000000" opacity="0"/>
-                  <v:fill on="true" color="#ff0000"/>
+                <v:shape id="Shape 452" o:spid="_x0000_s1066" style="position:absolute;left:43360;top:778;width:12348;height:2769;visibility:visible;mso-wrap-style:square;v-text-anchor:top" coordsize="1234821,276860" o:gfxdata="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" path="m1096391,r138430,138430l1096391,276860r,-69215l,207645,,69215r1096391,l1096391,xe" fillcolor="red" stroked="f" strokeweight="0">
+                  <v:path arrowok="t" textboxrect="0,0,1234821,276860"/>
                 </v:shape>
-                <v:shape id="Shape 453" style="position:absolute;width:12348;height:2768;left:43360;top:778;" coordsize="1234821,276860" path="m0,69215l1096391,69215l1096391,0l1234821,138430l1096391,276860l1096391,207645l0,207645l0,69215x">
-                  <v:stroke weight="0.96pt" endcap="flat" joinstyle="round" on="true" color="#41719c"/>
-                  <v:fill on="false" color="#000000" opacity="0"/>
+                <v:shape id="Shape 453" o:spid="_x0000_s1067" style="position:absolute;left:43360;top:778;width:12348;height:2769;visibility:visible;mso-wrap-style:square;v-text-anchor:top" coordsize="1234821,276860" o:gfxdata="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" path="m,69215r1096391,l1096391,r138430,138430l1096391,276860r,-69215l,207645,,69215xe" filled="f" strokecolor="#41719c" strokeweight=".96pt">
+                  <v:path arrowok="t" textboxrect="0,0,1234821,276860"/>
                 </v:shape>
-                <v:shape id="Picture 455" style="position:absolute;width:48360;height:38251;left:8777;top:19939;" filled="f">
-                  <v:imagedata r:id="rId15"/>
+                <v:shape id="Picture 455" o:spid="_x0000_s1068" type="#_x0000_t75" style="position:absolute;left:8777;top:19939;width:48360;height:38251;visibility:visible;mso-wrap-style:square" o:gfxdata="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">
+                  <v:imagedata r:id="rId16" o:title=""/>
                 </v:shape>
-                <v:shape id="Shape 456" style="position:absolute;width:18921;height:16544;left:37529;top:3355;" coordsize="1892173,1654429" path="m1861820,0l1892173,34417l119253,1581150l149606,1615440l0,1654429l58674,1511427l88900,1546225l1861820,0x">
-                  <v:stroke weight="0pt" endcap="flat" joinstyle="round" on="false" color="#000000" opacity="0"/>
-                  <v:fill on="true" color="#ff0000"/>
+                <v:shape id="Shape 456" o:spid="_x0000_s1069" style="position:absolute;left:37529;top:3355;width:18922;height:16544;visibility:visible;mso-wrap-style:square;v-text-anchor:top" coordsize="1892173,1654429" o:gfxdata="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" path="m1861820,r30353,34417l119253,1581150r30353,34290l,1654429,58674,1511427r30226,34798l1861820,xe" fillcolor="red" stroked="f" strokeweight="0">
+                  <v:path arrowok="t" textboxrect="0,0,1892173,1654429"/>
                 </v:shape>
-                <v:shape id="Picture 458" style="position:absolute;width:48502;height:39827;left:8898;top:20667;" filled="f">
-                  <v:imagedata r:id="rId16"/>
+                <v:shape id="Picture 458" o:spid="_x0000_s1070" type="#_x0000_t75" style="position:absolute;left:8898;top:20667;width:48503;height:39827;visibility:visible;mso-wrap-style:square" o:gfxdata="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">
+                  <v:imagedata r:id="rId17" o:title=""/>
                 </v:shape>
-                <v:shape id="Shape 459" style="position:absolute;width:48821;height:40140;left:8741;top:20510;" coordsize="4882134,4014089" path="m0,4014089l4882134,4014089l4882134,0l0,0x">
-                  <v:stroke weight="3.12pt" endcap="flat" joinstyle="miter" miterlimit="8" on="true" color="#000000"/>
-                  <v:fill on="false" color="#000000" opacity="0"/>
+                <v:shape id="Shape 459" o:spid="_x0000_s1071" style="position:absolute;left:8741;top:20510;width:48822;height:40141;visibility:visible;mso-wrap-style:square;v-text-anchor:top" coordsize="4882134,4014089" o:gfxdata="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" path="m,4014089r4882134,l4882134,,,,,4014089xe" filled="f" strokeweight="3.12pt">
+                  <v:stroke miterlimit="66585f" joinstyle="miter"/>
+                  <v:path arrowok="t" textboxrect="0,0,4882134,4014089"/>
                 </v:shape>
-                <v:shape id="Shape 460" style="position:absolute;width:12343;height:919;left:38727;top:32597;" coordsize="1234313,91948" path="m45974,0l45974,23241l1234313,23241l1234313,69215l45974,69215l45974,91948l0,45974l45974,0x">
-                  <v:stroke weight="0pt" endcap="flat" joinstyle="miter" miterlimit="8" on="false" color="#000000" opacity="0"/>
-                  <v:fill on="true" color="#ff0000"/>
+                <v:shape id="Shape 460" o:spid="_x0000_s1072" style="position:absolute;left:38727;top:32597;width:12343;height:919;visibility:visible;mso-wrap-style:square;v-text-anchor:top" coordsize="1234313,91948" o:gfxdata="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" path="m45974,r,23241l1234313,23241r,45974l45974,69215r,22733l,45974,45974,xe" fillcolor="red" stroked="f" strokeweight="0">
+                  <v:stroke miterlimit="66585f" joinstyle="miter"/>
+                  <v:path arrowok="t" textboxrect="0,0,1234313,91948"/>
                 </v:shape>
-                <v:shape id="Shape 461" style="position:absolute;width:12343;height:919;left:38727;top:32597;" coordsize="1234313,91948" path="m1234313,69215l45974,69215l45974,91948l0,45974l45974,0l45974,23241l1234313,23241l1234313,69215x">
-                  <v:stroke weight="0.96pt" endcap="flat" joinstyle="round" on="true" color="#41719c"/>
-                  <v:fill on="false" color="#000000" opacity="0"/>
+                <v:shape id="Shape 461" o:spid="_x0000_s1073" style="position:absolute;left:38727;top:32597;width:12343;height:919;visibility:visible;mso-wrap-style:square;v-text-anchor:top" coordsize="1234313,91948" o:gfxdata="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" path="m1234313,69215r-1188339,l45974,91948,,45974,45974,r,23241l1234313,23241r,45974xe" filled="f" strokecolor="#41719c" strokeweight=".96pt">
+                  <v:path arrowok="t" textboxrect="0,0,1234313,91948"/>
                 </v:shape>
-                <v:shape id="Shape 462" style="position:absolute;width:12317;height:919;left:20493;top:41692;" coordsize="1231773,91949" path="m1185799,0l1231773,45974l1185799,91949l1185799,69215l0,69215l0,23241l1185799,23241l1185799,0x">
-                  <v:stroke weight="0pt" endcap="flat" joinstyle="round" on="false" color="#000000" opacity="0"/>
-                  <v:fill on="true" color="#ff0000"/>
+                <v:shape id="Shape 462" o:spid="_x0000_s1074" style="position:absolute;left:20493;top:41692;width:12318;height:920;visibility:visible;mso-wrap-style:square;v-text-anchor:top" coordsize="1231773,91949" o:gfxdata="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" path="m1185799,r45974,45974l1185799,91949r,-22734l,69215,,23241r1185799,l1185799,xe" fillcolor="red" stroked="f" strokeweight="0">
+                  <v:path arrowok="t" textboxrect="0,0,1231773,91949"/>
                 </v:shape>
-                <v:shape id="Shape 463" style="position:absolute;width:12317;height:919;left:20493;top:41692;" coordsize="1231773,91949" path="m0,23241l1185799,23241l1185799,0l1231773,45974l1185799,91949l1185799,69215l0,69215l0,23241x">
-                  <v:stroke weight="0.96pt" endcap="flat" joinstyle="round" on="true" color="#41719c"/>
-                  <v:fill on="false" color="#000000" opacity="0"/>
+                <v:shape id="Shape 463" o:spid="_x0000_s1075" style="position:absolute;left:20493;top:41692;width:12318;height:920;visibility:visible;mso-wrap-style:square;v-text-anchor:top" coordsize="1231773,91949" o:gfxdata="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" path="m,23241r1185799,l1185799,r45974,45974l1185799,91949r,-22734l,69215,,23241xe" filled="f" strokecolor="#41719c" strokeweight=".96pt">
+                  <v:path arrowok="t" textboxrect="0,0,1231773,91949"/>
                 </v:shape>
-                <v:shape id="Shape 464" style="position:absolute;width:7856;height:2788;left:15082;top:31703;" coordsize="785622,278892" path="m0,139446l13589,102616l53594,69215l81788,54610l114681,40894l152527,29337l194564,19177l240030,11049l288036,5080l339471,1524l392557,0l446151,1524l497205,5080l545592,11049l591185,19177l632587,29337l670433,40894l703834,54610l732028,69215l771525,102616l785622,139446l782066,158623l754761,194056l703834,224790l670433,237998l632587,250063l591185,260223l545592,268351l497205,273812l446151,277876l392557,278892l339471,277876l288036,273812l240030,268351l194564,260223l152527,250063l114681,237998l81788,224790l53594,210185l13589,176784l0,139446x">
-                  <v:stroke weight="1.92pt" endcap="flat" joinstyle="round" on="true" color="#ff0000"/>
-                  <v:fill on="false" color="#000000" opacity="0"/>
+                <v:shape id="Shape 464" o:spid="_x0000_s1076" style="position:absolute;left:15082;top:31703;width:7856;height:2788;visibility:visible;mso-wrap-style:square;v-text-anchor:top" coordsize="785622,278892" o:gfxdata="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" path="m,139446l13589,102616,53594,69215,81788,54610,114681,40894,152527,29337,194564,19177r45466,-8128l288036,5080,339471,1524,392557,r53594,1524l497205,5080r48387,5969l591185,19177r41402,10160l670433,40894r33401,13716l732028,69215r39497,33401l785622,139446r-3556,19177l754761,194056r-50927,30734l670433,237998r-37846,12065l591185,260223r-45593,8128l497205,273812r-51054,4064l392557,278892r-53086,-1016l288036,273812r-48006,-5461l194564,260223,152527,250063,114681,237998,81788,224790,53594,210185,13589,176784,,139446xe" filled="f" strokecolor="red" strokeweight="1.92pt">
+                  <v:path arrowok="t" textboxrect="0,0,785622,278892"/>
                 </v:shape>
+                <w10:anchorlock/>
               </v:group>
             </w:pict>
           </mc:Fallback>
@@ -4962,73 +3481,20 @@
     </w:p>
     <w:p>
       <w:pPr>
-        <w:spacing w:after="0" w:line="259" w:lineRule="auto"/>
-        <w:ind w:left="0" w:firstLine="0"/>
-      </w:pPr>
-      <w:r>
-        <w:rPr>
-          <w:sz w:val="22"/>
-        </w:rPr>
+        <w:spacing w:after="25" w:line="259" w:lineRule="auto"/>
+        <w:ind w:left="481" w:firstLine="0"/>
+      </w:pPr>
+      <w:r>
+        <w:lastRenderedPageBreak/>
         <w:t xml:space="preserve"> </w:t>
       </w:r>
     </w:p>
     <w:p>
       <w:pPr>
-        <w:spacing w:after="0" w:line="259" w:lineRule="auto"/>
-        <w:ind w:left="0" w:firstLine="0"/>
-      </w:pPr>
-      <w:r>
-        <w:rPr>
-          <w:sz w:val="22"/>
-        </w:rPr>
-        <w:t xml:space="preserve"> </w:t>
-      </w:r>
-    </w:p>
-    <w:p>
-      <w:pPr>
-        <w:spacing w:after="0" w:line="259" w:lineRule="auto"/>
-        <w:ind w:left="0" w:firstLine="0"/>
-      </w:pPr>
-      <w:r>
-        <w:rPr>
-          <w:sz w:val="22"/>
-        </w:rPr>
-        <w:t xml:space="preserve"> </w:t>
-      </w:r>
-    </w:p>
-    <w:p>
-      <w:pPr>
-        <w:spacing w:after="0" w:line="259" w:lineRule="auto"/>
-        <w:ind w:left="0" w:firstLine="0"/>
-      </w:pPr>
-      <w:r>
-        <w:rPr>
-          <w:sz w:val="22"/>
-        </w:rPr>
-        <w:t xml:space="preserve">                 </w:t>
-      </w:r>
-    </w:p>
-    <w:p>
-      <w:pPr>
-        <w:spacing w:after="25" w:line="259" w:lineRule="auto"/>
-        <w:ind w:left="481" w:firstLine="0"/>
-      </w:pPr>
-      <w:r>
-        <w:rPr>
-          <w:sz w:val="22"/>
-        </w:rPr>
-        <w:t xml:space="preserve"> </w:t>
-      </w:r>
-    </w:p>
-    <w:p>
-      <w:pPr>
         <w:spacing w:after="57" w:line="259" w:lineRule="auto"/>
         <w:ind w:left="481" w:firstLine="0"/>
       </w:pPr>
       <w:r>
-        <w:rPr>
-          <w:sz w:val="22"/>
-        </w:rPr>
         <w:t xml:space="preserve"> </w:t>
       </w:r>
     </w:p>
@@ -5038,11 +3504,32 @@
           <w:ilvl w:val="0"/>
           <w:numId w:val="2"/>
         </w:numPr>
-        <w:spacing w:after="34"/>
-        <w:ind w:left="819" w:hanging="353"/>
-      </w:pPr>
-      <w:r>
-        <w:t xml:space="preserve">To change the primary email account associated with your REDCap account (the email address where REDCap will send you emails/notifications) enter a new email address into the Primary email line. </w:t>
+        <w:spacing w:after="34" w:line="254" w:lineRule="auto"/>
+        <w:ind w:left="819" w:right="0" w:hanging="353"/>
+        <w:jc w:val="left"/>
+      </w:pPr>
+      <w:r>
+        <w:t xml:space="preserve">To change the primary email account associated with your REDCap account (the email address </w:t>
+      </w:r>
+    </w:p>
+    <w:p>
+      <w:pPr>
+        <w:spacing w:after="34" w:line="254" w:lineRule="auto"/>
+        <w:ind w:left="819" w:right="0" w:firstLine="0"/>
+        <w:jc w:val="left"/>
+      </w:pPr>
+      <w:r>
+        <w:t xml:space="preserve">where REDCap will send you emails/notifications) enter a new email address into the Primary </w:t>
+      </w:r>
+    </w:p>
+    <w:p>
+      <w:pPr>
+        <w:spacing w:after="34" w:line="254" w:lineRule="auto"/>
+        <w:ind w:left="819" w:right="0" w:firstLine="0"/>
+        <w:jc w:val="left"/>
+      </w:pPr>
+      <w:r>
+        <w:t xml:space="preserve">email line. </w:t>
       </w:r>
     </w:p>
     <w:p>
@@ -5051,15 +3538,22 @@
           <w:ilvl w:val="0"/>
           <w:numId w:val="2"/>
         </w:numPr>
-        <w:spacing w:after="130"/>
-        <w:ind w:left="819" w:hanging="353"/>
-      </w:pPr>
-      <w:r>
-        <w:lastRenderedPageBreak/>
-        <w:t>To add additional email accounts, clic</w:t>
-      </w:r>
-      <w:r>
-        <w:t xml:space="preserve">k on Add email under Additional Options and type in a secondary email address. </w:t>
+        <w:spacing w:after="130" w:line="254" w:lineRule="auto"/>
+        <w:ind w:left="819" w:right="0" w:hanging="353"/>
+        <w:jc w:val="left"/>
+      </w:pPr>
+      <w:r>
+        <w:t xml:space="preserve">To add additional email accounts, click on Add email under Additional Options and type in </w:t>
+      </w:r>
+    </w:p>
+    <w:p>
+      <w:pPr>
+        <w:spacing w:after="130" w:line="254" w:lineRule="auto"/>
+        <w:ind w:left="819" w:right="0" w:firstLine="0"/>
+        <w:jc w:val="left"/>
+      </w:pPr>
+      <w:r>
+        <w:t xml:space="preserve">a secondary email address. </w:t>
       </w:r>
     </w:p>
     <w:p>
@@ -5068,8 +3562,9 @@
           <w:ilvl w:val="0"/>
           <w:numId w:val="2"/>
         </w:numPr>
-        <w:spacing w:after="60"/>
-        <w:ind w:left="819" w:hanging="353"/>
+        <w:spacing w:after="60" w:line="254" w:lineRule="auto"/>
+        <w:ind w:left="819" w:right="0" w:hanging="353"/>
+        <w:jc w:val="left"/>
       </w:pPr>
       <w:r>
         <w:t xml:space="preserve">To add a third email address, click on Add email again and type in a tertiary email address. </w:t>
@@ -5081,7 +3576,9 @@
           <w:ilvl w:val="0"/>
           <w:numId w:val="2"/>
         </w:numPr>
-        <w:ind w:left="819" w:hanging="353"/>
+        <w:spacing w:line="254" w:lineRule="auto"/>
+        <w:ind w:left="819" w:right="0" w:hanging="353"/>
+        <w:jc w:val="left"/>
       </w:pPr>
       <w:r>
         <w:t xml:space="preserve">Click on Save Preferences. </w:t>
@@ -5105,405 +3602,25 @@
         <w:ind w:left="0" w:firstLine="0"/>
       </w:pPr>
       <w:r>
-        <w:rPr>
-          <w:sz w:val="22"/>
-        </w:rPr>
         <w:t xml:space="preserve"> </w:t>
+      </w:r>
+    </w:p>
+    <w:p>
+      <w:pPr>
+        <w:spacing w:after="0" w:line="259" w:lineRule="auto"/>
+        <w:ind w:left="112" w:right="-10" w:firstLine="0"/>
+      </w:pPr>
+      <w:r>
+        <w:t xml:space="preserve">                                                                            </w:t>
       </w:r>
     </w:p>
     <w:sectPr>
-      <w:headerReference w:type="even" r:id="rId17"/>
-      <w:headerReference w:type="default" r:id="rId18"/>
-      <w:headerReference w:type="first" r:id="rId19"/>
       <w:pgSz w:w="12240" w:h="15840"/>
-      <w:pgMar w:top="713" w:right="1095" w:bottom="757" w:left="64" w:header="40" w:footer="720" w:gutter="0"/>
+      <w:pgMar w:top="1440" w:right="0" w:bottom="3095" w:left="1442" w:header="720" w:footer="720" w:gutter="0"/>
       <w:cols w:space="720"/>
     </w:sectPr>
   </w:body>
 </w:document>
-</file>
-
-<file path=word/endnotes.xml><?xml version="1.0" encoding="utf-8"?>
-<w:endnotes xmlns:wpc="http://schemas.microsoft.com/office/word/2010/wordprocessingCanvas" xmlns:cx="http://schemas.microsoft.com/office/drawing/2014/chartex" xmlns:cx1="http://schemas.microsoft.com/office/drawing/2015/9/8/chartex" xmlns:cx2="http://schemas.microsoft.com/office/drawing/2015/10/21/chartex" xmlns:cx3="http://schemas.microsoft.com/office/drawing/2016/5/9/chartex" xmlns:cx4="http://schemas.microsoft.com/office/drawing/2016/5/10/chartex" xmlns:cx5="http://schemas.microsoft.com/office/drawing/2016/5/11/chartex" xmlns:cx6="http://schemas.microsoft.com/office/drawing/2016/5/12/chartex" xmlns:cx7="http://schemas.microsoft.com/office/drawing/2016/5/13/chartex" xmlns:cx8="http://schemas.microsoft.com/office/drawing/2016/5/14/chartex" xmlns:mc="http://schemas.openxmlformats.org/markup-compatibility/2006" xmlns:aink="http://schemas.microsoft.com/office/drawing/2016/ink" xmlns:am3d="http://schemas.microsoft.com/office/drawing/2017/model3d" xmlns:o="urn:schemas-microsoft-com:office:office" xmlns:oel="http://schemas.microsoft.com/office/2019/extlst" xmlns:r="http://schemas.openxmlformats.org/officeDocument/2006/relationships" xmlns:m="http://schemas.openxmlformats.org/officeDocument/2006/math" xmlns:v="urn:schemas-microsoft-com:vml" xmlns:wp14="http://schemas.microsoft.com/office/word/2010/wordprocessingDrawing" xmlns:wp="http://schemas.openxmlformats.org/drawingml/2006/wordprocessingDrawing" xmlns:w10="urn:schemas-microsoft-com:office:word" xmlns:w="http://schemas.openxmlformats.org/wordprocessingml/2006/main" xmlns:w14="http://schemas.microsoft.com/office/word/2010/wordml" xmlns:w15="http://schemas.microsoft.com/office/word/2012/wordml" xmlns:w16cex="http://schemas.microsoft.com/office/word/2018/wordml/cex" xmlns:w16cid="http://schemas.microsoft.com/office/word/2016/wordml/cid" xmlns:w16="http://schemas.microsoft.com/office/word/2018/wordml" xmlns:w16sdtdh="http://schemas.microsoft.com/office/word/2020/wordml/sdtdatahash" xmlns:w16se="http://schemas.microsoft.com/office/word/2015/wordml/symex" xmlns:wpg="http://schemas.microsoft.com/office/word/2010/wordprocessingGroup" xmlns:wpi="http://schemas.microsoft.com/office/word/2010/wordprocessingInk" xmlns:wne="http://schemas.microsoft.com/office/word/2006/wordml" xmlns:wps="http://schemas.microsoft.com/office/word/2010/wordprocessingShape" mc:Ignorable="w14 w15 w16se w16cid w16 w16cex w16sdtdh wp14">
-  <w:endnote w:type="separator" w:id="-1">
-    <w:p>
-      <w:pPr>
-        <w:spacing w:after="0" w:line="240" w:lineRule="auto"/>
-      </w:pPr>
-      <w:r>
-        <w:separator/>
-      </w:r>
-    </w:p>
-  </w:endnote>
-  <w:endnote w:type="continuationSeparator" w:id="0">
-    <w:p>
-      <w:pPr>
-        <w:spacing w:after="0" w:line="240" w:lineRule="auto"/>
-      </w:pPr>
-      <w:r>
-        <w:continuationSeparator/>
-      </w:r>
-    </w:p>
-  </w:endnote>
-</w:endnotes>
-</file>
-
-<file path=word/footnotes.xml><?xml version="1.0" encoding="utf-8"?>
-<w:footnotes xmlns:wpc="http://schemas.microsoft.com/office/word/2010/wordprocessingCanvas" xmlns:cx="http://schemas.microsoft.com/office/drawing/2014/chartex" xmlns:cx1="http://schemas.microsoft.com/office/drawing/2015/9/8/chartex" xmlns:cx2="http://schemas.microsoft.com/office/drawing/2015/10/21/chartex" xmlns:cx3="http://schemas.microsoft.com/office/drawing/2016/5/9/chartex" xmlns:cx4="http://schemas.microsoft.com/office/drawing/2016/5/10/chartex" xmlns:cx5="http://schemas.microsoft.com/office/drawing/2016/5/11/chartex" xmlns:cx6="http://schemas.microsoft.com/office/drawing/2016/5/12/chartex" xmlns:cx7="http://schemas.microsoft.com/office/drawing/2016/5/13/chartex" xmlns:cx8="http://schemas.microsoft.com/office/drawing/2016/5/14/chartex" xmlns:mc="http://schemas.openxmlformats.org/markup-compatibility/2006" xmlns:aink="http://schemas.microsoft.com/office/drawing/2016/ink" xmlns:am3d="http://schemas.microsoft.com/office/drawing/2017/model3d" xmlns:o="urn:schemas-microsoft-com:office:office" xmlns:oel="http://schemas.microsoft.com/office/2019/extlst" xmlns:r="http://schemas.openxmlformats.org/officeDocument/2006/relationships" xmlns:m="http://schemas.openxmlformats.org/officeDocument/2006/math" xmlns:v="urn:schemas-microsoft-com:vml" xmlns:wp14="http://schemas.microsoft.com/office/word/2010/wordprocessingDrawing" xmlns:wp="http://schemas.openxmlformats.org/drawingml/2006/wordprocessingDrawing" xmlns:w10="urn:schemas-microsoft-com:office:word" xmlns:w="http://schemas.openxmlformats.org/wordprocessingml/2006/main" xmlns:w14="http://schemas.microsoft.com/office/word/2010/wordml" xmlns:w15="http://schemas.microsoft.com/office/word/2012/wordml" xmlns:w16cex="http://schemas.microsoft.com/office/word/2018/wordml/cex" xmlns:w16cid="http://schemas.microsoft.com/office/word/2016/wordml/cid" xmlns:w16="http://schemas.microsoft.com/office/word/2018/wordml" xmlns:w16sdtdh="http://schemas.microsoft.com/office/word/2020/wordml/sdtdatahash" xmlns:w16se="http://schemas.microsoft.com/office/word/2015/wordml/symex" xmlns:wpg="http://schemas.microsoft.com/office/word/2010/wordprocessingGroup" xmlns:wpi="http://schemas.microsoft.com/office/word/2010/wordprocessingInk" xmlns:wne="http://schemas.microsoft.com/office/word/2006/wordml" xmlns:wps="http://schemas.microsoft.com/office/word/2010/wordprocessingShape" mc:Ignorable="w14 w15 w16se w16cid w16 w16cex w16sdtdh wp14">
-  <w:footnote w:type="separator" w:id="-1">
-    <w:p>
-      <w:pPr>
-        <w:spacing w:after="0" w:line="240" w:lineRule="auto"/>
-      </w:pPr>
-      <w:r>
-        <w:separator/>
-      </w:r>
-    </w:p>
-  </w:footnote>
-  <w:footnote w:type="continuationSeparator" w:id="0">
-    <w:p>
-      <w:pPr>
-        <w:spacing w:after="0" w:line="240" w:lineRule="auto"/>
-      </w:pPr>
-      <w:r>
-        <w:continuationSeparator/>
-      </w:r>
-    </w:p>
-  </w:footnote>
-</w:footnotes>
-</file>
-
-<file path=word/header1.xml><?xml version="1.0" encoding="utf-8"?>
-<w:hdr xmlns:wpc="http://schemas.microsoft.com/office/word/2010/wordprocessingCanvas" xmlns:cx="http://schemas.microsoft.com/office/drawing/2014/chartex" xmlns:cx1="http://schemas.microsoft.com/office/drawing/2015/9/8/chartex" xmlns:cx2="http://schemas.microsoft.com/office/drawing/2015/10/21/chartex" xmlns:cx3="http://schemas.microsoft.com/office/drawing/2016/5/9/chartex" xmlns:cx4="http://schemas.microsoft.com/office/drawing/2016/5/10/chartex" xmlns:cx5="http://schemas.microsoft.com/office/drawing/2016/5/11/chartex" xmlns:cx6="http://schemas.microsoft.com/office/drawing/2016/5/12/chartex" xmlns:cx7="http://schemas.microsoft.com/office/drawing/2016/5/13/chartex" xmlns:cx8="http://schemas.microsoft.com/office/drawing/2016/5/14/chartex" xmlns:mc="http://schemas.openxmlformats.org/markup-compatibility/2006" xmlns:aink="http://schemas.microsoft.com/office/drawing/2016/ink" xmlns:am3d="http://schemas.microsoft.com/office/drawing/2017/model3d" xmlns:o="urn:schemas-microsoft-com:office:office" xmlns:oel="http://schemas.microsoft.com/office/2019/extlst" xmlns:r="http://schemas.openxmlformats.org/officeDocument/2006/relationships" xmlns:m="http://schemas.openxmlformats.org/officeDocument/2006/math" xmlns:v="urn:schemas-microsoft-com:vml" xmlns:wp14="http://schemas.microsoft.com/office/word/2010/wordprocessingDrawing" xmlns:wp="http://schemas.openxmlformats.org/drawingml/2006/wordprocessingDrawing" xmlns:w10="urn:schemas-microsoft-com:office:word" xmlns:w="http://schemas.openxmlformats.org/wordprocessingml/2006/main" xmlns:w14="http://schemas.microsoft.com/office/word/2010/wordml" xmlns:w15="http://schemas.microsoft.com/office/word/2012/wordml" xmlns:w16cex="http://schemas.microsoft.com/office/word/2018/wordml/cex" xmlns:w16cid="http://schemas.microsoft.com/office/word/2016/wordml/cid" xmlns:w16="http://schemas.microsoft.com/office/word/2018/wordml" xmlns:w16sdtdh="http://schemas.microsoft.com/office/word/2020/wordml/sdtdatahash" xmlns:w16se="http://schemas.microsoft.com/office/word/2015/wordml/symex" xmlns:wpg="http://schemas.microsoft.com/office/word/2010/wordprocessingGroup" xmlns:wpi="http://schemas.microsoft.com/office/word/2010/wordprocessingInk" xmlns:wne="http://schemas.microsoft.com/office/word/2006/wordml" xmlns:wps="http://schemas.microsoft.com/office/word/2010/wordprocessingShape" mc:Ignorable="w14 w15 w16se w16cid w16 w16cex w16sdtdh wp14">
-  <w:p>
-    <w:pPr>
-      <w:spacing w:after="0" w:line="259" w:lineRule="auto"/>
-      <w:ind w:left="0" w:firstLine="0"/>
-    </w:pPr>
-    <w:r>
-      <w:rPr>
-        <w:noProof/>
-      </w:rPr>
-      <w:drawing>
-        <wp:anchor distT="0" distB="0" distL="114300" distR="114300" simplePos="0" relativeHeight="251658240" behindDoc="0" locked="0" layoutInCell="1" allowOverlap="0" wp14:anchorId="71791E0C" wp14:editId="4E82A9CB">
-          <wp:simplePos x="0" y="0"/>
-          <wp:positionH relativeFrom="page">
-            <wp:posOffset>6187440</wp:posOffset>
-          </wp:positionH>
-          <wp:positionV relativeFrom="page">
-            <wp:posOffset>121920</wp:posOffset>
-          </wp:positionV>
-          <wp:extent cx="1440180" cy="474980"/>
-          <wp:effectExtent l="0" t="0" r="0" b="0"/>
-          <wp:wrapSquare wrapText="bothSides"/>
-          <wp:docPr id="7" name="Picture 7"/>
-          <wp:cNvGraphicFramePr/>
-          <a:graphic xmlns:a="http://schemas.openxmlformats.org/drawingml/2006/main">
-            <a:graphicData uri="http://schemas.openxmlformats.org/drawingml/2006/picture">
-              <pic:pic xmlns:pic="http://schemas.openxmlformats.org/drawingml/2006/picture">
-                <pic:nvPicPr>
-                  <pic:cNvPr id="7" name="Picture 7"/>
-                  <pic:cNvPicPr/>
-                </pic:nvPicPr>
-                <pic:blipFill>
-                  <a:blip r:embed="rId1"/>
-                  <a:stretch>
-                    <a:fillRect/>
-                  </a:stretch>
-                </pic:blipFill>
-                <pic:spPr>
-                  <a:xfrm>
-                    <a:off x="0" y="0"/>
-                    <a:ext cx="1440180" cy="474980"/>
-                  </a:xfrm>
-                  <a:prstGeom prst="rect">
-                    <a:avLst/>
-                  </a:prstGeom>
-                </pic:spPr>
-              </pic:pic>
-            </a:graphicData>
-          </a:graphic>
-        </wp:anchor>
-      </w:drawing>
-    </w:r>
-    <w:r>
-      <w:rPr>
-        <w:sz w:val="22"/>
-      </w:rPr>
-      <w:t xml:space="preserve"> </w:t>
-    </w:r>
-  </w:p>
-  <w:p>
-    <w:r>
-      <w:rPr>
-        <w:noProof/>
-        <w:sz w:val="22"/>
-      </w:rPr>
-      <mc:AlternateContent>
-        <mc:Choice Requires="wpg">
-          <w:drawing>
-            <wp:anchor distT="0" distB="0" distL="114300" distR="114300" simplePos="0" relativeHeight="251659264" behindDoc="1" locked="0" layoutInCell="1" allowOverlap="1" wp14:anchorId="05B8BF45" wp14:editId="1B8E6A79">
-              <wp:simplePos x="0" y="0"/>
-              <wp:positionH relativeFrom="page">
-                <wp:posOffset>0</wp:posOffset>
-              </wp:positionH>
-              <wp:positionV relativeFrom="page">
-                <wp:posOffset>0</wp:posOffset>
-              </wp:positionV>
-              <wp:extent cx="1" cy="1"/>
-              <wp:effectExtent l="0" t="0" r="0" b="0"/>
-              <wp:wrapNone/>
-              <wp:docPr id="3750" name="Group 3750"/>
-              <wp:cNvGraphicFramePr/>
-              <a:graphic xmlns:a="http://schemas.openxmlformats.org/drawingml/2006/main">
-                <a:graphicData uri="http://schemas.microsoft.com/office/word/2010/wordprocessingGroup">
-                  <wpg:wgp>
-                    <wpg:cNvGrpSpPr/>
-                    <wpg:grpSpPr>
-                      <a:xfrm>
-                        <a:off x="0" y="0"/>
-                        <a:ext cx="1" cy="1"/>
-                        <a:chOff x="0" y="0"/>
-                        <a:chExt cx="1" cy="1"/>
-                      </a:xfrm>
-                    </wpg:grpSpPr>
-                  </wpg:wgp>
-                </a:graphicData>
-              </a:graphic>
-            </wp:anchor>
-          </w:drawing>
-        </mc:Choice>
-        <mc:Fallback xmlns:a="http://schemas.openxmlformats.org/drawingml/2006/main">
-          <w:pict>
-            <v:group id="Group 3750" style="width:7.87402e-05pt;height:7.87402e-05pt;position:absolute;z-index:-2147483648;mso-position-horizontal-relative:page;mso-position-horizontal:absolute;margin-left:0pt;mso-position-vertical-relative:page;margin-top:0pt;" coordsize="0,0"/>
-          </w:pict>
-        </mc:Fallback>
-      </mc:AlternateContent>
-    </w:r>
-  </w:p>
-</w:hdr>
-</file>
-
-<file path=word/header2.xml><?xml version="1.0" encoding="utf-8"?>
-<w:hdr xmlns:wpc="http://schemas.microsoft.com/office/word/2010/wordprocessingCanvas" xmlns:cx="http://schemas.microsoft.com/office/drawing/2014/chartex" xmlns:cx1="http://schemas.microsoft.com/office/drawing/2015/9/8/chartex" xmlns:cx2="http://schemas.microsoft.com/office/drawing/2015/10/21/chartex" xmlns:cx3="http://schemas.microsoft.com/office/drawing/2016/5/9/chartex" xmlns:cx4="http://schemas.microsoft.com/office/drawing/2016/5/10/chartex" xmlns:cx5="http://schemas.microsoft.com/office/drawing/2016/5/11/chartex" xmlns:cx6="http://schemas.microsoft.com/office/drawing/2016/5/12/chartex" xmlns:cx7="http://schemas.microsoft.com/office/drawing/2016/5/13/chartex" xmlns:cx8="http://schemas.microsoft.com/office/drawing/2016/5/14/chartex" xmlns:mc="http://schemas.openxmlformats.org/markup-compatibility/2006" xmlns:aink="http://schemas.microsoft.com/office/drawing/2016/ink" xmlns:am3d="http://schemas.microsoft.com/office/drawing/2017/model3d" xmlns:o="urn:schemas-microsoft-com:office:office" xmlns:oel="http://schemas.microsoft.com/office/2019/extlst" xmlns:r="http://schemas.openxmlformats.org/officeDocument/2006/relationships" xmlns:m="http://schemas.openxmlformats.org/officeDocument/2006/math" xmlns:v="urn:schemas-microsoft-com:vml" xmlns:wp14="http://schemas.microsoft.com/office/word/2010/wordprocessingDrawing" xmlns:wp="http://schemas.openxmlformats.org/drawingml/2006/wordprocessingDrawing" xmlns:w10="urn:schemas-microsoft-com:office:word" xmlns:w="http://schemas.openxmlformats.org/wordprocessingml/2006/main" xmlns:w14="http://schemas.microsoft.com/office/word/2010/wordml" xmlns:w15="http://schemas.microsoft.com/office/word/2012/wordml" xmlns:w16cex="http://schemas.microsoft.com/office/word/2018/wordml/cex" xmlns:w16cid="http://schemas.microsoft.com/office/word/2016/wordml/cid" xmlns:w16="http://schemas.microsoft.com/office/word/2018/wordml" xmlns:w16sdtdh="http://schemas.microsoft.com/office/word/2020/wordml/sdtdatahash" xmlns:w16se="http://schemas.microsoft.com/office/word/2015/wordml/symex" xmlns:wpg="http://schemas.microsoft.com/office/word/2010/wordprocessingGroup" xmlns:wpi="http://schemas.microsoft.com/office/word/2010/wordprocessingInk" xmlns:wne="http://schemas.microsoft.com/office/word/2006/wordml" xmlns:wps="http://schemas.microsoft.com/office/word/2010/wordprocessingShape" mc:Ignorable="w14 w15 w16se w16cid w16 w16cex w16sdtdh wp14">
-  <w:p>
-    <w:pPr>
-      <w:spacing w:after="0" w:line="259" w:lineRule="auto"/>
-      <w:ind w:left="0" w:firstLine="0"/>
-    </w:pPr>
-    <w:r>
-      <w:rPr>
-        <w:noProof/>
-      </w:rPr>
-      <w:drawing>
-        <wp:anchor distT="0" distB="0" distL="114300" distR="114300" simplePos="0" relativeHeight="251660288" behindDoc="0" locked="0" layoutInCell="1" allowOverlap="0" wp14:anchorId="41976478" wp14:editId="67F6387E">
-          <wp:simplePos x="0" y="0"/>
-          <wp:positionH relativeFrom="page">
-            <wp:posOffset>6187440</wp:posOffset>
-          </wp:positionH>
-          <wp:positionV relativeFrom="page">
-            <wp:posOffset>121920</wp:posOffset>
-          </wp:positionV>
-          <wp:extent cx="1440180" cy="474980"/>
-          <wp:effectExtent l="0" t="0" r="0" b="0"/>
-          <wp:wrapSquare wrapText="bothSides"/>
-          <wp:docPr id="1" name="Picture 1"/>
-          <wp:cNvGraphicFramePr/>
-          <a:graphic xmlns:a="http://schemas.openxmlformats.org/drawingml/2006/main">
-            <a:graphicData uri="http://schemas.openxmlformats.org/drawingml/2006/picture">
-              <pic:pic xmlns:pic="http://schemas.openxmlformats.org/drawingml/2006/picture">
-                <pic:nvPicPr>
-                  <pic:cNvPr id="7" name="Picture 7"/>
-                  <pic:cNvPicPr/>
-                </pic:nvPicPr>
-                <pic:blipFill>
-                  <a:blip r:embed="rId1"/>
-                  <a:stretch>
-                    <a:fillRect/>
-                  </a:stretch>
-                </pic:blipFill>
-                <pic:spPr>
-                  <a:xfrm>
-                    <a:off x="0" y="0"/>
-                    <a:ext cx="1440180" cy="474980"/>
-                  </a:xfrm>
-                  <a:prstGeom prst="rect">
-                    <a:avLst/>
-                  </a:prstGeom>
-                </pic:spPr>
-              </pic:pic>
-            </a:graphicData>
-          </a:graphic>
-        </wp:anchor>
-      </w:drawing>
-    </w:r>
-    <w:r>
-      <w:rPr>
-        <w:sz w:val="22"/>
-      </w:rPr>
-      <w:t xml:space="preserve"> </w:t>
-    </w:r>
-  </w:p>
-  <w:p>
-    <w:r>
-      <w:rPr>
-        <w:noProof/>
-        <w:sz w:val="22"/>
-      </w:rPr>
-      <mc:AlternateContent>
-        <mc:Choice Requires="wpg">
-          <w:drawing>
-            <wp:anchor distT="0" distB="0" distL="114300" distR="114300" simplePos="0" relativeHeight="251661312" behindDoc="1" locked="0" layoutInCell="1" allowOverlap="1" wp14:anchorId="6BE21F00" wp14:editId="5CCC2C0C">
-              <wp:simplePos x="0" y="0"/>
-              <wp:positionH relativeFrom="page">
-                <wp:posOffset>0</wp:posOffset>
-              </wp:positionH>
-              <wp:positionV relativeFrom="page">
-                <wp:posOffset>0</wp:posOffset>
-              </wp:positionV>
-              <wp:extent cx="1" cy="1"/>
-              <wp:effectExtent l="0" t="0" r="0" b="0"/>
-              <wp:wrapNone/>
-              <wp:docPr id="3741" name="Group 3741"/>
-              <wp:cNvGraphicFramePr/>
-              <a:graphic xmlns:a="http://schemas.openxmlformats.org/drawingml/2006/main">
-                <a:graphicData uri="http://schemas.microsoft.com/office/word/2010/wordprocessingGroup">
-                  <wpg:wgp>
-                    <wpg:cNvGrpSpPr/>
-                    <wpg:grpSpPr>
-                      <a:xfrm>
-                        <a:off x="0" y="0"/>
-                        <a:ext cx="1" cy="1"/>
-                        <a:chOff x="0" y="0"/>
-                        <a:chExt cx="1" cy="1"/>
-                      </a:xfrm>
-                    </wpg:grpSpPr>
-                  </wpg:wgp>
-                </a:graphicData>
-              </a:graphic>
-            </wp:anchor>
-          </w:drawing>
-        </mc:Choice>
-        <mc:Fallback xmlns:a="http://schemas.openxmlformats.org/drawingml/2006/main">
-          <w:pict>
-            <v:group id="Group 3741" style="width:7.87402e-05pt;height:7.87402e-05pt;position:absolute;z-index:-2147483648;mso-position-horizontal-relative:page;mso-position-horizontal:absolute;margin-left:0pt;mso-position-vertical-relative:page;margin-top:0pt;" coordsize="0,0"/>
-          </w:pict>
-        </mc:Fallback>
-      </mc:AlternateContent>
-    </w:r>
-  </w:p>
-</w:hdr>
-</file>
-
-<file path=word/header3.xml><?xml version="1.0" encoding="utf-8"?>
-<w:hdr xmlns:wpc="http://schemas.microsoft.com/office/word/2010/wordprocessingCanvas" xmlns:cx="http://schemas.microsoft.com/office/drawing/2014/chartex" xmlns:cx1="http://schemas.microsoft.com/office/drawing/2015/9/8/chartex" xmlns:cx2="http://schemas.microsoft.com/office/drawing/2015/10/21/chartex" xmlns:cx3="http://schemas.microsoft.com/office/drawing/2016/5/9/chartex" xmlns:cx4="http://schemas.microsoft.com/office/drawing/2016/5/10/chartex" xmlns:cx5="http://schemas.microsoft.com/office/drawing/2016/5/11/chartex" xmlns:cx6="http://schemas.microsoft.com/office/drawing/2016/5/12/chartex" xmlns:cx7="http://schemas.microsoft.com/office/drawing/2016/5/13/chartex" xmlns:cx8="http://schemas.microsoft.com/office/drawing/2016/5/14/chartex" xmlns:mc="http://schemas.openxmlformats.org/markup-compatibility/2006" xmlns:aink="http://schemas.microsoft.com/office/drawing/2016/ink" xmlns:am3d="http://schemas.microsoft.com/office/drawing/2017/model3d" xmlns:o="urn:schemas-microsoft-com:office:office" xmlns:oel="http://schemas.microsoft.com/office/2019/extlst" xmlns:r="http://schemas.openxmlformats.org/officeDocument/2006/relationships" xmlns:m="http://schemas.openxmlformats.org/officeDocument/2006/math" xmlns:v="urn:schemas-microsoft-com:vml" xmlns:wp14="http://schemas.microsoft.com/office/word/2010/wordprocessingDrawing" xmlns:wp="http://schemas.openxmlformats.org/drawingml/2006/wordprocessingDrawing" xmlns:w10="urn:schemas-microsoft-com:office:word" xmlns:w="http://schemas.openxmlformats.org/wordprocessingml/2006/main" xmlns:w14="http://schemas.microsoft.com/office/word/2010/wordml" xmlns:w15="http://schemas.microsoft.com/office/word/2012/wordml" xmlns:w16cex="http://schemas.microsoft.com/office/word/2018/wordml/cex" xmlns:w16cid="http://schemas.microsoft.com/office/word/2016/wordml/cid" xmlns:w16="http://schemas.microsoft.com/office/word/2018/wordml" xmlns:w16sdtdh="http://schemas.microsoft.com/office/word/2020/wordml/sdtdatahash" xmlns:w16se="http://schemas.microsoft.com/office/word/2015/wordml/symex" xmlns:wpg="http://schemas.microsoft.com/office/word/2010/wordprocessingGroup" xmlns:wpi="http://schemas.microsoft.com/office/word/2010/wordprocessingInk" xmlns:wne="http://schemas.microsoft.com/office/word/2006/wordml" xmlns:wps="http://schemas.microsoft.com/office/word/2010/wordprocessingShape" mc:Ignorable="w14 w15 w16se w16cid w16 w16cex w16sdtdh wp14">
-  <w:p>
-    <w:pPr>
-      <w:spacing w:after="0" w:line="259" w:lineRule="auto"/>
-      <w:ind w:left="0" w:firstLine="0"/>
-    </w:pPr>
-    <w:r>
-      <w:rPr>
-        <w:noProof/>
-      </w:rPr>
-      <w:drawing>
-        <wp:anchor distT="0" distB="0" distL="114300" distR="114300" simplePos="0" relativeHeight="251662336" behindDoc="0" locked="0" layoutInCell="1" allowOverlap="0" wp14:anchorId="1FC2BBAD" wp14:editId="0CA6A43B">
-          <wp:simplePos x="0" y="0"/>
-          <wp:positionH relativeFrom="page">
-            <wp:posOffset>6187440</wp:posOffset>
-          </wp:positionH>
-          <wp:positionV relativeFrom="page">
-            <wp:posOffset>121920</wp:posOffset>
-          </wp:positionV>
-          <wp:extent cx="1440180" cy="474980"/>
-          <wp:effectExtent l="0" t="0" r="0" b="0"/>
-          <wp:wrapSquare wrapText="bothSides"/>
-          <wp:docPr id="2" name="Picture 2"/>
-          <wp:cNvGraphicFramePr/>
-          <a:graphic xmlns:a="http://schemas.openxmlformats.org/drawingml/2006/main">
-            <a:graphicData uri="http://schemas.openxmlformats.org/drawingml/2006/picture">
-              <pic:pic xmlns:pic="http://schemas.openxmlformats.org/drawingml/2006/picture">
-                <pic:nvPicPr>
-                  <pic:cNvPr id="7" name="Picture 7"/>
-                  <pic:cNvPicPr/>
-                </pic:nvPicPr>
-                <pic:blipFill>
-                  <a:blip r:embed="rId1"/>
-                  <a:stretch>
-                    <a:fillRect/>
-                  </a:stretch>
-                </pic:blipFill>
-                <pic:spPr>
-                  <a:xfrm>
-                    <a:off x="0" y="0"/>
-                    <a:ext cx="1440180" cy="474980"/>
-                  </a:xfrm>
-                  <a:prstGeom prst="rect">
-                    <a:avLst/>
-                  </a:prstGeom>
-                </pic:spPr>
-              </pic:pic>
-            </a:graphicData>
-          </a:graphic>
-        </wp:anchor>
-      </w:drawing>
-    </w:r>
-    <w:r>
-      <w:rPr>
-        <w:sz w:val="22"/>
-      </w:rPr>
-      <w:t xml:space="preserve"> </w:t>
-    </w:r>
-  </w:p>
-  <w:p>
-    <w:r>
-      <w:rPr>
-        <w:noProof/>
-        <w:sz w:val="22"/>
-      </w:rPr>
-      <mc:AlternateContent>
-        <mc:Choice Requires="wpg">
-          <w:drawing>
-            <wp:anchor distT="0" distB="0" distL="114300" distR="114300" simplePos="0" relativeHeight="251663360" behindDoc="1" locked="0" layoutInCell="1" allowOverlap="1" wp14:anchorId="6FF730BD" wp14:editId="7915C389">
-              <wp:simplePos x="0" y="0"/>
-              <wp:positionH relativeFrom="page">
-                <wp:posOffset>0</wp:posOffset>
-              </wp:positionH>
-              <wp:positionV relativeFrom="page">
-                <wp:posOffset>0</wp:posOffset>
-              </wp:positionV>
-              <wp:extent cx="1" cy="1"/>
-              <wp:effectExtent l="0" t="0" r="0" b="0"/>
-              <wp:wrapNone/>
-              <wp:docPr id="3732" name="Group 3732"/>
-              <wp:cNvGraphicFramePr/>
-              <a:graphic xmlns:a="http://schemas.openxmlformats.org/drawingml/2006/main">
-                <a:graphicData uri="http://schemas.microsoft.com/office/word/2010/wordprocessingGroup">
-                  <wpg:wgp>
-                    <wpg:cNvGrpSpPr/>
-                    <wpg:grpSpPr>
-                      <a:xfrm>
-                        <a:off x="0" y="0"/>
-                        <a:ext cx="1" cy="1"/>
-                        <a:chOff x="0" y="0"/>
-                        <a:chExt cx="1" cy="1"/>
-                      </a:xfrm>
-                    </wpg:grpSpPr>
-                  </wpg:wgp>
-                </a:graphicData>
-              </a:graphic>
-            </wp:anchor>
-          </w:drawing>
-        </mc:Choice>
-        <mc:Fallback xmlns:a="http://schemas.openxmlformats.org/drawingml/2006/main">
-          <w:pict>
-            <v:group id="Group 3732" style="width:7.87402e-05pt;height:7.87402e-05pt;position:absolute;z-index:-2147483648;mso-position-horizontal-relative:page;mso-position-horizontal:absolute;margin-left:0pt;mso-position-vertical-relative:page;margin-top:0pt;" coordsize="0,0"/>
-          </w:pict>
-        </mc:Fallback>
-      </mc:AlternateContent>
-    </w:r>
-  </w:p>
-</w:hdr>
 </file>
 
 <file path=word/numbering.xml><?xml version="1.0" encoding="utf-8"?>
@@ -5721,6 +3838,232 @@
     </w:lvl>
   </w:abstractNum>
   <w:abstractNum w:abstractNumId="1" w15:restartNumberingAfterBreak="0">
+    <w:nsid w:val="0BA7382C"/>
+    <w:multiLevelType w:val="hybridMultilevel"/>
+    <w:tmpl w:val="EE864A1A"/>
+    <w:lvl w:ilvl="0" w:tplc="0409000F">
+      <w:start w:val="1"/>
+      <w:numFmt w:val="decimal"/>
+      <w:lvlText w:val="%1."/>
+      <w:lvlJc w:val="left"/>
+      <w:pPr>
+        <w:ind w:left="720" w:hanging="360"/>
+      </w:pPr>
+      <w:rPr>
+        <w:rFonts w:hint="default"/>
+      </w:rPr>
+    </w:lvl>
+    <w:lvl w:ilvl="1" w:tplc="FFFFFFFF" w:tentative="1">
+      <w:start w:val="1"/>
+      <w:numFmt w:val="bullet"/>
+      <w:lvlText w:val="o"/>
+      <w:lvlJc w:val="left"/>
+      <w:pPr>
+        <w:ind w:left="1440" w:hanging="360"/>
+      </w:pPr>
+      <w:rPr>
+        <w:rFonts w:ascii="Courier New" w:hAnsi="Courier New" w:cs="Courier New" w:hint="default"/>
+      </w:rPr>
+    </w:lvl>
+    <w:lvl w:ilvl="2" w:tplc="FFFFFFFF" w:tentative="1">
+      <w:start w:val="1"/>
+      <w:numFmt w:val="bullet"/>
+      <w:lvlText w:val=""/>
+      <w:lvlJc w:val="left"/>
+      <w:pPr>
+        <w:ind w:left="2160" w:hanging="360"/>
+      </w:pPr>
+      <w:rPr>
+        <w:rFonts w:ascii="Wingdings" w:hAnsi="Wingdings" w:hint="default"/>
+      </w:rPr>
+    </w:lvl>
+    <w:lvl w:ilvl="3" w:tplc="FFFFFFFF" w:tentative="1">
+      <w:start w:val="1"/>
+      <w:numFmt w:val="bullet"/>
+      <w:lvlText w:val=""/>
+      <w:lvlJc w:val="left"/>
+      <w:pPr>
+        <w:ind w:left="2880" w:hanging="360"/>
+      </w:pPr>
+      <w:rPr>
+        <w:rFonts w:ascii="Symbol" w:hAnsi="Symbol" w:hint="default"/>
+      </w:rPr>
+    </w:lvl>
+    <w:lvl w:ilvl="4" w:tplc="FFFFFFFF" w:tentative="1">
+      <w:start w:val="1"/>
+      <w:numFmt w:val="bullet"/>
+      <w:lvlText w:val="o"/>
+      <w:lvlJc w:val="left"/>
+      <w:pPr>
+        <w:ind w:left="3600" w:hanging="360"/>
+      </w:pPr>
+      <w:rPr>
+        <w:rFonts w:ascii="Courier New" w:hAnsi="Courier New" w:cs="Courier New" w:hint="default"/>
+      </w:rPr>
+    </w:lvl>
+    <w:lvl w:ilvl="5" w:tplc="FFFFFFFF" w:tentative="1">
+      <w:start w:val="1"/>
+      <w:numFmt w:val="bullet"/>
+      <w:lvlText w:val=""/>
+      <w:lvlJc w:val="left"/>
+      <w:pPr>
+        <w:ind w:left="4320" w:hanging="360"/>
+      </w:pPr>
+      <w:rPr>
+        <w:rFonts w:ascii="Wingdings" w:hAnsi="Wingdings" w:hint="default"/>
+      </w:rPr>
+    </w:lvl>
+    <w:lvl w:ilvl="6" w:tplc="FFFFFFFF" w:tentative="1">
+      <w:start w:val="1"/>
+      <w:numFmt w:val="bullet"/>
+      <w:lvlText w:val=""/>
+      <w:lvlJc w:val="left"/>
+      <w:pPr>
+        <w:ind w:left="5040" w:hanging="360"/>
+      </w:pPr>
+      <w:rPr>
+        <w:rFonts w:ascii="Symbol" w:hAnsi="Symbol" w:hint="default"/>
+      </w:rPr>
+    </w:lvl>
+    <w:lvl w:ilvl="7" w:tplc="FFFFFFFF" w:tentative="1">
+      <w:start w:val="1"/>
+      <w:numFmt w:val="bullet"/>
+      <w:lvlText w:val="o"/>
+      <w:lvlJc w:val="left"/>
+      <w:pPr>
+        <w:ind w:left="5760" w:hanging="360"/>
+      </w:pPr>
+      <w:rPr>
+        <w:rFonts w:ascii="Courier New" w:hAnsi="Courier New" w:cs="Courier New" w:hint="default"/>
+      </w:rPr>
+    </w:lvl>
+    <w:lvl w:ilvl="8" w:tplc="FFFFFFFF" w:tentative="1">
+      <w:start w:val="1"/>
+      <w:numFmt w:val="bullet"/>
+      <w:lvlText w:val=""/>
+      <w:lvlJc w:val="left"/>
+      <w:pPr>
+        <w:ind w:left="6480" w:hanging="360"/>
+      </w:pPr>
+      <w:rPr>
+        <w:rFonts w:ascii="Wingdings" w:hAnsi="Wingdings" w:hint="default"/>
+      </w:rPr>
+    </w:lvl>
+  </w:abstractNum>
+  <w:abstractNum w:abstractNumId="2" w15:restartNumberingAfterBreak="0">
+    <w:nsid w:val="2123036A"/>
+    <w:multiLevelType w:val="hybridMultilevel"/>
+    <w:tmpl w:val="4258B026"/>
+    <w:lvl w:ilvl="0" w:tplc="04090001">
+      <w:start w:val="1"/>
+      <w:numFmt w:val="bullet"/>
+      <w:lvlText w:val=""/>
+      <w:lvlJc w:val="left"/>
+      <w:pPr>
+        <w:ind w:left="720" w:hanging="360"/>
+      </w:pPr>
+      <w:rPr>
+        <w:rFonts w:ascii="Symbol" w:hAnsi="Symbol" w:hint="default"/>
+      </w:rPr>
+    </w:lvl>
+    <w:lvl w:ilvl="1" w:tplc="04090003" w:tentative="1">
+      <w:start w:val="1"/>
+      <w:numFmt w:val="bullet"/>
+      <w:lvlText w:val="o"/>
+      <w:lvlJc w:val="left"/>
+      <w:pPr>
+        <w:ind w:left="1440" w:hanging="360"/>
+      </w:pPr>
+      <w:rPr>
+        <w:rFonts w:ascii="Courier New" w:hAnsi="Courier New" w:cs="Courier New" w:hint="default"/>
+      </w:rPr>
+    </w:lvl>
+    <w:lvl w:ilvl="2" w:tplc="04090005" w:tentative="1">
+      <w:start w:val="1"/>
+      <w:numFmt w:val="bullet"/>
+      <w:lvlText w:val=""/>
+      <w:lvlJc w:val="left"/>
+      <w:pPr>
+        <w:ind w:left="2160" w:hanging="360"/>
+      </w:pPr>
+      <w:rPr>
+        <w:rFonts w:ascii="Wingdings" w:hAnsi="Wingdings" w:hint="default"/>
+      </w:rPr>
+    </w:lvl>
+    <w:lvl w:ilvl="3" w:tplc="04090001" w:tentative="1">
+      <w:start w:val="1"/>
+      <w:numFmt w:val="bullet"/>
+      <w:lvlText w:val=""/>
+      <w:lvlJc w:val="left"/>
+      <w:pPr>
+        <w:ind w:left="2880" w:hanging="360"/>
+      </w:pPr>
+      <w:rPr>
+        <w:rFonts w:ascii="Symbol" w:hAnsi="Symbol" w:hint="default"/>
+      </w:rPr>
+    </w:lvl>
+    <w:lvl w:ilvl="4" w:tplc="04090003" w:tentative="1">
+      <w:start w:val="1"/>
+      <w:numFmt w:val="bullet"/>
+      <w:lvlText w:val="o"/>
+      <w:lvlJc w:val="left"/>
+      <w:pPr>
+        <w:ind w:left="3600" w:hanging="360"/>
+      </w:pPr>
+      <w:rPr>
+        <w:rFonts w:ascii="Courier New" w:hAnsi="Courier New" w:cs="Courier New" w:hint="default"/>
+      </w:rPr>
+    </w:lvl>
+    <w:lvl w:ilvl="5" w:tplc="04090005" w:tentative="1">
+      <w:start w:val="1"/>
+      <w:numFmt w:val="bullet"/>
+      <w:lvlText w:val=""/>
+      <w:lvlJc w:val="left"/>
+      <w:pPr>
+        <w:ind w:left="4320" w:hanging="360"/>
+      </w:pPr>
+      <w:rPr>
+        <w:rFonts w:ascii="Wingdings" w:hAnsi="Wingdings" w:hint="default"/>
+      </w:rPr>
+    </w:lvl>
+    <w:lvl w:ilvl="6" w:tplc="04090001" w:tentative="1">
+      <w:start w:val="1"/>
+      <w:numFmt w:val="bullet"/>
+      <w:lvlText w:val=""/>
+      <w:lvlJc w:val="left"/>
+      <w:pPr>
+        <w:ind w:left="5040" w:hanging="360"/>
+      </w:pPr>
+      <w:rPr>
+        <w:rFonts w:ascii="Symbol" w:hAnsi="Symbol" w:hint="default"/>
+      </w:rPr>
+    </w:lvl>
+    <w:lvl w:ilvl="7" w:tplc="04090003" w:tentative="1">
+      <w:start w:val="1"/>
+      <w:numFmt w:val="bullet"/>
+      <w:lvlText w:val="o"/>
+      <w:lvlJc w:val="left"/>
+      <w:pPr>
+        <w:ind w:left="5760" w:hanging="360"/>
+      </w:pPr>
+      <w:rPr>
+        <w:rFonts w:ascii="Courier New" w:hAnsi="Courier New" w:cs="Courier New" w:hint="default"/>
+      </w:rPr>
+    </w:lvl>
+    <w:lvl w:ilvl="8" w:tplc="04090005" w:tentative="1">
+      <w:start w:val="1"/>
+      <w:numFmt w:val="bullet"/>
+      <w:lvlText w:val=""/>
+      <w:lvlJc w:val="left"/>
+      <w:pPr>
+        <w:ind w:left="6480" w:hanging="360"/>
+      </w:pPr>
+      <w:rPr>
+        <w:rFonts w:ascii="Wingdings" w:hAnsi="Wingdings" w:hint="default"/>
+      </w:rPr>
+    </w:lvl>
+  </w:abstractNum>
+  <w:abstractNum w:abstractNumId="3" w15:restartNumberingAfterBreak="0">
     <w:nsid w:val="241F722B"/>
     <w:multiLevelType w:val="hybridMultilevel"/>
     <w:tmpl w:val="6F98823A"/>
@@ -5932,10 +4275,16 @@
       </w:rPr>
     </w:lvl>
   </w:abstractNum>
-  <w:num w:numId="1" w16cid:durableId="1537423799">
+  <w:num w:numId="1" w16cid:durableId="167795287">
     <w:abstractNumId w:val="0"/>
   </w:num>
-  <w:num w:numId="2" w16cid:durableId="1802841333">
+  <w:num w:numId="2" w16cid:durableId="11148509">
+    <w:abstractNumId w:val="3"/>
+  </w:num>
+  <w:num w:numId="3" w16cid:durableId="47921623">
+    <w:abstractNumId w:val="2"/>
+  </w:num>
+  <w:num w:numId="4" w16cid:durableId="545718387">
     <w:abstractNumId w:val="1"/>
   </w:num>
 </w:numbering>
@@ -6340,13 +4689,13 @@
     <w:name w:val="Normal"/>
     <w:qFormat/>
     <w:pPr>
-      <w:spacing w:after="9" w:line="254" w:lineRule="auto"/>
-      <w:ind w:left="443" w:hanging="10"/>
+      <w:spacing w:after="9" w:line="236" w:lineRule="auto"/>
+      <w:ind w:left="122" w:right="2688" w:hanging="10"/>
+      <w:jc w:val="both"/>
     </w:pPr>
     <w:rPr>
       <w:rFonts w:ascii="Calibri" w:eastAsia="Calibri" w:hAnsi="Calibri" w:cs="Calibri"/>
       <w:color w:val="000000"/>
-      <w:sz w:val="24"/>
     </w:rPr>
   </w:style>
   <w:style w:type="paragraph" w:styleId="Heading1">
@@ -6355,6 +4704,7 @@
     <w:link w:val="Heading1Char"/>
     <w:uiPriority w:val="9"/>
     <w:qFormat/>
+    <w:rsid w:val="00553FCE"/>
     <w:pPr>
       <w:keepNext/>
       <w:keepLines/>
@@ -6398,13 +4748,72 @@
   </w:style>
   <w:style w:type="character" w:customStyle="1" w:styleId="Heading1Char">
     <w:name w:val="Heading 1 Char"/>
+    <w:basedOn w:val="DefaultParagraphFont"/>
     <w:link w:val="Heading1"/>
+    <w:uiPriority w:val="9"/>
+    <w:rsid w:val="00553FCE"/>
     <w:rPr>
       <w:rFonts w:ascii="Calibri" w:eastAsia="Calibri" w:hAnsi="Calibri" w:cs="Calibri"/>
       <w:b/>
       <w:color w:val="2E74B5"/>
       <w:sz w:val="26"/>
     </w:rPr>
+  </w:style>
+  <w:style w:type="character" w:styleId="Hyperlink">
+    <w:name w:val="Hyperlink"/>
+    <w:basedOn w:val="DefaultParagraphFont"/>
+    <w:uiPriority w:val="99"/>
+    <w:unhideWhenUsed/>
+    <w:rsid w:val="00D9797B"/>
+    <w:rPr>
+      <w:color w:val="0563C1" w:themeColor="hyperlink"/>
+      <w:u w:val="single"/>
+    </w:rPr>
+  </w:style>
+  <w:style w:type="character" w:styleId="UnresolvedMention">
+    <w:name w:val="Unresolved Mention"/>
+    <w:basedOn w:val="DefaultParagraphFont"/>
+    <w:uiPriority w:val="99"/>
+    <w:semiHidden/>
+    <w:unhideWhenUsed/>
+    <w:rsid w:val="00D9797B"/>
+    <w:rPr>
+      <w:color w:val="605E5C"/>
+      <w:shd w:val="clear" w:color="auto" w:fill="E1DFDD"/>
+    </w:rPr>
+  </w:style>
+  <w:style w:type="paragraph" w:styleId="ListParagraph">
+    <w:name w:val="List Paragraph"/>
+    <w:basedOn w:val="Normal"/>
+    <w:uiPriority w:val="34"/>
+    <w:qFormat/>
+    <w:rsid w:val="00D57BC9"/>
+    <w:pPr>
+      <w:ind w:left="720"/>
+      <w:contextualSpacing/>
+    </w:pPr>
+  </w:style>
+  <w:style w:type="table" w:styleId="TableGrid">
+    <w:name w:val="Table Grid"/>
+    <w:basedOn w:val="TableNormal"/>
+    <w:uiPriority w:val="39"/>
+    <w:rsid w:val="00BC6080"/>
+    <w:pPr>
+      <w:spacing w:after="0" w:line="240" w:lineRule="auto"/>
+    </w:pPr>
+    <w:rPr>
+      <w:lang w:eastAsia="ja-JP"/>
+    </w:rPr>
+    <w:tblPr>
+      <w:tblBorders>
+        <w:top w:val="single" w:sz="4" w:space="0" w:color="auto"/>
+        <w:left w:val="single" w:sz="4" w:space="0" w:color="auto"/>
+        <w:bottom w:val="single" w:sz="4" w:space="0" w:color="auto"/>
+        <w:right w:val="single" w:sz="4" w:space="0" w:color="auto"/>
+        <w:insideH w:val="single" w:sz="4" w:space="0" w:color="auto"/>
+        <w:insideV w:val="single" w:sz="4" w:space="0" w:color="auto"/>
+      </w:tblBorders>
+    </w:tblPr>
   </w:style>
 </w:styles>
 </file>
